--- a/Template MS1 2025S - Word.docx
+++ b/Template MS1 2025S - Word.docx
@@ -19,16 +19,16 @@
           <wp:inline distB="0" distT="0" distL="114300" distR="114300">
             <wp:extent cx="2461260" cy="671830"/>
             <wp:effectExtent b="0" l="0" r="0" t="0"/>
-            <wp:docPr id="1030" name="image1.png"/>
+            <wp:docPr id="1" name="image6.png"/>
             <a:graphic>
               <a:graphicData uri="http://schemas.openxmlformats.org/drawingml/2006/picture">
                 <pic:pic>
                   <pic:nvPicPr>
-                    <pic:cNvPr id="0" name="image1.png"/>
+                    <pic:cNvPr id="0" name="image6.png"/>
                     <pic:cNvPicPr preferRelativeResize="0"/>
                   </pic:nvPicPr>
                   <pic:blipFill>
-                    <a:blip r:embed="rId7"/>
+                    <a:blip r:embed="rId6"/>
                     <a:srcRect b="0" l="0" r="0" t="0"/>
                     <a:stretch>
                       <a:fillRect/>
@@ -466,7 +466,7 @@
             <w:instrText xml:space="preserve"> TOC \h \u \z \t "Heading 1,1,Heading 2,2,Heading 3,3,"</w:instrText>
             <w:fldChar w:fldCharType="separate"/>
           </w:r>
-          <w:hyperlink w:anchor="_heading=h.9y21dof7jpdo">
+          <w:hyperlink w:anchor="_5mtac8uzvgfa">
             <w:r>
               <w:rPr>
                 <w:rFonts w:ascii="Arial" w:cs="Arial" w:eastAsia="Arial" w:hAnsi="Arial"/>
@@ -485,7 +485,7 @@
               <w:t xml:space="preserve">1</w:t>
             </w:r>
           </w:hyperlink>
-          <w:hyperlink w:anchor="_heading=h.9y21dof7jpdo">
+          <w:hyperlink w:anchor="_5mtac8uzvgfa">
             <w:r>
               <w:rPr>
                 <w:rFonts w:ascii="Aptos" w:cs="Aptos" w:eastAsia="Aptos" w:hAnsi="Aptos"/>
@@ -506,7 +506,7 @@
           </w:hyperlink>
           <w:r>
             <w:fldChar w:fldCharType="begin"/>
-            <w:instrText xml:space="preserve"> PAGEREF _heading=h.9y21dof7jpdo \h </w:instrText>
+            <w:instrText xml:space="preserve"> PAGEREF _5mtac8uzvgfa \h </w:instrText>
             <w:fldChar w:fldCharType="separate"/>
           </w:r>
           <w:r>
@@ -553,7 +553,7 @@
             <w:shd w:fill="auto" w:val="clear"/>
             <w:tabs>
               <w:tab w:val="left" w:leader="none" w:pos="960"/>
-              <w:tab w:val="right" w:leader="dot" w:pos="9062"/>
+              <w:tab w:val="right" w:leader="none" w:pos="9062"/>
             </w:tabs>
             <w:spacing w:after="200" w:before="0" w:line="276" w:lineRule="auto"/>
             <w:ind w:left="220" w:right="0" w:firstLine="0"/>
@@ -572,7 +572,7 @@
               <w:vertAlign w:val="baseline"/>
             </w:rPr>
           </w:pPr>
-          <w:hyperlink w:anchor="_heading=h.9y21dof7jpdo">
+          <w:hyperlink w:anchor="_5mtac8uzvgfa">
             <w:r>
               <w:rPr>
                 <w:rFonts w:ascii="Arial" w:cs="Arial" w:eastAsia="Arial" w:hAnsi="Arial"/>
@@ -591,7 +591,7 @@
               <w:t xml:space="preserve">1.1</w:t>
             </w:r>
           </w:hyperlink>
-          <w:hyperlink w:anchor="_heading=h.9y21dof7jpdo">
+          <w:hyperlink w:anchor="_5mtac8uzvgfa">
             <w:r>
               <w:rPr>
                 <w:rFonts w:ascii="Aptos" w:cs="Aptos" w:eastAsia="Aptos" w:hAnsi="Aptos"/>
@@ -612,7 +612,7 @@
           </w:hyperlink>
           <w:r>
             <w:fldChar w:fldCharType="begin"/>
-            <w:instrText xml:space="preserve"> PAGEREF _heading=h.9y21dof7jpdo \h </w:instrText>
+            <w:instrText xml:space="preserve"> PAGEREF _5mtac8uzvgfa \h </w:instrText>
             <w:fldChar w:fldCharType="separate"/>
           </w:r>
           <w:r>
@@ -659,7 +659,7 @@
             <w:shd w:fill="auto" w:val="clear"/>
             <w:tabs>
               <w:tab w:val="left" w:leader="none" w:pos="1200"/>
-              <w:tab w:val="right" w:leader="dot" w:pos="9062"/>
+              <w:tab w:val="right" w:leader="none" w:pos="9062"/>
             </w:tabs>
             <w:spacing w:after="200" w:before="0" w:line="276" w:lineRule="auto"/>
             <w:ind w:left="440" w:right="0" w:firstLine="0"/>
@@ -678,7 +678,7 @@
               <w:vertAlign w:val="baseline"/>
             </w:rPr>
           </w:pPr>
-          <w:hyperlink w:anchor="_heading=h.kraq6qyucggt">
+          <w:hyperlink w:anchor="_vq4jnjyk9y6b">
             <w:r>
               <w:rPr>
                 <w:rFonts w:ascii="Arial" w:cs="Arial" w:eastAsia="Arial" w:hAnsi="Arial"/>
@@ -697,7 +697,7 @@
               <w:t xml:space="preserve">1.1.1</w:t>
             </w:r>
           </w:hyperlink>
-          <w:hyperlink w:anchor="_heading=h.kraq6qyucggt">
+          <w:hyperlink w:anchor="_vq4jnjyk9y6b">
             <w:r>
               <w:rPr>
                 <w:rFonts w:ascii="Aptos" w:cs="Aptos" w:eastAsia="Aptos" w:hAnsi="Aptos"/>
@@ -718,7 +718,7 @@
           </w:hyperlink>
           <w:r>
             <w:fldChar w:fldCharType="begin"/>
-            <w:instrText xml:space="preserve"> PAGEREF _heading=h.kraq6qyucggt \h </w:instrText>
+            <w:instrText xml:space="preserve"> PAGEREF _vq4jnjyk9y6b \h </w:instrText>
             <w:fldChar w:fldCharType="separate"/>
           </w:r>
           <w:r>
@@ -765,7 +765,7 @@
             <w:shd w:fill="auto" w:val="clear"/>
             <w:tabs>
               <w:tab w:val="left" w:leader="none" w:pos="1200"/>
-              <w:tab w:val="right" w:leader="dot" w:pos="9062"/>
+              <w:tab w:val="right" w:leader="none" w:pos="9062"/>
             </w:tabs>
             <w:spacing w:after="200" w:before="0" w:line="276" w:lineRule="auto"/>
             <w:ind w:left="440" w:right="0" w:firstLine="0"/>
@@ -784,7 +784,7 @@
               <w:vertAlign w:val="baseline"/>
             </w:rPr>
           </w:pPr>
-          <w:hyperlink w:anchor="_heading=h.j7jlbduqe968">
+          <w:hyperlink w:anchor="_bxfedhiftw1k">
             <w:r>
               <w:rPr>
                 <w:rFonts w:ascii="Arial" w:cs="Arial" w:eastAsia="Arial" w:hAnsi="Arial"/>
@@ -803,7 +803,7 @@
               <w:t xml:space="preserve">1.1.2</w:t>
             </w:r>
           </w:hyperlink>
-          <w:hyperlink w:anchor="_heading=h.j7jlbduqe968">
+          <w:hyperlink w:anchor="_bxfedhiftw1k">
             <w:r>
               <w:rPr>
                 <w:rFonts w:ascii="Aptos" w:cs="Aptos" w:eastAsia="Aptos" w:hAnsi="Aptos"/>
@@ -824,7 +824,7 @@
           </w:hyperlink>
           <w:r>
             <w:fldChar w:fldCharType="begin"/>
-            <w:instrText xml:space="preserve"> PAGEREF _heading=h.j7jlbduqe968 \h </w:instrText>
+            <w:instrText xml:space="preserve"> PAGEREF _bxfedhiftw1k \h </w:instrText>
             <w:fldChar w:fldCharType="separate"/>
           </w:r>
           <w:r>
@@ -871,7 +871,7 @@
             <w:shd w:fill="auto" w:val="clear"/>
             <w:tabs>
               <w:tab w:val="left" w:leader="none" w:pos="1200"/>
-              <w:tab w:val="right" w:leader="dot" w:pos="9062"/>
+              <w:tab w:val="right" w:leader="none" w:pos="9062"/>
             </w:tabs>
             <w:spacing w:after="200" w:before="0" w:line="276" w:lineRule="auto"/>
             <w:ind w:left="440" w:right="0" w:firstLine="0"/>
@@ -890,7 +890,7 @@
               <w:vertAlign w:val="baseline"/>
             </w:rPr>
           </w:pPr>
-          <w:hyperlink w:anchor="_heading=h.xc4yb3fpjvbt">
+          <w:hyperlink w:anchor="_k80nyvhw2cbu">
             <w:r>
               <w:rPr>
                 <w:rFonts w:ascii="Arial" w:cs="Arial" w:eastAsia="Arial" w:hAnsi="Arial"/>
@@ -909,7 +909,7 @@
               <w:t xml:space="preserve">1.1.3</w:t>
             </w:r>
           </w:hyperlink>
-          <w:hyperlink w:anchor="_heading=h.xc4yb3fpjvbt">
+          <w:hyperlink w:anchor="_k80nyvhw2cbu">
             <w:r>
               <w:rPr>
                 <w:rFonts w:ascii="Aptos" w:cs="Aptos" w:eastAsia="Aptos" w:hAnsi="Aptos"/>
@@ -930,7 +930,7 @@
           </w:hyperlink>
           <w:r>
             <w:fldChar w:fldCharType="begin"/>
-            <w:instrText xml:space="preserve"> PAGEREF _heading=h.xc4yb3fpjvbt \h </w:instrText>
+            <w:instrText xml:space="preserve"> PAGEREF _k80nyvhw2cbu \h </w:instrText>
             <w:fldChar w:fldCharType="separate"/>
           </w:r>
           <w:r>
@@ -977,7 +977,7 @@
             <w:shd w:fill="auto" w:val="clear"/>
             <w:tabs>
               <w:tab w:val="left" w:leader="none" w:pos="960"/>
-              <w:tab w:val="right" w:leader="dot" w:pos="9062"/>
+              <w:tab w:val="right" w:leader="none" w:pos="9062"/>
             </w:tabs>
             <w:spacing w:after="200" w:before="0" w:line="276" w:lineRule="auto"/>
             <w:ind w:left="220" w:right="0" w:firstLine="0"/>
@@ -996,7 +996,7 @@
               <w:vertAlign w:val="baseline"/>
             </w:rPr>
           </w:pPr>
-          <w:hyperlink w:anchor="_heading=h.yulnimu2b67k">
+          <w:hyperlink w:anchor="_qevu2pqcyxrg">
             <w:r>
               <w:rPr>
                 <w:rFonts w:ascii="Arial" w:cs="Arial" w:eastAsia="Arial" w:hAnsi="Arial"/>
@@ -1015,7 +1015,7 @@
               <w:t xml:space="preserve">1.2</w:t>
             </w:r>
           </w:hyperlink>
-          <w:hyperlink w:anchor="_heading=h.yulnimu2b67k">
+          <w:hyperlink w:anchor="_qevu2pqcyxrg">
             <w:r>
               <w:rPr>
                 <w:rFonts w:ascii="Aptos" w:cs="Aptos" w:eastAsia="Aptos" w:hAnsi="Aptos"/>
@@ -1036,7 +1036,7 @@
           </w:hyperlink>
           <w:r>
             <w:fldChar w:fldCharType="begin"/>
-            <w:instrText xml:space="preserve"> PAGEREF _heading=h.yulnimu2b67k \h </w:instrText>
+            <w:instrText xml:space="preserve"> PAGEREF _qevu2pqcyxrg \h </w:instrText>
             <w:fldChar w:fldCharType="separate"/>
           </w:r>
           <w:r>
@@ -1083,7 +1083,7 @@
             <w:shd w:fill="auto" w:val="clear"/>
             <w:tabs>
               <w:tab w:val="left" w:leader="none" w:pos="1200"/>
-              <w:tab w:val="right" w:leader="dot" w:pos="9062"/>
+              <w:tab w:val="right" w:leader="none" w:pos="9062"/>
             </w:tabs>
             <w:spacing w:after="200" w:before="0" w:line="276" w:lineRule="auto"/>
             <w:ind w:left="440" w:right="0" w:firstLine="0"/>
@@ -1102,7 +1102,7 @@
               <w:vertAlign w:val="baseline"/>
             </w:rPr>
           </w:pPr>
-          <w:hyperlink w:anchor="_heading=h.2yev1zcuofqr">
+          <w:hyperlink w:anchor="_xqqk1t3t250s">
             <w:r>
               <w:rPr>
                 <w:rFonts w:ascii="Arial" w:cs="Arial" w:eastAsia="Arial" w:hAnsi="Arial"/>
@@ -1121,7 +1121,7 @@
               <w:t xml:space="preserve">1.2.1</w:t>
             </w:r>
           </w:hyperlink>
-          <w:hyperlink w:anchor="_heading=h.2yev1zcuofqr">
+          <w:hyperlink w:anchor="_xqqk1t3t250s">
             <w:r>
               <w:rPr>
                 <w:rFonts w:ascii="Aptos" w:cs="Aptos" w:eastAsia="Aptos" w:hAnsi="Aptos"/>
@@ -1142,7 +1142,7 @@
           </w:hyperlink>
           <w:r>
             <w:fldChar w:fldCharType="begin"/>
-            <w:instrText xml:space="preserve"> PAGEREF _heading=h.2yev1zcuofqr \h </w:instrText>
+            <w:instrText xml:space="preserve"> PAGEREF _xqqk1t3t250s \h </w:instrText>
             <w:fldChar w:fldCharType="separate"/>
           </w:r>
           <w:r>
@@ -1189,7 +1189,7 @@
             <w:shd w:fill="auto" w:val="clear"/>
             <w:tabs>
               <w:tab w:val="left" w:leader="none" w:pos="1200"/>
-              <w:tab w:val="right" w:leader="dot" w:pos="9062"/>
+              <w:tab w:val="right" w:leader="none" w:pos="9062"/>
             </w:tabs>
             <w:spacing w:after="200" w:before="0" w:line="276" w:lineRule="auto"/>
             <w:ind w:left="440" w:right="0" w:firstLine="0"/>
@@ -1208,7 +1208,7 @@
               <w:vertAlign w:val="baseline"/>
             </w:rPr>
           </w:pPr>
-          <w:hyperlink w:anchor="_heading=h.7pgcsgwi0xss">
+          <w:hyperlink w:anchor="_tvi0y9xsdkpv">
             <w:r>
               <w:rPr>
                 <w:rFonts w:ascii="Arial" w:cs="Arial" w:eastAsia="Arial" w:hAnsi="Arial"/>
@@ -1227,7 +1227,7 @@
               <w:t xml:space="preserve">1.2.2</w:t>
             </w:r>
           </w:hyperlink>
-          <w:hyperlink w:anchor="_heading=h.7pgcsgwi0xss">
+          <w:hyperlink w:anchor="_tvi0y9xsdkpv">
             <w:r>
               <w:rPr>
                 <w:rFonts w:ascii="Aptos" w:cs="Aptos" w:eastAsia="Aptos" w:hAnsi="Aptos"/>
@@ -1248,7 +1248,7 @@
           </w:hyperlink>
           <w:r>
             <w:fldChar w:fldCharType="begin"/>
-            <w:instrText xml:space="preserve"> PAGEREF _heading=h.7pgcsgwi0xss \h </w:instrText>
+            <w:instrText xml:space="preserve"> PAGEREF _tvi0y9xsdkpv \h </w:instrText>
             <w:fldChar w:fldCharType="separate"/>
           </w:r>
           <w:r>
@@ -1295,7 +1295,7 @@
             <w:shd w:fill="auto" w:val="clear"/>
             <w:tabs>
               <w:tab w:val="left" w:leader="none" w:pos="1200"/>
-              <w:tab w:val="right" w:leader="dot" w:pos="9062"/>
+              <w:tab w:val="right" w:leader="none" w:pos="9062"/>
             </w:tabs>
             <w:spacing w:after="200" w:before="0" w:line="276" w:lineRule="auto"/>
             <w:ind w:left="440" w:right="0" w:firstLine="0"/>
@@ -1314,7 +1314,7 @@
               <w:vertAlign w:val="baseline"/>
             </w:rPr>
           </w:pPr>
-          <w:hyperlink w:anchor="_heading=h.at8ydat8zq26">
+          <w:hyperlink w:anchor="_g7c9q78315mh">
             <w:r>
               <w:rPr>
                 <w:rFonts w:ascii="Arial" w:cs="Arial" w:eastAsia="Arial" w:hAnsi="Arial"/>
@@ -1333,7 +1333,7 @@
               <w:t xml:space="preserve">1.2.3</w:t>
             </w:r>
           </w:hyperlink>
-          <w:hyperlink w:anchor="_heading=h.at8ydat8zq26">
+          <w:hyperlink w:anchor="_g7c9q78315mh">
             <w:r>
               <w:rPr>
                 <w:rFonts w:ascii="Aptos" w:cs="Aptos" w:eastAsia="Aptos" w:hAnsi="Aptos"/>
@@ -1354,7 +1354,7 @@
           </w:hyperlink>
           <w:r>
             <w:fldChar w:fldCharType="begin"/>
-            <w:instrText xml:space="preserve"> PAGEREF _heading=h.at8ydat8zq26 \h </w:instrText>
+            <w:instrText xml:space="preserve"> PAGEREF _g7c9q78315mh \h </w:instrText>
             <w:fldChar w:fldCharType="separate"/>
           </w:r>
           <w:r>
@@ -1401,7 +1401,7 @@
             <w:shd w:fill="auto" w:val="clear"/>
             <w:tabs>
               <w:tab w:val="left" w:leader="none" w:pos="960"/>
-              <w:tab w:val="right" w:leader="dot" w:pos="9062"/>
+              <w:tab w:val="right" w:leader="none" w:pos="9062"/>
             </w:tabs>
             <w:spacing w:after="200" w:before="0" w:line="276" w:lineRule="auto"/>
             <w:ind w:left="220" w:right="0" w:firstLine="0"/>
@@ -1420,7 +1420,7 @@
               <w:vertAlign w:val="baseline"/>
             </w:rPr>
           </w:pPr>
-          <w:hyperlink w:anchor="_heading=h.6d1z1nbm9pyo">
+          <w:hyperlink w:anchor="_skdl4qfixcog">
             <w:r>
               <w:rPr>
                 <w:rFonts w:ascii="Arial" w:cs="Arial" w:eastAsia="Arial" w:hAnsi="Arial"/>
@@ -1439,7 +1439,7 @@
               <w:t xml:space="preserve">1.3</w:t>
             </w:r>
           </w:hyperlink>
-          <w:hyperlink w:anchor="_heading=h.6d1z1nbm9pyo">
+          <w:hyperlink w:anchor="_skdl4qfixcog">
             <w:r>
               <w:rPr>
                 <w:rFonts w:ascii="Aptos" w:cs="Aptos" w:eastAsia="Aptos" w:hAnsi="Aptos"/>
@@ -1460,7 +1460,7 @@
           </w:hyperlink>
           <w:r>
             <w:fldChar w:fldCharType="begin"/>
-            <w:instrText xml:space="preserve"> PAGEREF _heading=h.6d1z1nbm9pyo \h </w:instrText>
+            <w:instrText xml:space="preserve"> PAGEREF _skdl4qfixcog \h </w:instrText>
             <w:fldChar w:fldCharType="separate"/>
           </w:r>
           <w:r>
@@ -1507,7 +1507,7 @@
             <w:shd w:fill="auto" w:val="clear"/>
             <w:tabs>
               <w:tab w:val="left" w:leader="none" w:pos="1200"/>
-              <w:tab w:val="right" w:leader="dot" w:pos="9062"/>
+              <w:tab w:val="right" w:leader="none" w:pos="9062"/>
             </w:tabs>
             <w:spacing w:after="200" w:before="0" w:line="276" w:lineRule="auto"/>
             <w:ind w:left="440" w:right="0" w:firstLine="0"/>
@@ -1526,7 +1526,7 @@
               <w:vertAlign w:val="baseline"/>
             </w:rPr>
           </w:pPr>
-          <w:hyperlink w:anchor="_heading=h.pvqdfbgzeh0f">
+          <w:hyperlink w:anchor="_kk3okoihq3ll">
             <w:r>
               <w:rPr>
                 <w:rFonts w:ascii="Arial" w:cs="Arial" w:eastAsia="Arial" w:hAnsi="Arial"/>
@@ -1545,7 +1545,7 @@
               <w:t xml:space="preserve">1.3.1</w:t>
             </w:r>
           </w:hyperlink>
-          <w:hyperlink w:anchor="_heading=h.pvqdfbgzeh0f">
+          <w:hyperlink w:anchor="_kk3okoihq3ll">
             <w:r>
               <w:rPr>
                 <w:rFonts w:ascii="Aptos" w:cs="Aptos" w:eastAsia="Aptos" w:hAnsi="Aptos"/>
@@ -1566,7 +1566,7 @@
           </w:hyperlink>
           <w:r>
             <w:fldChar w:fldCharType="begin"/>
-            <w:instrText xml:space="preserve"> PAGEREF _heading=h.pvqdfbgzeh0f \h </w:instrText>
+            <w:instrText xml:space="preserve"> PAGEREF _kk3okoihq3ll \h </w:instrText>
             <w:fldChar w:fldCharType="separate"/>
           </w:r>
           <w:r>
@@ -1613,7 +1613,7 @@
             <w:shd w:fill="auto" w:val="clear"/>
             <w:tabs>
               <w:tab w:val="left" w:leader="none" w:pos="1200"/>
-              <w:tab w:val="right" w:leader="dot" w:pos="9062"/>
+              <w:tab w:val="right" w:leader="none" w:pos="9062"/>
             </w:tabs>
             <w:spacing w:after="200" w:before="0" w:line="276" w:lineRule="auto"/>
             <w:ind w:left="440" w:right="0" w:firstLine="0"/>
@@ -1632,7 +1632,7 @@
               <w:vertAlign w:val="baseline"/>
             </w:rPr>
           </w:pPr>
-          <w:hyperlink w:anchor="_heading=h.yaylr5u1zari">
+          <w:hyperlink w:anchor="_2ljpycs8nous">
             <w:r>
               <w:rPr>
                 <w:rFonts w:ascii="Arial" w:cs="Arial" w:eastAsia="Arial" w:hAnsi="Arial"/>
@@ -1651,7 +1651,7 @@
               <w:t xml:space="preserve">1.3.2</w:t>
             </w:r>
           </w:hyperlink>
-          <w:hyperlink w:anchor="_heading=h.yaylr5u1zari">
+          <w:hyperlink w:anchor="_2ljpycs8nous">
             <w:r>
               <w:rPr>
                 <w:rFonts w:ascii="Aptos" w:cs="Aptos" w:eastAsia="Aptos" w:hAnsi="Aptos"/>
@@ -1672,7 +1672,7 @@
           </w:hyperlink>
           <w:r>
             <w:fldChar w:fldCharType="begin"/>
-            <w:instrText xml:space="preserve"> PAGEREF _heading=h.yaylr5u1zari \h </w:instrText>
+            <w:instrText xml:space="preserve"> PAGEREF _2ljpycs8nous \h </w:instrText>
             <w:fldChar w:fldCharType="separate"/>
           </w:r>
           <w:r>
@@ -1719,7 +1719,7 @@
             <w:shd w:fill="auto" w:val="clear"/>
             <w:tabs>
               <w:tab w:val="left" w:leader="none" w:pos="1200"/>
-              <w:tab w:val="right" w:leader="dot" w:pos="9062"/>
+              <w:tab w:val="right" w:leader="none" w:pos="9062"/>
             </w:tabs>
             <w:spacing w:after="200" w:before="0" w:line="276" w:lineRule="auto"/>
             <w:ind w:left="440" w:right="0" w:firstLine="0"/>
@@ -1738,7 +1738,7 @@
               <w:vertAlign w:val="baseline"/>
             </w:rPr>
           </w:pPr>
-          <w:hyperlink w:anchor="_heading=h.so0you5nzbcu">
+          <w:hyperlink w:anchor="_js5g0u8hdvig">
             <w:r>
               <w:rPr>
                 <w:rFonts w:ascii="Arial" w:cs="Arial" w:eastAsia="Arial" w:hAnsi="Arial"/>
@@ -1757,7 +1757,7 @@
               <w:t xml:space="preserve">1.3.3</w:t>
             </w:r>
           </w:hyperlink>
-          <w:hyperlink w:anchor="_heading=h.so0you5nzbcu">
+          <w:hyperlink w:anchor="_js5g0u8hdvig">
             <w:r>
               <w:rPr>
                 <w:rFonts w:ascii="Aptos" w:cs="Aptos" w:eastAsia="Aptos" w:hAnsi="Aptos"/>
@@ -1778,7 +1778,7 @@
           </w:hyperlink>
           <w:r>
             <w:fldChar w:fldCharType="begin"/>
-            <w:instrText xml:space="preserve"> PAGEREF _heading=h.so0you5nzbcu \h </w:instrText>
+            <w:instrText xml:space="preserve"> PAGEREF _js5g0u8hdvig \h </w:instrText>
             <w:fldChar w:fldCharType="separate"/>
           </w:r>
           <w:r>
@@ -1860,7 +1860,7 @@
         <w:ind w:firstLine="432"/>
         <w:rPr/>
       </w:pPr>
-      <w:bookmarkStart w:colFirst="0" w:colLast="0" w:name="_heading=h.nf8qta41r9ou" w:id="0"/>
+      <w:bookmarkStart w:colFirst="0" w:colLast="0" w:name="_w4kmev22ug0j" w:id="0"/>
       <w:bookmarkEnd w:id="0"/>
       <w:r>
         <w:rPr>
@@ -1868,2241 +1868,2172 @@
         </w:rPr>
       </w:r>
     </w:p>
-    <w:sdt>
-      <w:sdtPr>
-        <w:lock w:val="contentLocked"/>
-        <w:tag w:val="goog_rdk_0"/>
-      </w:sdtPr>
-      <w:sdtContent>
-        <w:tbl>
-          <w:tblPr>
-            <w:tblStyle w:val="Table1"/>
-            <w:tblW w:w="8640.0" w:type="dxa"/>
-            <w:jc w:val="left"/>
-            <w:tblInd w:w="432.0" w:type="dxa"/>
-            <w:tblBorders>
-              <w:top w:color="000000" w:space="0" w:sz="8" w:val="single"/>
-              <w:left w:color="000000" w:space="0" w:sz="8" w:val="single"/>
-              <w:bottom w:color="000000" w:space="0" w:sz="8" w:val="single"/>
-              <w:right w:color="000000" w:space="0" w:sz="8" w:val="single"/>
-              <w:insideH w:color="000000" w:space="0" w:sz="8" w:val="single"/>
-              <w:insideV w:color="000000" w:space="0" w:sz="8" w:val="single"/>
-            </w:tblBorders>
-            <w:tblLayout w:type="fixed"/>
-            <w:tblLook w:val="0600"/>
-          </w:tblPr>
+    <w:tbl>
+      <w:tblPr>
+        <w:tblStyle w:val="Table1"/>
+        <w:tblW w:w="8640.0" w:type="dxa"/>
+        <w:jc w:val="left"/>
+        <w:tblInd w:w="432.0" w:type="dxa"/>
+        <w:tblBorders>
+          <w:top w:color="000000" w:space="0" w:sz="8" w:val="single"/>
+          <w:left w:color="000000" w:space="0" w:sz="8" w:val="single"/>
+          <w:bottom w:color="000000" w:space="0" w:sz="8" w:val="single"/>
+          <w:right w:color="000000" w:space="0" w:sz="8" w:val="single"/>
+          <w:insideH w:color="000000" w:space="0" w:sz="8" w:val="single"/>
+          <w:insideV w:color="000000" w:space="0" w:sz="8" w:val="single"/>
+        </w:tblBorders>
+        <w:tblLayout w:type="fixed"/>
+        <w:tblLook w:val="0600"/>
+      </w:tblPr>
+      <w:tblGrid>
+        <w:gridCol w:w="4320"/>
+        <w:gridCol w:w="4320"/>
+        <w:tblGridChange w:id="0">
           <w:tblGrid>
             <w:gridCol w:w="4320"/>
             <w:gridCol w:w="4320"/>
-            <w:tblGridChange w:id="0">
-              <w:tblGrid>
-                <w:gridCol w:w="4320"/>
-                <w:gridCol w:w="4320"/>
-              </w:tblGrid>
-            </w:tblGridChange>
           </w:tblGrid>
-          <w:tr>
-            <w:trPr>
-              <w:cantSplit w:val="0"/>
-              <w:tblHeader w:val="0"/>
-            </w:trPr>
-            <w:tc>
-              <w:tcPr>
-                <w:shd w:fill="6fa8dc" w:val="clear"/>
-                <w:tcMar>
-                  <w:top w:w="100.0" w:type="dxa"/>
-                  <w:left w:w="100.0" w:type="dxa"/>
-                  <w:bottom w:w="100.0" w:type="dxa"/>
-                  <w:right w:w="100.0" w:type="dxa"/>
-                </w:tcMar>
-                <w:vAlign w:val="top"/>
-              </w:tcPr>
-              <w:p>
-                <w:pPr>
-                  <w:keepNext w:val="0"/>
-                  <w:keepLines w:val="0"/>
-                  <w:pageBreakBefore w:val="0"/>
-                  <w:widowControl w:val="0"/>
-                  <w:pBdr>
-                    <w:top w:space="0" w:sz="0" w:val="nil"/>
-                    <w:left w:space="0" w:sz="0" w:val="nil"/>
-                    <w:bottom w:space="0" w:sz="0" w:val="nil"/>
-                    <w:right w:space="0" w:sz="0" w:val="nil"/>
-                    <w:between w:space="0" w:sz="0" w:val="nil"/>
-                  </w:pBdr>
-                  <w:shd w:fill="auto" w:val="clear"/>
-                  <w:spacing w:after="0" w:before="0" w:line="240" w:lineRule="auto"/>
-                  <w:ind w:left="0" w:right="0" w:firstLine="0"/>
-                  <w:jc w:val="left"/>
-                  <w:rPr>
-                    <w:b w:val="1"/>
-                    <w:sz w:val="28"/>
-                    <w:szCs w:val="28"/>
-                  </w:rPr>
-                </w:pPr>
-                <w:r>
-                  <w:rPr>
-                    <w:b w:val="1"/>
-                    <w:sz w:val="28"/>
-                    <w:szCs w:val="28"/>
-                    <w:rtl w:val="0"/>
-                  </w:rPr>
-                  <w:t xml:space="preserve">Requirements</w:t>
-                </w:r>
-              </w:p>
-            </w:tc>
-            <w:tc>
-              <w:tcPr>
-                <w:shd w:fill="6fa8dc" w:val="clear"/>
-                <w:tcMar>
-                  <w:top w:w="100.0" w:type="dxa"/>
-                  <w:left w:w="100.0" w:type="dxa"/>
-                  <w:bottom w:w="100.0" w:type="dxa"/>
-                  <w:right w:w="100.0" w:type="dxa"/>
-                </w:tcMar>
-                <w:vAlign w:val="top"/>
-              </w:tcPr>
-              <w:p>
-                <w:pPr>
-                  <w:keepNext w:val="0"/>
-                  <w:keepLines w:val="0"/>
-                  <w:pageBreakBefore w:val="0"/>
-                  <w:widowControl w:val="0"/>
-                  <w:pBdr>
-                    <w:top w:space="0" w:sz="0" w:val="nil"/>
-                    <w:left w:space="0" w:sz="0" w:val="nil"/>
-                    <w:bottom w:space="0" w:sz="0" w:val="nil"/>
-                    <w:right w:space="0" w:sz="0" w:val="nil"/>
-                    <w:between w:space="0" w:sz="0" w:val="nil"/>
-                  </w:pBdr>
-                  <w:shd w:fill="auto" w:val="clear"/>
-                  <w:spacing w:after="0" w:before="0" w:line="240" w:lineRule="auto"/>
-                  <w:ind w:left="0" w:right="0" w:firstLine="0"/>
-                  <w:jc w:val="left"/>
-                  <w:rPr>
-                    <w:b w:val="1"/>
-                    <w:sz w:val="28"/>
-                    <w:szCs w:val="28"/>
-                  </w:rPr>
-                </w:pPr>
-                <w:r>
-                  <w:rPr>
-                    <w:b w:val="1"/>
-                    <w:sz w:val="28"/>
-                    <w:szCs w:val="28"/>
-                    <w:rtl w:val="0"/>
-                  </w:rPr>
-                  <w:t xml:space="preserve">Realization</w:t>
-                </w:r>
-              </w:p>
-            </w:tc>
-          </w:tr>
-          <w:tr>
-            <w:trPr>
-              <w:cantSplit w:val="0"/>
-              <w:tblHeader w:val="0"/>
-            </w:trPr>
-            <w:tc>
-              <w:tcPr>
-                <w:shd w:fill="efefef" w:val="clear"/>
-                <w:tcMar>
-                  <w:top w:w="100.0" w:type="dxa"/>
-                  <w:left w:w="100.0" w:type="dxa"/>
-                  <w:bottom w:w="100.0" w:type="dxa"/>
-                  <w:right w:w="100.0" w:type="dxa"/>
-                </w:tcMar>
-                <w:vAlign w:val="top"/>
-              </w:tcPr>
-              <w:p>
-                <w:pPr>
-                  <w:keepNext w:val="0"/>
-                  <w:keepLines w:val="0"/>
-                  <w:pageBreakBefore w:val="0"/>
-                  <w:widowControl w:val="0"/>
-                  <w:pBdr>
-                    <w:top w:space="0" w:sz="0" w:val="nil"/>
-                    <w:left w:space="0" w:sz="0" w:val="nil"/>
-                    <w:bottom w:space="0" w:sz="0" w:val="nil"/>
-                    <w:right w:space="0" w:sz="0" w:val="nil"/>
-                    <w:between w:space="0" w:sz="0" w:val="nil"/>
-                  </w:pBdr>
-                  <w:shd w:fill="auto" w:val="clear"/>
-                  <w:spacing w:after="0" w:before="0" w:line="240" w:lineRule="auto"/>
-                  <w:ind w:left="0" w:right="0" w:firstLine="0"/>
-                  <w:jc w:val="left"/>
-                  <w:rPr>
-                    <w:b w:val="1"/>
-                    <w:sz w:val="28"/>
-                    <w:szCs w:val="28"/>
-                  </w:rPr>
-                </w:pPr>
-                <w:r>
-                  <w:rPr>
-                    <w:b w:val="1"/>
-                    <w:sz w:val="28"/>
-                    <w:szCs w:val="28"/>
-                    <w:rtl w:val="0"/>
-                  </w:rPr>
-                  <w:t xml:space="preserve">Entities</w:t>
-                </w:r>
-              </w:p>
-            </w:tc>
-            <w:tc>
-              <w:tcPr>
-                <w:shd w:fill="efefef" w:val="clear"/>
-                <w:tcMar>
-                  <w:top w:w="100.0" w:type="dxa"/>
-                  <w:left w:w="100.0" w:type="dxa"/>
-                  <w:bottom w:w="100.0" w:type="dxa"/>
-                  <w:right w:w="100.0" w:type="dxa"/>
-                </w:tcMar>
-                <w:vAlign w:val="top"/>
-              </w:tcPr>
-              <w:p>
-                <w:pPr>
-                  <w:keepNext w:val="0"/>
-                  <w:keepLines w:val="0"/>
-                  <w:pageBreakBefore w:val="0"/>
-                  <w:widowControl w:val="0"/>
-                  <w:pBdr>
-                    <w:top w:space="0" w:sz="0" w:val="nil"/>
-                    <w:left w:space="0" w:sz="0" w:val="nil"/>
-                    <w:bottom w:space="0" w:sz="0" w:val="nil"/>
-                    <w:right w:space="0" w:sz="0" w:val="nil"/>
-                    <w:between w:space="0" w:sz="0" w:val="nil"/>
-                  </w:pBdr>
-                  <w:shd w:fill="auto" w:val="clear"/>
-                  <w:spacing w:after="0" w:before="0" w:line="240" w:lineRule="auto"/>
-                  <w:ind w:left="0" w:right="0" w:firstLine="0"/>
-                  <w:jc w:val="left"/>
-                  <w:rPr>
-                    <w:sz w:val="28"/>
-                    <w:szCs w:val="28"/>
-                  </w:rPr>
-                </w:pPr>
-                <w:r>
-                  <w:rPr>
-                    <w:rtl w:val="0"/>
-                  </w:rPr>
-                </w:r>
-              </w:p>
-            </w:tc>
-          </w:tr>
-          <w:tr>
-            <w:trPr>
-              <w:cantSplit w:val="0"/>
-              <w:tblHeader w:val="0"/>
-            </w:trPr>
-            <w:tc>
-              <w:tcPr>
-                <w:shd w:fill="auto" w:val="clear"/>
-                <w:tcMar>
-                  <w:top w:w="100.0" w:type="dxa"/>
-                  <w:left w:w="100.0" w:type="dxa"/>
-                  <w:bottom w:w="100.0" w:type="dxa"/>
-                  <w:right w:w="100.0" w:type="dxa"/>
-                </w:tcMar>
-                <w:vAlign w:val="top"/>
-              </w:tcPr>
-              <w:p>
-                <w:pPr>
-                  <w:keepNext w:val="0"/>
-                  <w:keepLines w:val="0"/>
-                  <w:pageBreakBefore w:val="0"/>
-                  <w:widowControl w:val="0"/>
-                  <w:pBdr>
-                    <w:top w:space="0" w:sz="0" w:val="nil"/>
-                    <w:left w:space="0" w:sz="0" w:val="nil"/>
-                    <w:bottom w:space="0" w:sz="0" w:val="nil"/>
-                    <w:right w:space="0" w:sz="0" w:val="nil"/>
-                    <w:between w:space="0" w:sz="0" w:val="nil"/>
-                  </w:pBdr>
-                  <w:shd w:fill="auto" w:val="clear"/>
-                  <w:spacing w:after="0" w:before="0" w:line="240" w:lineRule="auto"/>
-                  <w:ind w:left="0" w:right="0" w:firstLine="0"/>
-                  <w:jc w:val="left"/>
-                  <w:rPr>
-                    <w:sz w:val="28"/>
-                    <w:szCs w:val="28"/>
-                  </w:rPr>
-                </w:pPr>
-                <w:r>
-                  <w:rPr>
-                    <w:sz w:val="28"/>
-                    <w:szCs w:val="28"/>
-                    <w:rtl w:val="0"/>
-                  </w:rPr>
-                  <w:t xml:space="preserve">App</w:t>
-                </w:r>
-              </w:p>
-            </w:tc>
-            <w:tc>
-              <w:tcPr>
-                <w:shd w:fill="auto" w:val="clear"/>
-                <w:tcMar>
-                  <w:top w:w="100.0" w:type="dxa"/>
-                  <w:left w:w="100.0" w:type="dxa"/>
-                  <w:bottom w:w="100.0" w:type="dxa"/>
-                  <w:right w:w="100.0" w:type="dxa"/>
-                </w:tcMar>
-                <w:vAlign w:val="top"/>
-              </w:tcPr>
-              <w:p>
-                <w:pPr>
-                  <w:keepNext w:val="0"/>
-                  <w:keepLines w:val="0"/>
-                  <w:pageBreakBefore w:val="0"/>
-                  <w:widowControl w:val="0"/>
-                  <w:pBdr>
-                    <w:top w:space="0" w:sz="0" w:val="nil"/>
-                    <w:left w:space="0" w:sz="0" w:val="nil"/>
-                    <w:bottom w:space="0" w:sz="0" w:val="nil"/>
-                    <w:right w:space="0" w:sz="0" w:val="nil"/>
-                    <w:between w:space="0" w:sz="0" w:val="nil"/>
-                  </w:pBdr>
-                  <w:shd w:fill="auto" w:val="clear"/>
-                  <w:spacing w:after="0" w:before="0" w:line="240" w:lineRule="auto"/>
-                  <w:ind w:left="0" w:right="0" w:firstLine="0"/>
-                  <w:jc w:val="left"/>
-                  <w:rPr>
-                    <w:sz w:val="28"/>
-                    <w:szCs w:val="28"/>
-                  </w:rPr>
-                </w:pPr>
-                <w:r>
-                  <w:rPr>
-                    <w:rtl w:val="0"/>
-                  </w:rPr>
-                </w:r>
-              </w:p>
-            </w:tc>
-          </w:tr>
-          <w:tr>
-            <w:trPr>
-              <w:cantSplit w:val="0"/>
-              <w:tblHeader w:val="0"/>
-            </w:trPr>
-            <w:tc>
-              <w:tcPr>
-                <w:shd w:fill="auto" w:val="clear"/>
-                <w:tcMar>
-                  <w:top w:w="100.0" w:type="dxa"/>
-                  <w:left w:w="100.0" w:type="dxa"/>
-                  <w:bottom w:w="100.0" w:type="dxa"/>
-                  <w:right w:w="100.0" w:type="dxa"/>
-                </w:tcMar>
-                <w:vAlign w:val="top"/>
-              </w:tcPr>
-              <w:p>
-                <w:pPr>
-                  <w:keepNext w:val="0"/>
-                  <w:keepLines w:val="0"/>
-                  <w:pageBreakBefore w:val="0"/>
-                  <w:widowControl w:val="0"/>
-                  <w:pBdr>
-                    <w:top w:space="0" w:sz="0" w:val="nil"/>
-                    <w:left w:space="0" w:sz="0" w:val="nil"/>
-                    <w:bottom w:space="0" w:sz="0" w:val="nil"/>
-                    <w:right w:space="0" w:sz="0" w:val="nil"/>
-                    <w:between w:space="0" w:sz="0" w:val="nil"/>
-                  </w:pBdr>
-                  <w:shd w:fill="auto" w:val="clear"/>
-                  <w:spacing w:after="0" w:before="0" w:line="240" w:lineRule="auto"/>
-                  <w:ind w:left="0" w:right="0" w:firstLine="0"/>
-                  <w:jc w:val="left"/>
-                  <w:rPr>
-                    <w:sz w:val="28"/>
-                    <w:szCs w:val="28"/>
-                  </w:rPr>
-                </w:pPr>
-                <w:r>
-                  <w:rPr>
-                    <w:sz w:val="28"/>
-                    <w:szCs w:val="28"/>
-                    <w:rtl w:val="0"/>
-                  </w:rPr>
-                  <w:t xml:space="preserve">Benutzer</w:t>
-                </w:r>
-              </w:p>
-            </w:tc>
-            <w:tc>
-              <w:tcPr>
-                <w:shd w:fill="auto" w:val="clear"/>
-                <w:tcMar>
-                  <w:top w:w="100.0" w:type="dxa"/>
-                  <w:left w:w="100.0" w:type="dxa"/>
-                  <w:bottom w:w="100.0" w:type="dxa"/>
-                  <w:right w:w="100.0" w:type="dxa"/>
-                </w:tcMar>
-                <w:vAlign w:val="top"/>
-              </w:tcPr>
-              <w:p>
-                <w:pPr>
-                  <w:keepNext w:val="0"/>
-                  <w:keepLines w:val="0"/>
-                  <w:pageBreakBefore w:val="0"/>
-                  <w:widowControl w:val="0"/>
-                  <w:pBdr>
-                    <w:top w:space="0" w:sz="0" w:val="nil"/>
-                    <w:left w:space="0" w:sz="0" w:val="nil"/>
-                    <w:bottom w:space="0" w:sz="0" w:val="nil"/>
-                    <w:right w:space="0" w:sz="0" w:val="nil"/>
-                    <w:between w:space="0" w:sz="0" w:val="nil"/>
-                  </w:pBdr>
-                  <w:shd w:fill="auto" w:val="clear"/>
-                  <w:spacing w:after="0" w:before="0" w:line="240" w:lineRule="auto"/>
-                  <w:ind w:left="0" w:right="0" w:firstLine="0"/>
-                  <w:jc w:val="left"/>
-                  <w:rPr>
-                    <w:sz w:val="28"/>
-                    <w:szCs w:val="28"/>
-                  </w:rPr>
-                </w:pPr>
-                <w:r>
-                  <w:rPr>
-                    <w:rtl w:val="0"/>
-                  </w:rPr>
-                </w:r>
-              </w:p>
-            </w:tc>
-          </w:tr>
-          <w:tr>
-            <w:trPr>
-              <w:cantSplit w:val="0"/>
-              <w:tblHeader w:val="0"/>
-            </w:trPr>
-            <w:tc>
-              <w:tcPr>
-                <w:shd w:fill="auto" w:val="clear"/>
-                <w:tcMar>
-                  <w:top w:w="100.0" w:type="dxa"/>
-                  <w:left w:w="100.0" w:type="dxa"/>
-                  <w:bottom w:w="100.0" w:type="dxa"/>
-                  <w:right w:w="100.0" w:type="dxa"/>
-                </w:tcMar>
-                <w:vAlign w:val="top"/>
-              </w:tcPr>
-              <w:p>
-                <w:pPr>
-                  <w:keepNext w:val="0"/>
-                  <w:keepLines w:val="0"/>
-                  <w:pageBreakBefore w:val="0"/>
-                  <w:widowControl w:val="0"/>
-                  <w:pBdr>
-                    <w:top w:space="0" w:sz="0" w:val="nil"/>
-                    <w:left w:space="0" w:sz="0" w:val="nil"/>
-                    <w:bottom w:space="0" w:sz="0" w:val="nil"/>
-                    <w:right w:space="0" w:sz="0" w:val="nil"/>
-                    <w:between w:space="0" w:sz="0" w:val="nil"/>
-                  </w:pBdr>
-                  <w:shd w:fill="auto" w:val="clear"/>
-                  <w:spacing w:after="0" w:before="0" w:line="240" w:lineRule="auto"/>
-                  <w:ind w:left="0" w:right="0" w:firstLine="0"/>
-                  <w:jc w:val="left"/>
-                  <w:rPr>
-                    <w:sz w:val="28"/>
-                    <w:szCs w:val="28"/>
-                  </w:rPr>
-                </w:pPr>
-                <w:r>
-                  <w:rPr>
-                    <w:sz w:val="28"/>
-                    <w:szCs w:val="28"/>
-                    <w:rtl w:val="0"/>
-                  </w:rPr>
-                  <w:t xml:space="preserve">PrimeKunde</w:t>
-                </w:r>
-              </w:p>
-            </w:tc>
-            <w:tc>
-              <w:tcPr>
-                <w:shd w:fill="auto" w:val="clear"/>
-                <w:tcMar>
-                  <w:top w:w="100.0" w:type="dxa"/>
-                  <w:left w:w="100.0" w:type="dxa"/>
-                  <w:bottom w:w="100.0" w:type="dxa"/>
-                  <w:right w:w="100.0" w:type="dxa"/>
-                </w:tcMar>
-                <w:vAlign w:val="top"/>
-              </w:tcPr>
-              <w:p>
-                <w:pPr>
-                  <w:keepNext w:val="0"/>
-                  <w:keepLines w:val="0"/>
-                  <w:pageBreakBefore w:val="0"/>
-                  <w:widowControl w:val="0"/>
-                  <w:pBdr>
-                    <w:top w:space="0" w:sz="0" w:val="nil"/>
-                    <w:left w:space="0" w:sz="0" w:val="nil"/>
-                    <w:bottom w:space="0" w:sz="0" w:val="nil"/>
-                    <w:right w:space="0" w:sz="0" w:val="nil"/>
-                    <w:between w:space="0" w:sz="0" w:val="nil"/>
-                  </w:pBdr>
-                  <w:shd w:fill="auto" w:val="clear"/>
-                  <w:spacing w:after="0" w:before="0" w:line="240" w:lineRule="auto"/>
-                  <w:ind w:left="0" w:right="0" w:firstLine="0"/>
-                  <w:jc w:val="left"/>
-                  <w:rPr>
-                    <w:sz w:val="28"/>
-                    <w:szCs w:val="28"/>
-                  </w:rPr>
-                </w:pPr>
-                <w:r>
-                  <w:rPr>
-                    <w:sz w:val="28"/>
-                    <w:szCs w:val="28"/>
-                    <w:rtl w:val="0"/>
-                  </w:rPr>
-                  <w:t xml:space="preserve">IS-A Benutzer</w:t>
-                </w:r>
-              </w:p>
-            </w:tc>
-          </w:tr>
-          <w:tr>
-            <w:trPr>
-              <w:cantSplit w:val="0"/>
-              <w:tblHeader w:val="0"/>
-            </w:trPr>
-            <w:tc>
-              <w:tcPr>
-                <w:shd w:fill="auto" w:val="clear"/>
-                <w:tcMar>
-                  <w:top w:w="100.0" w:type="dxa"/>
-                  <w:left w:w="100.0" w:type="dxa"/>
-                  <w:bottom w:w="100.0" w:type="dxa"/>
-                  <w:right w:w="100.0" w:type="dxa"/>
-                </w:tcMar>
-                <w:vAlign w:val="top"/>
-              </w:tcPr>
-              <w:p>
-                <w:pPr>
-                  <w:keepNext w:val="0"/>
-                  <w:keepLines w:val="0"/>
-                  <w:pageBreakBefore w:val="0"/>
-                  <w:widowControl w:val="0"/>
-                  <w:pBdr>
-                    <w:top w:space="0" w:sz="0" w:val="nil"/>
-                    <w:left w:space="0" w:sz="0" w:val="nil"/>
-                    <w:bottom w:space="0" w:sz="0" w:val="nil"/>
-                    <w:right w:space="0" w:sz="0" w:val="nil"/>
-                    <w:between w:space="0" w:sz="0" w:val="nil"/>
-                  </w:pBdr>
-                  <w:shd w:fill="auto" w:val="clear"/>
-                  <w:spacing w:after="0" w:before="0" w:line="240" w:lineRule="auto"/>
-                  <w:ind w:left="0" w:right="0" w:firstLine="0"/>
-                  <w:jc w:val="left"/>
-                  <w:rPr>
-                    <w:sz w:val="28"/>
-                    <w:szCs w:val="28"/>
-                  </w:rPr>
-                </w:pPr>
-                <w:r>
-                  <w:rPr>
-                    <w:sz w:val="28"/>
-                    <w:szCs w:val="28"/>
-                    <w:rtl w:val="0"/>
-                  </w:rPr>
-                  <w:t xml:space="preserve">Gast</w:t>
-                </w:r>
-              </w:p>
-            </w:tc>
-            <w:tc>
-              <w:tcPr>
-                <w:shd w:fill="auto" w:val="clear"/>
-                <w:tcMar>
-                  <w:top w:w="100.0" w:type="dxa"/>
-                  <w:left w:w="100.0" w:type="dxa"/>
-                  <w:bottom w:w="100.0" w:type="dxa"/>
-                  <w:right w:w="100.0" w:type="dxa"/>
-                </w:tcMar>
-                <w:vAlign w:val="top"/>
-              </w:tcPr>
-              <w:p>
-                <w:pPr>
-                  <w:keepNext w:val="0"/>
-                  <w:keepLines w:val="0"/>
-                  <w:pageBreakBefore w:val="0"/>
-                  <w:widowControl w:val="0"/>
-                  <w:pBdr>
-                    <w:top w:space="0" w:sz="0" w:val="nil"/>
-                    <w:left w:space="0" w:sz="0" w:val="nil"/>
-                    <w:bottom w:space="0" w:sz="0" w:val="nil"/>
-                    <w:right w:space="0" w:sz="0" w:val="nil"/>
-                    <w:between w:space="0" w:sz="0" w:val="nil"/>
-                  </w:pBdr>
-                  <w:shd w:fill="auto" w:val="clear"/>
-                  <w:spacing w:after="0" w:before="0" w:line="240" w:lineRule="auto"/>
-                  <w:ind w:left="0" w:right="0" w:firstLine="0"/>
-                  <w:jc w:val="left"/>
-                  <w:rPr>
-                    <w:sz w:val="28"/>
-                    <w:szCs w:val="28"/>
-                  </w:rPr>
-                </w:pPr>
-                <w:r>
-                  <w:rPr>
-                    <w:sz w:val="28"/>
-                    <w:szCs w:val="28"/>
-                    <w:rtl w:val="0"/>
-                  </w:rPr>
-                  <w:t xml:space="preserve">IS-A Benutzer</w:t>
-                </w:r>
-              </w:p>
-            </w:tc>
-          </w:tr>
-          <w:tr>
-            <w:trPr>
-              <w:cantSplit w:val="0"/>
-              <w:tblHeader w:val="0"/>
-            </w:trPr>
-            <w:tc>
-              <w:tcPr>
-                <w:shd w:fill="auto" w:val="clear"/>
-                <w:tcMar>
-                  <w:top w:w="100.0" w:type="dxa"/>
-                  <w:left w:w="100.0" w:type="dxa"/>
-                  <w:bottom w:w="100.0" w:type="dxa"/>
-                  <w:right w:w="100.0" w:type="dxa"/>
-                </w:tcMar>
-                <w:vAlign w:val="top"/>
-              </w:tcPr>
-              <w:p>
-                <w:pPr>
-                  <w:keepNext w:val="0"/>
-                  <w:keepLines w:val="0"/>
-                  <w:pageBreakBefore w:val="0"/>
-                  <w:widowControl w:val="0"/>
-                  <w:pBdr>
-                    <w:top w:space="0" w:sz="0" w:val="nil"/>
-                    <w:left w:space="0" w:sz="0" w:val="nil"/>
-                    <w:bottom w:space="0" w:sz="0" w:val="nil"/>
-                    <w:right w:space="0" w:sz="0" w:val="nil"/>
-                    <w:between w:space="0" w:sz="0" w:val="nil"/>
-                  </w:pBdr>
-                  <w:shd w:fill="auto" w:val="clear"/>
-                  <w:spacing w:after="0" w:before="0" w:line="240" w:lineRule="auto"/>
-                  <w:ind w:left="0" w:right="0" w:firstLine="0"/>
-                  <w:jc w:val="left"/>
-                  <w:rPr>
-                    <w:sz w:val="28"/>
-                    <w:szCs w:val="28"/>
-                  </w:rPr>
-                </w:pPr>
-                <w:r>
-                  <w:rPr>
-                    <w:sz w:val="28"/>
-                    <w:szCs w:val="28"/>
-                    <w:rtl w:val="0"/>
-                  </w:rPr>
-                  <w:t xml:space="preserve">Restaurant</w:t>
-                </w:r>
-              </w:p>
-            </w:tc>
-            <w:tc>
-              <w:tcPr>
-                <w:shd w:fill="auto" w:val="clear"/>
-                <w:tcMar>
-                  <w:top w:w="100.0" w:type="dxa"/>
-                  <w:left w:w="100.0" w:type="dxa"/>
-                  <w:bottom w:w="100.0" w:type="dxa"/>
-                  <w:right w:w="100.0" w:type="dxa"/>
-                </w:tcMar>
-                <w:vAlign w:val="top"/>
-              </w:tcPr>
-              <w:p>
-                <w:pPr>
-                  <w:keepNext w:val="0"/>
-                  <w:keepLines w:val="0"/>
-                  <w:pageBreakBefore w:val="0"/>
-                  <w:widowControl w:val="0"/>
-                  <w:pBdr>
-                    <w:top w:space="0" w:sz="0" w:val="nil"/>
-                    <w:left w:space="0" w:sz="0" w:val="nil"/>
-                    <w:bottom w:space="0" w:sz="0" w:val="nil"/>
-                    <w:right w:space="0" w:sz="0" w:val="nil"/>
-                    <w:between w:space="0" w:sz="0" w:val="nil"/>
-                  </w:pBdr>
-                  <w:shd w:fill="auto" w:val="clear"/>
-                  <w:spacing w:after="0" w:before="0" w:line="240" w:lineRule="auto"/>
-                  <w:ind w:left="0" w:right="0" w:firstLine="0"/>
-                  <w:jc w:val="left"/>
-                  <w:rPr>
-                    <w:sz w:val="28"/>
-                    <w:szCs w:val="28"/>
-                  </w:rPr>
-                </w:pPr>
-                <w:r>
-                  <w:rPr>
-                    <w:rtl w:val="0"/>
-                  </w:rPr>
-                </w:r>
-              </w:p>
-            </w:tc>
-          </w:tr>
-          <w:tr>
-            <w:trPr>
-              <w:cantSplit w:val="0"/>
-              <w:tblHeader w:val="0"/>
-            </w:trPr>
-            <w:tc>
-              <w:tcPr>
-                <w:shd w:fill="auto" w:val="clear"/>
-                <w:tcMar>
-                  <w:top w:w="100.0" w:type="dxa"/>
-                  <w:left w:w="100.0" w:type="dxa"/>
-                  <w:bottom w:w="100.0" w:type="dxa"/>
-                  <w:right w:w="100.0" w:type="dxa"/>
-                </w:tcMar>
-                <w:vAlign w:val="top"/>
-              </w:tcPr>
-              <w:p>
-                <w:pPr>
-                  <w:keepNext w:val="0"/>
-                  <w:keepLines w:val="0"/>
-                  <w:pageBreakBefore w:val="0"/>
-                  <w:widowControl w:val="0"/>
-                  <w:pBdr>
-                    <w:top w:space="0" w:sz="0" w:val="nil"/>
-                    <w:left w:space="0" w:sz="0" w:val="nil"/>
-                    <w:bottom w:space="0" w:sz="0" w:val="nil"/>
-                    <w:right w:space="0" w:sz="0" w:val="nil"/>
-                    <w:between w:space="0" w:sz="0" w:val="nil"/>
-                  </w:pBdr>
-                  <w:shd w:fill="auto" w:val="clear"/>
-                  <w:spacing w:after="0" w:before="0" w:line="240" w:lineRule="auto"/>
-                  <w:ind w:left="0" w:right="0" w:firstLine="0"/>
-                  <w:jc w:val="left"/>
-                  <w:rPr>
-                    <w:sz w:val="28"/>
-                    <w:szCs w:val="28"/>
-                  </w:rPr>
-                </w:pPr>
-                <w:r>
-                  <w:rPr>
-                    <w:sz w:val="28"/>
-                    <w:szCs w:val="28"/>
-                    <w:rtl w:val="0"/>
-                  </w:rPr>
-                  <w:t xml:space="preserve">Gericht</w:t>
-                </w:r>
-              </w:p>
-            </w:tc>
-            <w:tc>
-              <w:tcPr>
-                <w:shd w:fill="auto" w:val="clear"/>
-                <w:tcMar>
-                  <w:top w:w="100.0" w:type="dxa"/>
-                  <w:left w:w="100.0" w:type="dxa"/>
-                  <w:bottom w:w="100.0" w:type="dxa"/>
-                  <w:right w:w="100.0" w:type="dxa"/>
-                </w:tcMar>
-                <w:vAlign w:val="top"/>
-              </w:tcPr>
-              <w:p>
-                <w:pPr>
-                  <w:keepNext w:val="0"/>
-                  <w:keepLines w:val="0"/>
-                  <w:pageBreakBefore w:val="0"/>
-                  <w:widowControl w:val="0"/>
-                  <w:pBdr>
-                    <w:top w:space="0" w:sz="0" w:val="nil"/>
-                    <w:left w:space="0" w:sz="0" w:val="nil"/>
-                    <w:bottom w:space="0" w:sz="0" w:val="nil"/>
-                    <w:right w:space="0" w:sz="0" w:val="nil"/>
-                    <w:between w:space="0" w:sz="0" w:val="nil"/>
-                  </w:pBdr>
-                  <w:shd w:fill="auto" w:val="clear"/>
-                  <w:spacing w:after="0" w:before="0" w:line="240" w:lineRule="auto"/>
-                  <w:ind w:left="0" w:right="0" w:firstLine="0"/>
-                  <w:jc w:val="left"/>
-                  <w:rPr>
-                    <w:sz w:val="28"/>
-                    <w:szCs w:val="28"/>
-                  </w:rPr>
-                </w:pPr>
-                <w:r>
-                  <w:rPr>
-                    <w:rtl w:val="0"/>
-                  </w:rPr>
-                </w:r>
-              </w:p>
-            </w:tc>
-          </w:tr>
-          <w:tr>
-            <w:trPr>
-              <w:cantSplit w:val="0"/>
-              <w:tblHeader w:val="0"/>
-            </w:trPr>
-            <w:tc>
-              <w:tcPr>
-                <w:shd w:fill="auto" w:val="clear"/>
-                <w:tcMar>
-                  <w:top w:w="100.0" w:type="dxa"/>
-                  <w:left w:w="100.0" w:type="dxa"/>
-                  <w:bottom w:w="100.0" w:type="dxa"/>
-                  <w:right w:w="100.0" w:type="dxa"/>
-                </w:tcMar>
-                <w:vAlign w:val="top"/>
-              </w:tcPr>
-              <w:p>
-                <w:pPr>
-                  <w:keepNext w:val="0"/>
-                  <w:keepLines w:val="0"/>
-                  <w:pageBreakBefore w:val="0"/>
-                  <w:widowControl w:val="0"/>
-                  <w:pBdr>
-                    <w:top w:space="0" w:sz="0" w:val="nil"/>
-                    <w:left w:space="0" w:sz="0" w:val="nil"/>
-                    <w:bottom w:space="0" w:sz="0" w:val="nil"/>
-                    <w:right w:space="0" w:sz="0" w:val="nil"/>
-                    <w:between w:space="0" w:sz="0" w:val="nil"/>
-                  </w:pBdr>
-                  <w:shd w:fill="auto" w:val="clear"/>
-                  <w:spacing w:after="0" w:before="0" w:line="240" w:lineRule="auto"/>
-                  <w:ind w:left="0" w:right="0" w:firstLine="0"/>
-                  <w:jc w:val="left"/>
-                  <w:rPr>
-                    <w:sz w:val="28"/>
-                    <w:szCs w:val="28"/>
-                  </w:rPr>
-                </w:pPr>
-                <w:r>
-                  <w:rPr>
-                    <w:sz w:val="28"/>
-                    <w:szCs w:val="28"/>
-                    <w:rtl w:val="0"/>
-                  </w:rPr>
-                  <w:t xml:space="preserve">Lieferant</w:t>
-                </w:r>
-              </w:p>
-            </w:tc>
-            <w:tc>
-              <w:tcPr>
-                <w:shd w:fill="auto" w:val="clear"/>
-                <w:tcMar>
-                  <w:top w:w="100.0" w:type="dxa"/>
-                  <w:left w:w="100.0" w:type="dxa"/>
-                  <w:bottom w:w="100.0" w:type="dxa"/>
-                  <w:right w:w="100.0" w:type="dxa"/>
-                </w:tcMar>
-                <w:vAlign w:val="top"/>
-              </w:tcPr>
-              <w:p>
-                <w:pPr>
-                  <w:keepNext w:val="0"/>
-                  <w:keepLines w:val="0"/>
-                  <w:pageBreakBefore w:val="0"/>
-                  <w:widowControl w:val="0"/>
-                  <w:pBdr>
-                    <w:top w:space="0" w:sz="0" w:val="nil"/>
-                    <w:left w:space="0" w:sz="0" w:val="nil"/>
-                    <w:bottom w:space="0" w:sz="0" w:val="nil"/>
-                    <w:right w:space="0" w:sz="0" w:val="nil"/>
-                    <w:between w:space="0" w:sz="0" w:val="nil"/>
-                  </w:pBdr>
-                  <w:shd w:fill="auto" w:val="clear"/>
-                  <w:spacing w:after="0" w:before="0" w:line="240" w:lineRule="auto"/>
-                  <w:ind w:left="0" w:right="0" w:firstLine="0"/>
-                  <w:jc w:val="left"/>
-                  <w:rPr>
-                    <w:sz w:val="28"/>
-                    <w:szCs w:val="28"/>
-                  </w:rPr>
-                </w:pPr>
-                <w:r>
-                  <w:rPr>
-                    <w:rtl w:val="0"/>
-                  </w:rPr>
-                </w:r>
-              </w:p>
-            </w:tc>
-          </w:tr>
-          <w:tr>
-            <w:trPr>
-              <w:cantSplit w:val="0"/>
-              <w:tblHeader w:val="0"/>
-            </w:trPr>
-            <w:tc>
-              <w:tcPr>
-                <w:shd w:fill="auto" w:val="clear"/>
-                <w:tcMar>
-                  <w:top w:w="100.0" w:type="dxa"/>
-                  <w:left w:w="100.0" w:type="dxa"/>
-                  <w:bottom w:w="100.0" w:type="dxa"/>
-                  <w:right w:w="100.0" w:type="dxa"/>
-                </w:tcMar>
-                <w:vAlign w:val="top"/>
-              </w:tcPr>
-              <w:p>
-                <w:pPr>
-                  <w:keepNext w:val="0"/>
-                  <w:keepLines w:val="0"/>
-                  <w:pageBreakBefore w:val="0"/>
-                  <w:widowControl w:val="0"/>
-                  <w:pBdr>
-                    <w:top w:space="0" w:sz="0" w:val="nil"/>
-                    <w:left w:space="0" w:sz="0" w:val="nil"/>
-                    <w:bottom w:space="0" w:sz="0" w:val="nil"/>
-                    <w:right w:space="0" w:sz="0" w:val="nil"/>
-                    <w:between w:space="0" w:sz="0" w:val="nil"/>
-                  </w:pBdr>
-                  <w:shd w:fill="auto" w:val="clear"/>
-                  <w:spacing w:after="0" w:before="0" w:line="240" w:lineRule="auto"/>
-                  <w:ind w:left="0" w:right="0" w:firstLine="0"/>
-                  <w:jc w:val="left"/>
-                  <w:rPr>
-                    <w:sz w:val="28"/>
-                    <w:szCs w:val="28"/>
-                  </w:rPr>
-                </w:pPr>
-                <w:r>
-                  <w:rPr>
-                    <w:sz w:val="28"/>
-                    <w:szCs w:val="28"/>
-                    <w:rtl w:val="0"/>
-                  </w:rPr>
-                  <w:t xml:space="preserve">Warenkorb</w:t>
-                </w:r>
-              </w:p>
-            </w:tc>
-            <w:tc>
-              <w:tcPr>
-                <w:shd w:fill="auto" w:val="clear"/>
-                <w:tcMar>
-                  <w:top w:w="100.0" w:type="dxa"/>
-                  <w:left w:w="100.0" w:type="dxa"/>
-                  <w:bottom w:w="100.0" w:type="dxa"/>
-                  <w:right w:w="100.0" w:type="dxa"/>
-                </w:tcMar>
-                <w:vAlign w:val="top"/>
-              </w:tcPr>
-              <w:p>
-                <w:pPr>
-                  <w:keepNext w:val="0"/>
-                  <w:keepLines w:val="0"/>
-                  <w:pageBreakBefore w:val="0"/>
-                  <w:widowControl w:val="0"/>
-                  <w:pBdr>
-                    <w:top w:space="0" w:sz="0" w:val="nil"/>
-                    <w:left w:space="0" w:sz="0" w:val="nil"/>
-                    <w:bottom w:space="0" w:sz="0" w:val="nil"/>
-                    <w:right w:space="0" w:sz="0" w:val="nil"/>
-                    <w:between w:space="0" w:sz="0" w:val="nil"/>
-                  </w:pBdr>
-                  <w:shd w:fill="auto" w:val="clear"/>
-                  <w:spacing w:after="0" w:before="0" w:line="240" w:lineRule="auto"/>
-                  <w:ind w:left="0" w:right="0" w:firstLine="0"/>
-                  <w:jc w:val="left"/>
-                  <w:rPr>
-                    <w:sz w:val="28"/>
-                    <w:szCs w:val="28"/>
-                  </w:rPr>
-                </w:pPr>
-                <w:r>
-                  <w:rPr>
-                    <w:sz w:val="28"/>
-                    <w:szCs w:val="28"/>
-                    <w:rtl w:val="0"/>
-                  </w:rPr>
-                  <w:t xml:space="preserve">Strong entity</w:t>
-                </w:r>
-              </w:p>
-            </w:tc>
-          </w:tr>
-          <w:tr>
-            <w:trPr>
-              <w:cantSplit w:val="0"/>
-              <w:tblHeader w:val="0"/>
-            </w:trPr>
-            <w:tc>
-              <w:tcPr>
-                <w:shd w:fill="auto" w:val="clear"/>
-                <w:tcMar>
-                  <w:top w:w="100.0" w:type="dxa"/>
-                  <w:left w:w="100.0" w:type="dxa"/>
-                  <w:bottom w:w="100.0" w:type="dxa"/>
-                  <w:right w:w="100.0" w:type="dxa"/>
-                </w:tcMar>
-                <w:vAlign w:val="top"/>
-              </w:tcPr>
-              <w:p>
-                <w:pPr>
-                  <w:keepNext w:val="0"/>
-                  <w:keepLines w:val="0"/>
-                  <w:pageBreakBefore w:val="0"/>
-                  <w:widowControl w:val="0"/>
-                  <w:pBdr>
-                    <w:top w:space="0" w:sz="0" w:val="nil"/>
-                    <w:left w:space="0" w:sz="0" w:val="nil"/>
-                    <w:bottom w:space="0" w:sz="0" w:val="nil"/>
-                    <w:right w:space="0" w:sz="0" w:val="nil"/>
-                    <w:between w:space="0" w:sz="0" w:val="nil"/>
-                  </w:pBdr>
-                  <w:shd w:fill="auto" w:val="clear"/>
-                  <w:spacing w:after="0" w:before="0" w:line="240" w:lineRule="auto"/>
-                  <w:ind w:left="0" w:right="0" w:firstLine="0"/>
-                  <w:jc w:val="left"/>
-                  <w:rPr>
-                    <w:sz w:val="28"/>
-                    <w:szCs w:val="28"/>
-                  </w:rPr>
-                </w:pPr>
-                <w:r>
-                  <w:rPr>
-                    <w:sz w:val="28"/>
-                    <w:szCs w:val="28"/>
-                    <w:rtl w:val="0"/>
-                  </w:rPr>
-                  <w:t xml:space="preserve">Orderitem</w:t>
-                </w:r>
-              </w:p>
-            </w:tc>
-            <w:tc>
-              <w:tcPr>
-                <w:shd w:fill="auto" w:val="clear"/>
-                <w:tcMar>
-                  <w:top w:w="100.0" w:type="dxa"/>
-                  <w:left w:w="100.0" w:type="dxa"/>
-                  <w:bottom w:w="100.0" w:type="dxa"/>
-                  <w:right w:w="100.0" w:type="dxa"/>
-                </w:tcMar>
-                <w:vAlign w:val="top"/>
-              </w:tcPr>
-              <w:p>
-                <w:pPr>
-                  <w:keepNext w:val="0"/>
-                  <w:keepLines w:val="0"/>
-                  <w:pageBreakBefore w:val="0"/>
-                  <w:widowControl w:val="0"/>
-                  <w:pBdr>
-                    <w:top w:space="0" w:sz="0" w:val="nil"/>
-                    <w:left w:space="0" w:sz="0" w:val="nil"/>
-                    <w:bottom w:space="0" w:sz="0" w:val="nil"/>
-                    <w:right w:space="0" w:sz="0" w:val="nil"/>
-                    <w:between w:space="0" w:sz="0" w:val="nil"/>
-                  </w:pBdr>
-                  <w:shd w:fill="auto" w:val="clear"/>
-                  <w:spacing w:after="0" w:before="0" w:line="240" w:lineRule="auto"/>
-                  <w:ind w:left="0" w:right="0" w:firstLine="0"/>
-                  <w:jc w:val="left"/>
-                  <w:rPr>
-                    <w:sz w:val="28"/>
-                    <w:szCs w:val="28"/>
-                  </w:rPr>
-                </w:pPr>
-                <w:r>
-                  <w:rPr>
-                    <w:sz w:val="28"/>
-                    <w:szCs w:val="28"/>
-                    <w:rtl w:val="0"/>
-                  </w:rPr>
-                  <w:t xml:space="preserve">Weak entity</w:t>
-                </w:r>
-              </w:p>
-            </w:tc>
-          </w:tr>
-          <w:tr>
-            <w:trPr>
-              <w:cantSplit w:val="0"/>
-              <w:trHeight w:val="562.96875" w:hRule="atLeast"/>
-              <w:tblHeader w:val="0"/>
-            </w:trPr>
-            <w:tc>
-              <w:tcPr>
-                <w:shd w:fill="efefef" w:val="clear"/>
-                <w:tcMar>
-                  <w:top w:w="100.0" w:type="dxa"/>
-                  <w:left w:w="100.0" w:type="dxa"/>
-                  <w:bottom w:w="100.0" w:type="dxa"/>
-                  <w:right w:w="100.0" w:type="dxa"/>
-                </w:tcMar>
-                <w:vAlign w:val="top"/>
-              </w:tcPr>
-              <w:p>
-                <w:pPr>
-                  <w:keepNext w:val="0"/>
-                  <w:keepLines w:val="0"/>
-                  <w:pageBreakBefore w:val="0"/>
-                  <w:widowControl w:val="0"/>
-                  <w:pBdr>
-                    <w:top w:space="0" w:sz="0" w:val="nil"/>
-                    <w:left w:space="0" w:sz="0" w:val="nil"/>
-                    <w:bottom w:space="0" w:sz="0" w:val="nil"/>
-                    <w:right w:space="0" w:sz="0" w:val="nil"/>
-                    <w:between w:space="0" w:sz="0" w:val="nil"/>
-                  </w:pBdr>
-                  <w:shd w:fill="auto" w:val="clear"/>
-                  <w:spacing w:after="0" w:before="0" w:line="240" w:lineRule="auto"/>
-                  <w:ind w:left="0" w:right="0" w:firstLine="0"/>
-                  <w:jc w:val="left"/>
-                  <w:rPr>
-                    <w:sz w:val="28"/>
-                    <w:szCs w:val="28"/>
-                  </w:rPr>
-                </w:pPr>
-                <w:r>
-                  <w:rPr>
-                    <w:sz w:val="28"/>
-                    <w:szCs w:val="28"/>
-                    <w:rtl w:val="0"/>
-                  </w:rPr>
-                  <w:t xml:space="preserve">Relationships</w:t>
-                </w:r>
-              </w:p>
-            </w:tc>
-            <w:tc>
-              <w:tcPr>
-                <w:shd w:fill="efefef" w:val="clear"/>
-                <w:tcMar>
-                  <w:top w:w="100.0" w:type="dxa"/>
-                  <w:left w:w="100.0" w:type="dxa"/>
-                  <w:bottom w:w="100.0" w:type="dxa"/>
-                  <w:right w:w="100.0" w:type="dxa"/>
-                </w:tcMar>
-                <w:vAlign w:val="top"/>
-              </w:tcPr>
-              <w:p>
-                <w:pPr>
-                  <w:keepNext w:val="0"/>
-                  <w:keepLines w:val="0"/>
-                  <w:pageBreakBefore w:val="0"/>
-                  <w:widowControl w:val="0"/>
-                  <w:pBdr>
-                    <w:top w:space="0" w:sz="0" w:val="nil"/>
-                    <w:left w:space="0" w:sz="0" w:val="nil"/>
-                    <w:bottom w:space="0" w:sz="0" w:val="nil"/>
-                    <w:right w:space="0" w:sz="0" w:val="nil"/>
-                    <w:between w:space="0" w:sz="0" w:val="nil"/>
-                  </w:pBdr>
-                  <w:shd w:fill="auto" w:val="clear"/>
-                  <w:spacing w:after="0" w:before="0" w:line="240" w:lineRule="auto"/>
-                  <w:ind w:left="0" w:right="0" w:firstLine="0"/>
-                  <w:jc w:val="left"/>
-                  <w:rPr>
-                    <w:sz w:val="28"/>
-                    <w:szCs w:val="28"/>
-                  </w:rPr>
-                </w:pPr>
-                <w:r>
-                  <w:rPr>
-                    <w:rtl w:val="0"/>
-                  </w:rPr>
-                </w:r>
-              </w:p>
-            </w:tc>
-          </w:tr>
-          <w:tr>
-            <w:trPr>
-              <w:cantSplit w:val="0"/>
-              <w:tblHeader w:val="0"/>
-            </w:trPr>
-            <w:tc>
-              <w:tcPr>
-                <w:tcMar>
-                  <w:top w:w="100.0" w:type="dxa"/>
-                  <w:left w:w="100.0" w:type="dxa"/>
-                  <w:bottom w:w="100.0" w:type="dxa"/>
-                  <w:right w:w="100.0" w:type="dxa"/>
-                </w:tcMar>
-                <w:vAlign w:val="top"/>
-              </w:tcPr>
-              <w:p>
-                <w:pPr>
-                  <w:keepNext w:val="0"/>
-                  <w:keepLines w:val="0"/>
-                  <w:pageBreakBefore w:val="0"/>
-                  <w:widowControl w:val="0"/>
-                  <w:pBdr>
-                    <w:top w:space="0" w:sz="0" w:val="nil"/>
-                    <w:left w:space="0" w:sz="0" w:val="nil"/>
-                    <w:bottom w:space="0" w:sz="0" w:val="nil"/>
-                    <w:right w:space="0" w:sz="0" w:val="nil"/>
-                    <w:between w:space="0" w:sz="0" w:val="nil"/>
-                  </w:pBdr>
-                  <w:shd w:fill="auto" w:val="clear"/>
-                  <w:spacing w:after="0" w:before="0" w:line="240" w:lineRule="auto"/>
-                  <w:ind w:left="0" w:right="0" w:firstLine="0"/>
-                  <w:jc w:val="left"/>
-                  <w:rPr>
-                    <w:sz w:val="28"/>
-                    <w:szCs w:val="28"/>
-                  </w:rPr>
-                </w:pPr>
-                <w:r>
-                  <w:rPr>
-                    <w:sz w:val="28"/>
-                    <w:szCs w:val="28"/>
-                    <w:rtl w:val="0"/>
-                  </w:rPr>
-                  <w:t xml:space="preserve">laded ein</w:t>
-                </w:r>
-              </w:p>
-            </w:tc>
-            <w:tc>
-              <w:tcPr>
-                <w:tcMar>
-                  <w:top w:w="100.0" w:type="dxa"/>
-                  <w:left w:w="100.0" w:type="dxa"/>
-                  <w:bottom w:w="100.0" w:type="dxa"/>
-                  <w:right w:w="100.0" w:type="dxa"/>
-                </w:tcMar>
-                <w:vAlign w:val="top"/>
-              </w:tcPr>
-              <w:p>
-                <w:pPr>
-                  <w:keepNext w:val="0"/>
-                  <w:keepLines w:val="0"/>
-                  <w:pageBreakBefore w:val="0"/>
-                  <w:widowControl w:val="0"/>
-                  <w:pBdr>
-                    <w:top w:space="0" w:sz="0" w:val="nil"/>
-                    <w:left w:space="0" w:sz="0" w:val="nil"/>
-                    <w:bottom w:space="0" w:sz="0" w:val="nil"/>
-                    <w:right w:space="0" w:sz="0" w:val="nil"/>
-                    <w:between w:space="0" w:sz="0" w:val="nil"/>
-                  </w:pBdr>
-                  <w:shd w:fill="auto" w:val="clear"/>
-                  <w:spacing w:after="0" w:before="0" w:line="240" w:lineRule="auto"/>
-                  <w:ind w:left="0" w:right="0" w:firstLine="0"/>
-                  <w:jc w:val="left"/>
-                  <w:rPr>
-                    <w:sz w:val="28"/>
-                    <w:szCs w:val="28"/>
-                  </w:rPr>
-                </w:pPr>
-                <w:r>
-                  <w:rPr>
-                    <w:sz w:val="28"/>
-                    <w:szCs w:val="28"/>
-                    <w:rtl w:val="0"/>
-                  </w:rPr>
-                  <w:t xml:space="preserve">unary auf Benutzer</w:t>
-                </w:r>
-              </w:p>
-            </w:tc>
-          </w:tr>
-          <w:tr>
-            <w:trPr>
-              <w:cantSplit w:val="0"/>
-              <w:tblHeader w:val="0"/>
-            </w:trPr>
-            <w:tc>
-              <w:tcPr>
-                <w:tcMar>
-                  <w:top w:w="100.0" w:type="dxa"/>
-                  <w:left w:w="100.0" w:type="dxa"/>
-                  <w:bottom w:w="100.0" w:type="dxa"/>
-                  <w:right w:w="100.0" w:type="dxa"/>
-                </w:tcMar>
-                <w:vAlign w:val="top"/>
-              </w:tcPr>
-              <w:p>
-                <w:pPr>
-                  <w:keepNext w:val="0"/>
-                  <w:keepLines w:val="0"/>
-                  <w:pageBreakBefore w:val="0"/>
-                  <w:widowControl w:val="0"/>
-                  <w:pBdr>
-                    <w:top w:space="0" w:sz="0" w:val="nil"/>
-                    <w:left w:space="0" w:sz="0" w:val="nil"/>
-                    <w:bottom w:space="0" w:sz="0" w:val="nil"/>
-                    <w:right w:space="0" w:sz="0" w:val="nil"/>
-                    <w:between w:space="0" w:sz="0" w:val="nil"/>
-                  </w:pBdr>
-                  <w:shd w:fill="auto" w:val="clear"/>
-                  <w:spacing w:after="0" w:before="0" w:line="240" w:lineRule="auto"/>
-                  <w:ind w:left="0" w:right="0" w:firstLine="0"/>
-                  <w:jc w:val="left"/>
-                  <w:rPr>
-                    <w:sz w:val="28"/>
-                    <w:szCs w:val="28"/>
-                  </w:rPr>
-                </w:pPr>
-                <w:r>
-                  <w:rPr>
-                    <w:sz w:val="28"/>
-                    <w:szCs w:val="28"/>
-                    <w:rtl w:val="0"/>
-                  </w:rPr>
-                  <w:t xml:space="preserve">benutzt (n:1)</w:t>
-                </w:r>
-              </w:p>
-            </w:tc>
-            <w:tc>
-              <w:tcPr>
-                <w:tcMar>
-                  <w:top w:w="100.0" w:type="dxa"/>
-                  <w:left w:w="100.0" w:type="dxa"/>
-                  <w:bottom w:w="100.0" w:type="dxa"/>
-                  <w:right w:w="100.0" w:type="dxa"/>
-                </w:tcMar>
-                <w:vAlign w:val="top"/>
-              </w:tcPr>
-              <w:p>
-                <w:pPr>
-                  <w:keepNext w:val="0"/>
-                  <w:keepLines w:val="0"/>
-                  <w:pageBreakBefore w:val="0"/>
-                  <w:widowControl w:val="0"/>
-                  <w:pBdr>
-                    <w:top w:space="0" w:sz="0" w:val="nil"/>
-                    <w:left w:space="0" w:sz="0" w:val="nil"/>
-                    <w:bottom w:space="0" w:sz="0" w:val="nil"/>
-                    <w:right w:space="0" w:sz="0" w:val="nil"/>
-                    <w:between w:space="0" w:sz="0" w:val="nil"/>
-                  </w:pBdr>
-                  <w:shd w:fill="auto" w:val="clear"/>
-                  <w:spacing w:after="0" w:before="0" w:line="240" w:lineRule="auto"/>
-                  <w:ind w:left="0" w:right="0" w:firstLine="0"/>
-                  <w:jc w:val="left"/>
-                  <w:rPr>
-                    <w:sz w:val="28"/>
-                    <w:szCs w:val="28"/>
-                  </w:rPr>
-                </w:pPr>
-                <w:r>
-                  <w:rPr>
-                    <w:sz w:val="28"/>
-                    <w:szCs w:val="28"/>
-                    <w:rtl w:val="0"/>
-                  </w:rPr>
-                  <w:t xml:space="preserve">Benutzer - App</w:t>
-                </w:r>
-              </w:p>
-            </w:tc>
-          </w:tr>
-          <w:tr>
-            <w:trPr>
-              <w:cantSplit w:val="0"/>
-              <w:tblHeader w:val="0"/>
-            </w:trPr>
-            <w:tc>
-              <w:tcPr>
-                <w:tcMar>
-                  <w:top w:w="100.0" w:type="dxa"/>
-                  <w:left w:w="100.0" w:type="dxa"/>
-                  <w:bottom w:w="100.0" w:type="dxa"/>
-                  <w:right w:w="100.0" w:type="dxa"/>
-                </w:tcMar>
-                <w:vAlign w:val="top"/>
-              </w:tcPr>
-              <w:p>
-                <w:pPr>
-                  <w:keepNext w:val="0"/>
-                  <w:keepLines w:val="0"/>
-                  <w:pageBreakBefore w:val="0"/>
-                  <w:widowControl w:val="0"/>
-                  <w:pBdr>
-                    <w:top w:space="0" w:sz="0" w:val="nil"/>
-                    <w:left w:space="0" w:sz="0" w:val="nil"/>
-                    <w:bottom w:space="0" w:sz="0" w:val="nil"/>
-                    <w:right w:space="0" w:sz="0" w:val="nil"/>
-                    <w:between w:space="0" w:sz="0" w:val="nil"/>
-                  </w:pBdr>
-                  <w:shd w:fill="auto" w:val="clear"/>
-                  <w:spacing w:after="0" w:before="0" w:line="240" w:lineRule="auto"/>
-                  <w:ind w:left="0" w:right="0" w:firstLine="0"/>
-                  <w:jc w:val="left"/>
-                  <w:rPr>
-                    <w:sz w:val="28"/>
-                    <w:szCs w:val="28"/>
-                  </w:rPr>
-                </w:pPr>
-                <w:r>
-                  <w:rPr>
-                    <w:sz w:val="28"/>
-                    <w:szCs w:val="28"/>
-                    <w:rtl w:val="0"/>
-                  </w:rPr>
-                  <w:t xml:space="preserve">bewertung (n:m)</w:t>
-                </w:r>
-              </w:p>
-            </w:tc>
-            <w:tc>
-              <w:tcPr>
-                <w:tcMar>
-                  <w:top w:w="100.0" w:type="dxa"/>
-                  <w:left w:w="100.0" w:type="dxa"/>
-                  <w:bottom w:w="100.0" w:type="dxa"/>
-                  <w:right w:w="100.0" w:type="dxa"/>
-                </w:tcMar>
-                <w:vAlign w:val="top"/>
-              </w:tcPr>
-              <w:p>
-                <w:pPr>
-                  <w:keepNext w:val="0"/>
-                  <w:keepLines w:val="0"/>
-                  <w:pageBreakBefore w:val="0"/>
-                  <w:widowControl w:val="0"/>
-                  <w:pBdr>
-                    <w:top w:space="0" w:sz="0" w:val="nil"/>
-                    <w:left w:space="0" w:sz="0" w:val="nil"/>
-                    <w:bottom w:space="0" w:sz="0" w:val="nil"/>
-                    <w:right w:space="0" w:sz="0" w:val="nil"/>
-                    <w:between w:space="0" w:sz="0" w:val="nil"/>
-                  </w:pBdr>
-                  <w:shd w:fill="auto" w:val="clear"/>
-                  <w:spacing w:after="0" w:before="0" w:line="240" w:lineRule="auto"/>
-                  <w:ind w:left="0" w:right="0" w:firstLine="0"/>
-                  <w:jc w:val="left"/>
-                  <w:rPr>
-                    <w:sz w:val="28"/>
-                    <w:szCs w:val="28"/>
-                  </w:rPr>
-                </w:pPr>
-                <w:r>
-                  <w:rPr>
-                    <w:sz w:val="28"/>
-                    <w:szCs w:val="28"/>
-                    <w:rtl w:val="0"/>
-                  </w:rPr>
-                  <w:t xml:space="preserve">Benutzer - Restaurant</w:t>
-                </w:r>
-              </w:p>
-            </w:tc>
-          </w:tr>
-          <w:tr>
-            <w:trPr>
-              <w:cantSplit w:val="0"/>
-              <w:tblHeader w:val="0"/>
-            </w:trPr>
-            <w:tc>
-              <w:tcPr>
-                <w:tcMar>
-                  <w:top w:w="100.0" w:type="dxa"/>
-                  <w:left w:w="100.0" w:type="dxa"/>
-                  <w:bottom w:w="100.0" w:type="dxa"/>
-                  <w:right w:w="100.0" w:type="dxa"/>
-                </w:tcMar>
-                <w:vAlign w:val="top"/>
-              </w:tcPr>
-              <w:p>
-                <w:pPr>
-                  <w:keepNext w:val="0"/>
-                  <w:keepLines w:val="0"/>
-                  <w:pageBreakBefore w:val="0"/>
-                  <w:widowControl w:val="0"/>
-                  <w:pBdr>
-                    <w:top w:space="0" w:sz="0" w:val="nil"/>
-                    <w:left w:space="0" w:sz="0" w:val="nil"/>
-                    <w:bottom w:space="0" w:sz="0" w:val="nil"/>
-                    <w:right w:space="0" w:sz="0" w:val="nil"/>
-                    <w:between w:space="0" w:sz="0" w:val="nil"/>
-                  </w:pBdr>
-                  <w:shd w:fill="auto" w:val="clear"/>
-                  <w:spacing w:after="0" w:before="0" w:line="240" w:lineRule="auto"/>
-                  <w:ind w:left="0" w:right="0" w:firstLine="0"/>
-                  <w:jc w:val="left"/>
-                  <w:rPr>
-                    <w:sz w:val="28"/>
-                    <w:szCs w:val="28"/>
-                  </w:rPr>
-                </w:pPr>
-                <w:r>
-                  <w:rPr>
-                    <w:sz w:val="28"/>
-                    <w:szCs w:val="28"/>
-                    <w:rtl w:val="0"/>
-                  </w:rPr>
-                  <w:t xml:space="preserve">hat (n:1)</w:t>
-                </w:r>
-              </w:p>
-            </w:tc>
-            <w:tc>
-              <w:tcPr>
-                <w:tcMar>
-                  <w:top w:w="100.0" w:type="dxa"/>
-                  <w:left w:w="100.0" w:type="dxa"/>
-                  <w:bottom w:w="100.0" w:type="dxa"/>
-                  <w:right w:w="100.0" w:type="dxa"/>
-                </w:tcMar>
-                <w:vAlign w:val="top"/>
-              </w:tcPr>
-              <w:p>
-                <w:pPr>
-                  <w:keepNext w:val="0"/>
-                  <w:keepLines w:val="0"/>
-                  <w:pageBreakBefore w:val="0"/>
-                  <w:widowControl w:val="0"/>
-                  <w:pBdr>
-                    <w:top w:space="0" w:sz="0" w:val="nil"/>
-                    <w:left w:space="0" w:sz="0" w:val="nil"/>
-                    <w:bottom w:space="0" w:sz="0" w:val="nil"/>
-                    <w:right w:space="0" w:sz="0" w:val="nil"/>
-                    <w:between w:space="0" w:sz="0" w:val="nil"/>
-                  </w:pBdr>
-                  <w:shd w:fill="auto" w:val="clear"/>
-                  <w:spacing w:after="0" w:before="0" w:line="240" w:lineRule="auto"/>
-                  <w:ind w:left="0" w:right="0" w:firstLine="0"/>
-                  <w:jc w:val="left"/>
-                  <w:rPr>
-                    <w:sz w:val="28"/>
-                    <w:szCs w:val="28"/>
-                  </w:rPr>
-                </w:pPr>
-                <w:r>
-                  <w:rPr>
-                    <w:sz w:val="28"/>
-                    <w:szCs w:val="28"/>
-                    <w:rtl w:val="0"/>
-                  </w:rPr>
-                  <w:t xml:space="preserve">Restaurant - App</w:t>
-                </w:r>
-              </w:p>
-            </w:tc>
-          </w:tr>
-          <w:tr>
-            <w:trPr>
-              <w:cantSplit w:val="0"/>
-              <w:tblHeader w:val="0"/>
-            </w:trPr>
-            <w:tc>
-              <w:tcPr>
-                <w:tcMar>
-                  <w:top w:w="100.0" w:type="dxa"/>
-                  <w:left w:w="100.0" w:type="dxa"/>
-                  <w:bottom w:w="100.0" w:type="dxa"/>
-                  <w:right w:w="100.0" w:type="dxa"/>
-                </w:tcMar>
-                <w:vAlign w:val="top"/>
-              </w:tcPr>
-              <w:p>
-                <w:pPr>
-                  <w:keepNext w:val="0"/>
-                  <w:keepLines w:val="0"/>
-                  <w:pageBreakBefore w:val="0"/>
-                  <w:widowControl w:val="0"/>
-                  <w:pBdr>
-                    <w:top w:space="0" w:sz="0" w:val="nil"/>
-                    <w:left w:space="0" w:sz="0" w:val="nil"/>
-                    <w:bottom w:space="0" w:sz="0" w:val="nil"/>
-                    <w:right w:space="0" w:sz="0" w:val="nil"/>
-                    <w:between w:space="0" w:sz="0" w:val="nil"/>
-                  </w:pBdr>
-                  <w:shd w:fill="auto" w:val="clear"/>
-                  <w:spacing w:after="0" w:before="0" w:line="240" w:lineRule="auto"/>
-                  <w:ind w:left="0" w:right="0" w:firstLine="0"/>
-                  <w:jc w:val="left"/>
-                  <w:rPr>
-                    <w:sz w:val="28"/>
-                    <w:szCs w:val="28"/>
-                  </w:rPr>
-                </w:pPr>
-                <w:r>
-                  <w:rPr>
-                    <w:sz w:val="28"/>
-                    <w:szCs w:val="28"/>
-                    <w:rtl w:val="0"/>
-                  </w:rPr>
-                  <w:t xml:space="preserve">stellt ein(n:1)</w:t>
-                </w:r>
-              </w:p>
-            </w:tc>
-            <w:tc>
-              <w:tcPr>
-                <w:tcMar>
-                  <w:top w:w="100.0" w:type="dxa"/>
-                  <w:left w:w="100.0" w:type="dxa"/>
-                  <w:bottom w:w="100.0" w:type="dxa"/>
-                  <w:right w:w="100.0" w:type="dxa"/>
-                </w:tcMar>
-                <w:vAlign w:val="top"/>
-              </w:tcPr>
-              <w:p>
-                <w:pPr>
-                  <w:keepNext w:val="0"/>
-                  <w:keepLines w:val="0"/>
-                  <w:pageBreakBefore w:val="0"/>
-                  <w:widowControl w:val="0"/>
-                  <w:pBdr>
-                    <w:top w:space="0" w:sz="0" w:val="nil"/>
-                    <w:left w:space="0" w:sz="0" w:val="nil"/>
-                    <w:bottom w:space="0" w:sz="0" w:val="nil"/>
-                    <w:right w:space="0" w:sz="0" w:val="nil"/>
-                    <w:between w:space="0" w:sz="0" w:val="nil"/>
-                  </w:pBdr>
-                  <w:shd w:fill="auto" w:val="clear"/>
-                  <w:spacing w:after="0" w:before="0" w:line="240" w:lineRule="auto"/>
-                  <w:ind w:left="0" w:right="0" w:firstLine="0"/>
-                  <w:jc w:val="left"/>
-                  <w:rPr>
-                    <w:sz w:val="28"/>
-                    <w:szCs w:val="28"/>
-                  </w:rPr>
-                </w:pPr>
-                <w:r>
-                  <w:rPr>
-                    <w:sz w:val="28"/>
-                    <w:szCs w:val="28"/>
-                    <w:rtl w:val="0"/>
-                  </w:rPr>
-                  <w:t xml:space="preserve">Lieferant - App</w:t>
-                </w:r>
-              </w:p>
-            </w:tc>
-          </w:tr>
-          <w:tr>
-            <w:trPr>
-              <w:cantSplit w:val="0"/>
-              <w:tblHeader w:val="0"/>
-            </w:trPr>
-            <w:tc>
-              <w:tcPr>
-                <w:tcMar>
-                  <w:top w:w="100.0" w:type="dxa"/>
-                  <w:left w:w="100.0" w:type="dxa"/>
-                  <w:bottom w:w="100.0" w:type="dxa"/>
-                  <w:right w:w="100.0" w:type="dxa"/>
-                </w:tcMar>
-                <w:vAlign w:val="top"/>
-              </w:tcPr>
-              <w:p>
-                <w:pPr>
-                  <w:keepNext w:val="0"/>
-                  <w:keepLines w:val="0"/>
-                  <w:pageBreakBefore w:val="0"/>
-                  <w:widowControl w:val="0"/>
-                  <w:pBdr>
-                    <w:top w:space="0" w:sz="0" w:val="nil"/>
-                    <w:left w:space="0" w:sz="0" w:val="nil"/>
-                    <w:bottom w:space="0" w:sz="0" w:val="nil"/>
-                    <w:right w:space="0" w:sz="0" w:val="nil"/>
-                    <w:between w:space="0" w:sz="0" w:val="nil"/>
-                  </w:pBdr>
-                  <w:shd w:fill="auto" w:val="clear"/>
-                  <w:spacing w:after="0" w:before="0" w:line="240" w:lineRule="auto"/>
-                  <w:ind w:left="0" w:right="0" w:firstLine="0"/>
-                  <w:jc w:val="left"/>
-                  <w:rPr>
-                    <w:sz w:val="28"/>
-                    <w:szCs w:val="28"/>
-                  </w:rPr>
-                </w:pPr>
-                <w:r>
-                  <w:rPr>
-                    <w:sz w:val="28"/>
-                    <w:szCs w:val="28"/>
-                    <w:rtl w:val="0"/>
-                  </w:rPr>
-                  <w:t xml:space="preserve">kocht(n:1)</w:t>
-                </w:r>
-              </w:p>
-            </w:tc>
-            <w:tc>
-              <w:tcPr>
-                <w:tcMar>
-                  <w:top w:w="100.0" w:type="dxa"/>
-                  <w:left w:w="100.0" w:type="dxa"/>
-                  <w:bottom w:w="100.0" w:type="dxa"/>
-                  <w:right w:w="100.0" w:type="dxa"/>
-                </w:tcMar>
-                <w:vAlign w:val="top"/>
-              </w:tcPr>
-              <w:p>
-                <w:pPr>
-                  <w:keepNext w:val="0"/>
-                  <w:keepLines w:val="0"/>
-                  <w:pageBreakBefore w:val="0"/>
-                  <w:widowControl w:val="0"/>
-                  <w:pBdr>
-                    <w:top w:space="0" w:sz="0" w:val="nil"/>
-                    <w:left w:space="0" w:sz="0" w:val="nil"/>
-                    <w:bottom w:space="0" w:sz="0" w:val="nil"/>
-                    <w:right w:space="0" w:sz="0" w:val="nil"/>
-                    <w:between w:space="0" w:sz="0" w:val="nil"/>
-                  </w:pBdr>
-                  <w:shd w:fill="auto" w:val="clear"/>
-                  <w:spacing w:after="0" w:before="0" w:line="240" w:lineRule="auto"/>
-                  <w:ind w:left="0" w:right="0" w:firstLine="0"/>
-                  <w:jc w:val="left"/>
-                  <w:rPr>
-                    <w:sz w:val="28"/>
-                    <w:szCs w:val="28"/>
-                  </w:rPr>
-                </w:pPr>
-                <w:r>
-                  <w:rPr>
-                    <w:sz w:val="28"/>
-                    <w:szCs w:val="28"/>
-                    <w:rtl w:val="0"/>
-                  </w:rPr>
-                  <w:t xml:space="preserve">Gericht - Restaurant</w:t>
-                </w:r>
-              </w:p>
-            </w:tc>
-          </w:tr>
-          <w:tr>
-            <w:trPr>
-              <w:cantSplit w:val="0"/>
-              <w:tblHeader w:val="0"/>
-            </w:trPr>
-            <w:tc>
-              <w:tcPr>
-                <w:tcMar>
-                  <w:top w:w="100.0" w:type="dxa"/>
-                  <w:left w:w="100.0" w:type="dxa"/>
-                  <w:bottom w:w="100.0" w:type="dxa"/>
-                  <w:right w:w="100.0" w:type="dxa"/>
-                </w:tcMar>
-                <w:vAlign w:val="top"/>
-              </w:tcPr>
-              <w:p>
-                <w:pPr>
-                  <w:keepNext w:val="0"/>
-                  <w:keepLines w:val="0"/>
-                  <w:pageBreakBefore w:val="0"/>
-                  <w:widowControl w:val="0"/>
-                  <w:pBdr>
-                    <w:top w:space="0" w:sz="0" w:val="nil"/>
-                    <w:left w:space="0" w:sz="0" w:val="nil"/>
-                    <w:bottom w:space="0" w:sz="0" w:val="nil"/>
-                    <w:right w:space="0" w:sz="0" w:val="nil"/>
-                    <w:between w:space="0" w:sz="0" w:val="nil"/>
-                  </w:pBdr>
-                  <w:shd w:fill="auto" w:val="clear"/>
-                  <w:spacing w:after="0" w:before="0" w:line="240" w:lineRule="auto"/>
-                  <w:ind w:left="0" w:right="0" w:firstLine="0"/>
-                  <w:jc w:val="left"/>
-                  <w:rPr>
-                    <w:sz w:val="28"/>
-                    <w:szCs w:val="28"/>
-                  </w:rPr>
-                </w:pPr>
-                <w:r>
-                  <w:rPr>
-                    <w:sz w:val="28"/>
-                    <w:szCs w:val="28"/>
-                    <w:rtl w:val="0"/>
-                  </w:rPr>
-                  <w:t xml:space="preserve">bestellt (1:1)</w:t>
-                </w:r>
-              </w:p>
-            </w:tc>
-            <w:tc>
-              <w:tcPr>
-                <w:tcMar>
-                  <w:top w:w="100.0" w:type="dxa"/>
-                  <w:left w:w="100.0" w:type="dxa"/>
-                  <w:bottom w:w="100.0" w:type="dxa"/>
-                  <w:right w:w="100.0" w:type="dxa"/>
-                </w:tcMar>
-                <w:vAlign w:val="top"/>
-              </w:tcPr>
-              <w:p>
-                <w:pPr>
-                  <w:keepNext w:val="0"/>
-                  <w:keepLines w:val="0"/>
-                  <w:pageBreakBefore w:val="0"/>
-                  <w:widowControl w:val="0"/>
-                  <w:pBdr>
-                    <w:top w:space="0" w:sz="0" w:val="nil"/>
-                    <w:left w:space="0" w:sz="0" w:val="nil"/>
-                    <w:bottom w:space="0" w:sz="0" w:val="nil"/>
-                    <w:right w:space="0" w:sz="0" w:val="nil"/>
-                    <w:between w:space="0" w:sz="0" w:val="nil"/>
-                  </w:pBdr>
-                  <w:shd w:fill="auto" w:val="clear"/>
-                  <w:spacing w:after="0" w:before="0" w:line="240" w:lineRule="auto"/>
-                  <w:ind w:left="0" w:right="0" w:firstLine="0"/>
-                  <w:jc w:val="left"/>
-                  <w:rPr>
-                    <w:sz w:val="28"/>
-                    <w:szCs w:val="28"/>
-                  </w:rPr>
-                </w:pPr>
-                <w:r>
-                  <w:rPr>
-                    <w:sz w:val="28"/>
-                    <w:szCs w:val="28"/>
-                    <w:rtl w:val="0"/>
-                  </w:rPr>
-                  <w:t xml:space="preserve">Benutzer - Restaurant</w:t>
-                </w:r>
-              </w:p>
-            </w:tc>
-          </w:tr>
-          <w:tr>
-            <w:trPr>
-              <w:cantSplit w:val="0"/>
-              <w:tblHeader w:val="0"/>
-            </w:trPr>
-            <w:tc>
-              <w:tcPr>
-                <w:tcMar>
-                  <w:top w:w="100.0" w:type="dxa"/>
-                  <w:left w:w="100.0" w:type="dxa"/>
-                  <w:bottom w:w="100.0" w:type="dxa"/>
-                  <w:right w:w="100.0" w:type="dxa"/>
-                </w:tcMar>
-                <w:vAlign w:val="top"/>
-              </w:tcPr>
-              <w:p>
-                <w:pPr>
-                  <w:keepNext w:val="0"/>
-                  <w:keepLines w:val="0"/>
-                  <w:pageBreakBefore w:val="0"/>
-                  <w:widowControl w:val="0"/>
-                  <w:pBdr>
-                    <w:top w:space="0" w:sz="0" w:val="nil"/>
-                    <w:left w:space="0" w:sz="0" w:val="nil"/>
-                    <w:bottom w:space="0" w:sz="0" w:val="nil"/>
-                    <w:right w:space="0" w:sz="0" w:val="nil"/>
-                    <w:between w:space="0" w:sz="0" w:val="nil"/>
-                  </w:pBdr>
-                  <w:shd w:fill="auto" w:val="clear"/>
-                  <w:spacing w:after="0" w:before="0" w:line="240" w:lineRule="auto"/>
-                  <w:ind w:left="0" w:right="0" w:firstLine="0"/>
-                  <w:jc w:val="left"/>
-                  <w:rPr>
-                    <w:sz w:val="28"/>
-                    <w:szCs w:val="28"/>
-                  </w:rPr>
-                </w:pPr>
-                <w:r>
-                  <w:rPr>
-                    <w:sz w:val="28"/>
-                    <w:szCs w:val="28"/>
-                    <w:rtl w:val="0"/>
-                  </w:rPr>
-                  <w:t xml:space="preserve">bestellt (1:1)</w:t>
-                </w:r>
-              </w:p>
-            </w:tc>
-            <w:tc>
-              <w:tcPr>
-                <w:tcMar>
-                  <w:top w:w="100.0" w:type="dxa"/>
-                  <w:left w:w="100.0" w:type="dxa"/>
-                  <w:bottom w:w="100.0" w:type="dxa"/>
-                  <w:right w:w="100.0" w:type="dxa"/>
-                </w:tcMar>
-                <w:vAlign w:val="top"/>
-              </w:tcPr>
-              <w:p>
-                <w:pPr>
-                  <w:keepNext w:val="0"/>
-                  <w:keepLines w:val="0"/>
-                  <w:pageBreakBefore w:val="0"/>
-                  <w:widowControl w:val="0"/>
-                  <w:pBdr>
-                    <w:top w:space="0" w:sz="0" w:val="nil"/>
-                    <w:left w:space="0" w:sz="0" w:val="nil"/>
-                    <w:bottom w:space="0" w:sz="0" w:val="nil"/>
-                    <w:right w:space="0" w:sz="0" w:val="nil"/>
-                    <w:between w:space="0" w:sz="0" w:val="nil"/>
-                  </w:pBdr>
-                  <w:shd w:fill="auto" w:val="clear"/>
-                  <w:spacing w:after="0" w:before="0" w:line="240" w:lineRule="auto"/>
-                  <w:ind w:left="0" w:right="0" w:firstLine="0"/>
-                  <w:jc w:val="left"/>
-                  <w:rPr>
-                    <w:sz w:val="28"/>
-                    <w:szCs w:val="28"/>
-                  </w:rPr>
-                </w:pPr>
-                <w:r>
-                  <w:rPr>
-                    <w:sz w:val="28"/>
-                    <w:szCs w:val="28"/>
-                    <w:rtl w:val="0"/>
-                  </w:rPr>
-                  <w:t xml:space="preserve">Benutzer - Warenkorb</w:t>
-                </w:r>
-              </w:p>
-            </w:tc>
-          </w:tr>
-          <w:tr>
-            <w:trPr>
-              <w:cantSplit w:val="0"/>
-              <w:tblHeader w:val="0"/>
-            </w:trPr>
-            <w:tc>
-              <w:tcPr>
-                <w:tcMar>
-                  <w:top w:w="100.0" w:type="dxa"/>
-                  <w:left w:w="100.0" w:type="dxa"/>
-                  <w:bottom w:w="100.0" w:type="dxa"/>
-                  <w:right w:w="100.0" w:type="dxa"/>
-                </w:tcMar>
-                <w:vAlign w:val="top"/>
-              </w:tcPr>
-              <w:p>
-                <w:pPr>
-                  <w:keepNext w:val="0"/>
-                  <w:keepLines w:val="0"/>
-                  <w:pageBreakBefore w:val="0"/>
-                  <w:widowControl w:val="0"/>
-                  <w:pBdr>
-                    <w:top w:space="0" w:sz="0" w:val="nil"/>
-                    <w:left w:space="0" w:sz="0" w:val="nil"/>
-                    <w:bottom w:space="0" w:sz="0" w:val="nil"/>
-                    <w:right w:space="0" w:sz="0" w:val="nil"/>
-                    <w:between w:space="0" w:sz="0" w:val="nil"/>
-                  </w:pBdr>
-                  <w:shd w:fill="auto" w:val="clear"/>
-                  <w:spacing w:after="0" w:before="0" w:line="240" w:lineRule="auto"/>
-                  <w:ind w:left="0" w:right="0" w:firstLine="0"/>
-                  <w:jc w:val="left"/>
-                  <w:rPr>
-                    <w:sz w:val="28"/>
-                    <w:szCs w:val="28"/>
-                  </w:rPr>
-                </w:pPr>
-                <w:r>
-                  <w:rPr>
-                    <w:sz w:val="28"/>
-                    <w:szCs w:val="28"/>
-                    <w:rtl w:val="0"/>
-                  </w:rPr>
-                  <w:t xml:space="preserve">bestellt (1:1)</w:t>
-                </w:r>
-              </w:p>
-            </w:tc>
-            <w:tc>
-              <w:tcPr>
-                <w:tcMar>
-                  <w:top w:w="100.0" w:type="dxa"/>
-                  <w:left w:w="100.0" w:type="dxa"/>
-                  <w:bottom w:w="100.0" w:type="dxa"/>
-                  <w:right w:w="100.0" w:type="dxa"/>
-                </w:tcMar>
-                <w:vAlign w:val="top"/>
-              </w:tcPr>
-              <w:p>
-                <w:pPr>
-                  <w:keepNext w:val="0"/>
-                  <w:keepLines w:val="0"/>
-                  <w:pageBreakBefore w:val="0"/>
-                  <w:widowControl w:val="0"/>
-                  <w:pBdr>
-                    <w:top w:space="0" w:sz="0" w:val="nil"/>
-                    <w:left w:space="0" w:sz="0" w:val="nil"/>
-                    <w:bottom w:space="0" w:sz="0" w:val="nil"/>
-                    <w:right w:space="0" w:sz="0" w:val="nil"/>
-                    <w:between w:space="0" w:sz="0" w:val="nil"/>
-                  </w:pBdr>
-                  <w:shd w:fill="auto" w:val="clear"/>
-                  <w:spacing w:after="0" w:before="0" w:line="240" w:lineRule="auto"/>
-                  <w:ind w:left="0" w:right="0" w:firstLine="0"/>
-                  <w:jc w:val="left"/>
-                  <w:rPr>
-                    <w:sz w:val="28"/>
-                    <w:szCs w:val="28"/>
-                  </w:rPr>
-                </w:pPr>
-                <w:r>
-                  <w:rPr>
-                    <w:sz w:val="28"/>
-                    <w:szCs w:val="28"/>
-                    <w:rtl w:val="0"/>
-                  </w:rPr>
-                  <w:t xml:space="preserve">Warenkorb - Restaurant</w:t>
-                </w:r>
-              </w:p>
-            </w:tc>
-          </w:tr>
-          <w:tr>
-            <w:trPr>
-              <w:cantSplit w:val="0"/>
-              <w:tblHeader w:val="0"/>
-            </w:trPr>
-            <w:tc>
-              <w:tcPr>
-                <w:tcMar>
-                  <w:top w:w="100.0" w:type="dxa"/>
-                  <w:left w:w="100.0" w:type="dxa"/>
-                  <w:bottom w:w="100.0" w:type="dxa"/>
-                  <w:right w:w="100.0" w:type="dxa"/>
-                </w:tcMar>
-                <w:vAlign w:val="top"/>
-              </w:tcPr>
-              <w:p>
-                <w:pPr>
-                  <w:keepNext w:val="0"/>
-                  <w:keepLines w:val="0"/>
-                  <w:pageBreakBefore w:val="0"/>
-                  <w:widowControl w:val="0"/>
-                  <w:pBdr>
-                    <w:top w:space="0" w:sz="0" w:val="nil"/>
-                    <w:left w:space="0" w:sz="0" w:val="nil"/>
-                    <w:bottom w:space="0" w:sz="0" w:val="nil"/>
-                    <w:right w:space="0" w:sz="0" w:val="nil"/>
-                    <w:between w:space="0" w:sz="0" w:val="nil"/>
-                  </w:pBdr>
-                  <w:shd w:fill="auto" w:val="clear"/>
-                  <w:spacing w:after="0" w:before="0" w:line="240" w:lineRule="auto"/>
-                  <w:ind w:left="0" w:right="0" w:firstLine="0"/>
-                  <w:jc w:val="left"/>
-                  <w:rPr>
-                    <w:sz w:val="28"/>
-                    <w:szCs w:val="28"/>
-                  </w:rPr>
-                </w:pPr>
-                <w:r>
-                  <w:rPr>
-                    <w:sz w:val="28"/>
-                    <w:szCs w:val="28"/>
-                    <w:rtl w:val="0"/>
-                  </w:rPr>
-                  <w:t xml:space="preserve">hat (n:1)</w:t>
-                </w:r>
-              </w:p>
-            </w:tc>
-            <w:tc>
-              <w:tcPr>
-                <w:tcMar>
-                  <w:top w:w="100.0" w:type="dxa"/>
-                  <w:left w:w="100.0" w:type="dxa"/>
-                  <w:bottom w:w="100.0" w:type="dxa"/>
-                  <w:right w:w="100.0" w:type="dxa"/>
-                </w:tcMar>
-                <w:vAlign w:val="top"/>
-              </w:tcPr>
-              <w:p>
-                <w:pPr>
-                  <w:keepNext w:val="0"/>
-                  <w:keepLines w:val="0"/>
-                  <w:pageBreakBefore w:val="0"/>
-                  <w:widowControl w:val="0"/>
-                  <w:pBdr>
-                    <w:top w:space="0" w:sz="0" w:val="nil"/>
-                    <w:left w:space="0" w:sz="0" w:val="nil"/>
-                    <w:bottom w:space="0" w:sz="0" w:val="nil"/>
-                    <w:right w:space="0" w:sz="0" w:val="nil"/>
-                    <w:between w:space="0" w:sz="0" w:val="nil"/>
-                  </w:pBdr>
-                  <w:shd w:fill="auto" w:val="clear"/>
-                  <w:spacing w:after="0" w:before="0" w:line="240" w:lineRule="auto"/>
-                  <w:ind w:left="0" w:right="0" w:firstLine="0"/>
-                  <w:jc w:val="left"/>
-                  <w:rPr>
-                    <w:sz w:val="18"/>
-                    <w:szCs w:val="18"/>
-                  </w:rPr>
-                </w:pPr>
-                <w:r>
-                  <w:rPr>
-                    <w:sz w:val="28"/>
-                    <w:szCs w:val="28"/>
-                    <w:rtl w:val="0"/>
-                  </w:rPr>
-                  <w:t xml:space="preserve">OrderItem - Warenkorb </w:t>
-                  <w:br w:type="textWrapping"/>
-                </w:r>
-                <w:r>
-                  <w:rPr>
-                    <w:sz w:val="18"/>
-                    <w:szCs w:val="18"/>
-                    <w:rtl w:val="0"/>
-                  </w:rPr>
-                  <w:t xml:space="preserve">(</w:t>
-                </w:r>
-                <w:r>
-                  <w:rPr>
-                    <w:sz w:val="18"/>
-                    <w:szCs w:val="18"/>
-                    <w:rtl w:val="0"/>
-                  </w:rPr>
-                  <w:t xml:space="preserve">identifying relationship)</w:t>
-                </w:r>
-                <w:r>
-                  <w:rPr>
-                    <w:rtl w:val="0"/>
-                  </w:rPr>
-                </w:r>
-              </w:p>
-            </w:tc>
-          </w:tr>
-          <w:tr>
-            <w:trPr>
-              <w:cantSplit w:val="0"/>
-              <w:tblHeader w:val="0"/>
-            </w:trPr>
-            <w:tc>
-              <w:tcPr>
-                <w:tcMar>
-                  <w:top w:w="100.0" w:type="dxa"/>
-                  <w:left w:w="100.0" w:type="dxa"/>
-                  <w:bottom w:w="100.0" w:type="dxa"/>
-                  <w:right w:w="100.0" w:type="dxa"/>
-                </w:tcMar>
-                <w:vAlign w:val="top"/>
-              </w:tcPr>
-              <w:p>
-                <w:pPr>
-                  <w:keepNext w:val="0"/>
-                  <w:keepLines w:val="0"/>
-                  <w:pageBreakBefore w:val="0"/>
-                  <w:widowControl w:val="0"/>
-                  <w:pBdr>
-                    <w:top w:space="0" w:sz="0" w:val="nil"/>
-                    <w:left w:space="0" w:sz="0" w:val="nil"/>
-                    <w:bottom w:space="0" w:sz="0" w:val="nil"/>
-                    <w:right w:space="0" w:sz="0" w:val="nil"/>
-                    <w:between w:space="0" w:sz="0" w:val="nil"/>
-                  </w:pBdr>
-                  <w:shd w:fill="auto" w:val="clear"/>
-                  <w:spacing w:after="0" w:before="0" w:line="240" w:lineRule="auto"/>
-                  <w:ind w:left="0" w:right="0" w:firstLine="0"/>
-                  <w:jc w:val="left"/>
-                  <w:rPr>
-                    <w:sz w:val="28"/>
-                    <w:szCs w:val="28"/>
-                  </w:rPr>
-                </w:pPr>
-                <w:r>
-                  <w:rPr>
-                    <w:sz w:val="28"/>
-                    <w:szCs w:val="28"/>
-                    <w:rtl w:val="0"/>
-                  </w:rPr>
-                  <w:t xml:space="preserve">Mitglied (n:1)</w:t>
-                </w:r>
-              </w:p>
-            </w:tc>
-            <w:tc>
-              <w:tcPr>
-                <w:tcMar>
-                  <w:top w:w="100.0" w:type="dxa"/>
-                  <w:left w:w="100.0" w:type="dxa"/>
-                  <w:bottom w:w="100.0" w:type="dxa"/>
-                  <w:right w:w="100.0" w:type="dxa"/>
-                </w:tcMar>
-                <w:vAlign w:val="top"/>
-              </w:tcPr>
-              <w:p>
-                <w:pPr>
-                  <w:keepNext w:val="0"/>
-                  <w:keepLines w:val="0"/>
-                  <w:pageBreakBefore w:val="0"/>
-                  <w:widowControl w:val="0"/>
-                  <w:pBdr>
-                    <w:top w:space="0" w:sz="0" w:val="nil"/>
-                    <w:left w:space="0" w:sz="0" w:val="nil"/>
-                    <w:bottom w:space="0" w:sz="0" w:val="nil"/>
-                    <w:right w:space="0" w:sz="0" w:val="nil"/>
-                    <w:between w:space="0" w:sz="0" w:val="nil"/>
-                  </w:pBdr>
-                  <w:shd w:fill="auto" w:val="clear"/>
-                  <w:spacing w:after="0" w:before="0" w:line="240" w:lineRule="auto"/>
-                  <w:ind w:left="0" w:right="0" w:firstLine="0"/>
-                  <w:jc w:val="left"/>
-                  <w:rPr>
-                    <w:sz w:val="28"/>
-                    <w:szCs w:val="28"/>
-                  </w:rPr>
-                </w:pPr>
-                <w:r>
-                  <w:rPr>
-                    <w:sz w:val="28"/>
-                    <w:szCs w:val="28"/>
-                    <w:rtl w:val="0"/>
-                  </w:rPr>
-                  <w:t xml:space="preserve">Primekunde - App</w:t>
-                </w:r>
-              </w:p>
-            </w:tc>
-          </w:tr>
-          <w:tr>
-            <w:trPr>
-              <w:cantSplit w:val="0"/>
-              <w:tblHeader w:val="0"/>
-            </w:trPr>
-            <w:tc>
-              <w:tcPr>
-                <w:tcMar>
-                  <w:top w:w="100.0" w:type="dxa"/>
-                  <w:left w:w="100.0" w:type="dxa"/>
-                  <w:bottom w:w="100.0" w:type="dxa"/>
-                  <w:right w:w="100.0" w:type="dxa"/>
-                </w:tcMar>
-                <w:vAlign w:val="top"/>
-              </w:tcPr>
-              <w:p>
-                <w:pPr>
-                  <w:keepNext w:val="0"/>
-                  <w:keepLines w:val="0"/>
-                  <w:pageBreakBefore w:val="0"/>
-                  <w:widowControl w:val="0"/>
-                  <w:pBdr>
-                    <w:top w:space="0" w:sz="0" w:val="nil"/>
-                    <w:left w:space="0" w:sz="0" w:val="nil"/>
-                    <w:bottom w:space="0" w:sz="0" w:val="nil"/>
-                    <w:right w:space="0" w:sz="0" w:val="nil"/>
-                    <w:between w:space="0" w:sz="0" w:val="nil"/>
-                  </w:pBdr>
-                  <w:shd w:fill="auto" w:val="clear"/>
-                  <w:spacing w:after="0" w:before="0" w:line="240" w:lineRule="auto"/>
-                  <w:ind w:left="0" w:right="0" w:firstLine="0"/>
-                  <w:jc w:val="left"/>
-                  <w:rPr>
-                    <w:sz w:val="28"/>
-                    <w:szCs w:val="28"/>
-                  </w:rPr>
-                </w:pPr>
-                <w:r>
-                  <w:rPr>
-                    <w:sz w:val="28"/>
-                    <w:szCs w:val="28"/>
-                    <w:rtl w:val="0"/>
-                  </w:rPr>
-                  <w:t xml:space="preserve">in (n:1)</w:t>
-                </w:r>
-              </w:p>
-            </w:tc>
-            <w:tc>
-              <w:tcPr>
-                <w:tcMar>
-                  <w:top w:w="100.0" w:type="dxa"/>
-                  <w:left w:w="100.0" w:type="dxa"/>
-                  <w:bottom w:w="100.0" w:type="dxa"/>
-                  <w:right w:w="100.0" w:type="dxa"/>
-                </w:tcMar>
-                <w:vAlign w:val="top"/>
-              </w:tcPr>
-              <w:p>
-                <w:pPr>
-                  <w:keepNext w:val="0"/>
-                  <w:keepLines w:val="0"/>
-                  <w:pageBreakBefore w:val="0"/>
-                  <w:widowControl w:val="0"/>
-                  <w:pBdr>
-                    <w:top w:space="0" w:sz="0" w:val="nil"/>
-                    <w:left w:space="0" w:sz="0" w:val="nil"/>
-                    <w:bottom w:space="0" w:sz="0" w:val="nil"/>
-                    <w:right w:space="0" w:sz="0" w:val="nil"/>
-                    <w:between w:space="0" w:sz="0" w:val="nil"/>
-                  </w:pBdr>
-                  <w:shd w:fill="auto" w:val="clear"/>
-                  <w:spacing w:after="0" w:before="0" w:line="240" w:lineRule="auto"/>
-                  <w:ind w:left="0" w:right="0" w:firstLine="0"/>
-                  <w:jc w:val="left"/>
-                  <w:rPr>
-                    <w:sz w:val="28"/>
-                    <w:szCs w:val="28"/>
-                  </w:rPr>
-                </w:pPr>
-                <w:r>
-                  <w:rPr>
-                    <w:sz w:val="28"/>
-                    <w:szCs w:val="28"/>
-                    <w:rtl w:val="0"/>
-                  </w:rPr>
-                  <w:t xml:space="preserve">OrderItem - Gericht</w:t>
-                </w:r>
-              </w:p>
-            </w:tc>
-          </w:tr>
-        </w:tbl>
-      </w:sdtContent>
-    </w:sdt>
+        </w:tblGridChange>
+      </w:tblGrid>
+      <w:tr>
+        <w:trPr>
+          <w:cantSplit w:val="0"/>
+          <w:tblHeader w:val="0"/>
+        </w:trPr>
+        <w:tc>
+          <w:tcPr>
+            <w:shd w:fill="6fa8dc" w:val="clear"/>
+            <w:tcMar>
+              <w:top w:w="100.0" w:type="dxa"/>
+              <w:left w:w="100.0" w:type="dxa"/>
+              <w:bottom w:w="100.0" w:type="dxa"/>
+              <w:right w:w="100.0" w:type="dxa"/>
+            </w:tcMar>
+            <w:vAlign w:val="top"/>
+          </w:tcPr>
+          <w:p>
+            <w:pPr>
+              <w:keepNext w:val="0"/>
+              <w:keepLines w:val="0"/>
+              <w:widowControl w:val="0"/>
+              <w:pBdr>
+                <w:top w:space="0" w:sz="0" w:val="nil"/>
+                <w:left w:space="0" w:sz="0" w:val="nil"/>
+                <w:bottom w:space="0" w:sz="0" w:val="nil"/>
+                <w:right w:space="0" w:sz="0" w:val="nil"/>
+                <w:between w:space="0" w:sz="0" w:val="nil"/>
+              </w:pBdr>
+              <w:shd w:fill="auto" w:val="clear"/>
+              <w:spacing w:after="0" w:before="0" w:line="240" w:lineRule="auto"/>
+              <w:ind w:left="0" w:right="0" w:firstLine="0"/>
+              <w:jc w:val="left"/>
+              <w:rPr>
+                <w:b w:val="1"/>
+                <w:sz w:val="28"/>
+                <w:szCs w:val="28"/>
+              </w:rPr>
+            </w:pPr>
+            <w:r>
+              <w:rPr>
+                <w:b w:val="1"/>
+                <w:sz w:val="28"/>
+                <w:szCs w:val="28"/>
+                <w:rtl w:val="0"/>
+              </w:rPr>
+              <w:t xml:space="preserve">Requirements</w:t>
+            </w:r>
+          </w:p>
+        </w:tc>
+        <w:tc>
+          <w:tcPr>
+            <w:shd w:fill="6fa8dc" w:val="clear"/>
+            <w:tcMar>
+              <w:top w:w="100.0" w:type="dxa"/>
+              <w:left w:w="100.0" w:type="dxa"/>
+              <w:bottom w:w="100.0" w:type="dxa"/>
+              <w:right w:w="100.0" w:type="dxa"/>
+            </w:tcMar>
+            <w:vAlign w:val="top"/>
+          </w:tcPr>
+          <w:p>
+            <w:pPr>
+              <w:keepNext w:val="0"/>
+              <w:keepLines w:val="0"/>
+              <w:widowControl w:val="0"/>
+              <w:pBdr>
+                <w:top w:space="0" w:sz="0" w:val="nil"/>
+                <w:left w:space="0" w:sz="0" w:val="nil"/>
+                <w:bottom w:space="0" w:sz="0" w:val="nil"/>
+                <w:right w:space="0" w:sz="0" w:val="nil"/>
+                <w:between w:space="0" w:sz="0" w:val="nil"/>
+              </w:pBdr>
+              <w:shd w:fill="auto" w:val="clear"/>
+              <w:spacing w:after="0" w:before="0" w:line="240" w:lineRule="auto"/>
+              <w:ind w:left="0" w:right="0" w:firstLine="0"/>
+              <w:jc w:val="left"/>
+              <w:rPr>
+                <w:b w:val="1"/>
+                <w:sz w:val="28"/>
+                <w:szCs w:val="28"/>
+              </w:rPr>
+            </w:pPr>
+            <w:r>
+              <w:rPr>
+                <w:b w:val="1"/>
+                <w:sz w:val="28"/>
+                <w:szCs w:val="28"/>
+                <w:rtl w:val="0"/>
+              </w:rPr>
+              <w:t xml:space="preserve">Realization</w:t>
+            </w:r>
+          </w:p>
+        </w:tc>
+      </w:tr>
+      <w:tr>
+        <w:trPr>
+          <w:cantSplit w:val="0"/>
+          <w:tblHeader w:val="0"/>
+        </w:trPr>
+        <w:tc>
+          <w:tcPr>
+            <w:shd w:fill="efefef" w:val="clear"/>
+            <w:tcMar>
+              <w:top w:w="100.0" w:type="dxa"/>
+              <w:left w:w="100.0" w:type="dxa"/>
+              <w:bottom w:w="100.0" w:type="dxa"/>
+              <w:right w:w="100.0" w:type="dxa"/>
+            </w:tcMar>
+            <w:vAlign w:val="top"/>
+          </w:tcPr>
+          <w:p>
+            <w:pPr>
+              <w:keepNext w:val="0"/>
+              <w:keepLines w:val="0"/>
+              <w:widowControl w:val="0"/>
+              <w:pBdr>
+                <w:top w:space="0" w:sz="0" w:val="nil"/>
+                <w:left w:space="0" w:sz="0" w:val="nil"/>
+                <w:bottom w:space="0" w:sz="0" w:val="nil"/>
+                <w:right w:space="0" w:sz="0" w:val="nil"/>
+                <w:between w:space="0" w:sz="0" w:val="nil"/>
+              </w:pBdr>
+              <w:shd w:fill="auto" w:val="clear"/>
+              <w:spacing w:after="0" w:before="0" w:line="240" w:lineRule="auto"/>
+              <w:ind w:left="0" w:right="0" w:firstLine="0"/>
+              <w:jc w:val="left"/>
+              <w:rPr>
+                <w:b w:val="1"/>
+                <w:sz w:val="28"/>
+                <w:szCs w:val="28"/>
+              </w:rPr>
+            </w:pPr>
+            <w:r>
+              <w:rPr>
+                <w:b w:val="1"/>
+                <w:sz w:val="28"/>
+                <w:szCs w:val="28"/>
+                <w:rtl w:val="0"/>
+              </w:rPr>
+              <w:t xml:space="preserve">Entities</w:t>
+            </w:r>
+          </w:p>
+        </w:tc>
+        <w:tc>
+          <w:tcPr>
+            <w:shd w:fill="efefef" w:val="clear"/>
+            <w:tcMar>
+              <w:top w:w="100.0" w:type="dxa"/>
+              <w:left w:w="100.0" w:type="dxa"/>
+              <w:bottom w:w="100.0" w:type="dxa"/>
+              <w:right w:w="100.0" w:type="dxa"/>
+            </w:tcMar>
+            <w:vAlign w:val="top"/>
+          </w:tcPr>
+          <w:p>
+            <w:pPr>
+              <w:keepNext w:val="0"/>
+              <w:keepLines w:val="0"/>
+              <w:widowControl w:val="0"/>
+              <w:pBdr>
+                <w:top w:space="0" w:sz="0" w:val="nil"/>
+                <w:left w:space="0" w:sz="0" w:val="nil"/>
+                <w:bottom w:space="0" w:sz="0" w:val="nil"/>
+                <w:right w:space="0" w:sz="0" w:val="nil"/>
+                <w:between w:space="0" w:sz="0" w:val="nil"/>
+              </w:pBdr>
+              <w:shd w:fill="auto" w:val="clear"/>
+              <w:spacing w:after="0" w:before="0" w:line="240" w:lineRule="auto"/>
+              <w:ind w:left="0" w:right="0" w:firstLine="0"/>
+              <w:jc w:val="left"/>
+              <w:rPr>
+                <w:sz w:val="28"/>
+                <w:szCs w:val="28"/>
+              </w:rPr>
+            </w:pPr>
+            <w:r>
+              <w:rPr>
+                <w:rtl w:val="0"/>
+              </w:rPr>
+            </w:r>
+          </w:p>
+        </w:tc>
+      </w:tr>
+      <w:tr>
+        <w:trPr>
+          <w:cantSplit w:val="0"/>
+          <w:tblHeader w:val="0"/>
+        </w:trPr>
+        <w:tc>
+          <w:tcPr>
+            <w:shd w:fill="auto" w:val="clear"/>
+            <w:tcMar>
+              <w:top w:w="100.0" w:type="dxa"/>
+              <w:left w:w="100.0" w:type="dxa"/>
+              <w:bottom w:w="100.0" w:type="dxa"/>
+              <w:right w:w="100.0" w:type="dxa"/>
+            </w:tcMar>
+            <w:vAlign w:val="top"/>
+          </w:tcPr>
+          <w:p>
+            <w:pPr>
+              <w:keepNext w:val="0"/>
+              <w:keepLines w:val="0"/>
+              <w:widowControl w:val="0"/>
+              <w:pBdr>
+                <w:top w:space="0" w:sz="0" w:val="nil"/>
+                <w:left w:space="0" w:sz="0" w:val="nil"/>
+                <w:bottom w:space="0" w:sz="0" w:val="nil"/>
+                <w:right w:space="0" w:sz="0" w:val="nil"/>
+                <w:between w:space="0" w:sz="0" w:val="nil"/>
+              </w:pBdr>
+              <w:shd w:fill="auto" w:val="clear"/>
+              <w:spacing w:after="0" w:before="0" w:line="240" w:lineRule="auto"/>
+              <w:ind w:left="0" w:right="0" w:firstLine="0"/>
+              <w:jc w:val="left"/>
+              <w:rPr>
+                <w:sz w:val="28"/>
+                <w:szCs w:val="28"/>
+              </w:rPr>
+            </w:pPr>
+            <w:r>
+              <w:rPr>
+                <w:sz w:val="28"/>
+                <w:szCs w:val="28"/>
+                <w:rtl w:val="0"/>
+              </w:rPr>
+              <w:t xml:space="preserve">App</w:t>
+            </w:r>
+          </w:p>
+        </w:tc>
+        <w:tc>
+          <w:tcPr>
+            <w:shd w:fill="auto" w:val="clear"/>
+            <w:tcMar>
+              <w:top w:w="100.0" w:type="dxa"/>
+              <w:left w:w="100.0" w:type="dxa"/>
+              <w:bottom w:w="100.0" w:type="dxa"/>
+              <w:right w:w="100.0" w:type="dxa"/>
+            </w:tcMar>
+            <w:vAlign w:val="top"/>
+          </w:tcPr>
+          <w:p>
+            <w:pPr>
+              <w:keepNext w:val="0"/>
+              <w:keepLines w:val="0"/>
+              <w:widowControl w:val="0"/>
+              <w:pBdr>
+                <w:top w:space="0" w:sz="0" w:val="nil"/>
+                <w:left w:space="0" w:sz="0" w:val="nil"/>
+                <w:bottom w:space="0" w:sz="0" w:val="nil"/>
+                <w:right w:space="0" w:sz="0" w:val="nil"/>
+                <w:between w:space="0" w:sz="0" w:val="nil"/>
+              </w:pBdr>
+              <w:shd w:fill="auto" w:val="clear"/>
+              <w:spacing w:after="0" w:before="0" w:line="240" w:lineRule="auto"/>
+              <w:ind w:left="0" w:right="0" w:firstLine="0"/>
+              <w:jc w:val="left"/>
+              <w:rPr>
+                <w:sz w:val="28"/>
+                <w:szCs w:val="28"/>
+              </w:rPr>
+            </w:pPr>
+            <w:r>
+              <w:rPr>
+                <w:rtl w:val="0"/>
+              </w:rPr>
+            </w:r>
+          </w:p>
+        </w:tc>
+      </w:tr>
+      <w:tr>
+        <w:trPr>
+          <w:cantSplit w:val="0"/>
+          <w:tblHeader w:val="0"/>
+        </w:trPr>
+        <w:tc>
+          <w:tcPr>
+            <w:shd w:fill="auto" w:val="clear"/>
+            <w:tcMar>
+              <w:top w:w="100.0" w:type="dxa"/>
+              <w:left w:w="100.0" w:type="dxa"/>
+              <w:bottom w:w="100.0" w:type="dxa"/>
+              <w:right w:w="100.0" w:type="dxa"/>
+            </w:tcMar>
+            <w:vAlign w:val="top"/>
+          </w:tcPr>
+          <w:p>
+            <w:pPr>
+              <w:keepNext w:val="0"/>
+              <w:keepLines w:val="0"/>
+              <w:widowControl w:val="0"/>
+              <w:pBdr>
+                <w:top w:space="0" w:sz="0" w:val="nil"/>
+                <w:left w:space="0" w:sz="0" w:val="nil"/>
+                <w:bottom w:space="0" w:sz="0" w:val="nil"/>
+                <w:right w:space="0" w:sz="0" w:val="nil"/>
+                <w:between w:space="0" w:sz="0" w:val="nil"/>
+              </w:pBdr>
+              <w:shd w:fill="auto" w:val="clear"/>
+              <w:spacing w:after="0" w:before="0" w:line="240" w:lineRule="auto"/>
+              <w:ind w:left="0" w:right="0" w:firstLine="0"/>
+              <w:jc w:val="left"/>
+              <w:rPr>
+                <w:sz w:val="28"/>
+                <w:szCs w:val="28"/>
+              </w:rPr>
+            </w:pPr>
+            <w:r>
+              <w:rPr>
+                <w:sz w:val="28"/>
+                <w:szCs w:val="28"/>
+                <w:rtl w:val="0"/>
+              </w:rPr>
+              <w:t xml:space="preserve">Benutzer</w:t>
+            </w:r>
+          </w:p>
+        </w:tc>
+        <w:tc>
+          <w:tcPr>
+            <w:shd w:fill="auto" w:val="clear"/>
+            <w:tcMar>
+              <w:top w:w="100.0" w:type="dxa"/>
+              <w:left w:w="100.0" w:type="dxa"/>
+              <w:bottom w:w="100.0" w:type="dxa"/>
+              <w:right w:w="100.0" w:type="dxa"/>
+            </w:tcMar>
+            <w:vAlign w:val="top"/>
+          </w:tcPr>
+          <w:p>
+            <w:pPr>
+              <w:keepNext w:val="0"/>
+              <w:keepLines w:val="0"/>
+              <w:widowControl w:val="0"/>
+              <w:pBdr>
+                <w:top w:space="0" w:sz="0" w:val="nil"/>
+                <w:left w:space="0" w:sz="0" w:val="nil"/>
+                <w:bottom w:space="0" w:sz="0" w:val="nil"/>
+                <w:right w:space="0" w:sz="0" w:val="nil"/>
+                <w:between w:space="0" w:sz="0" w:val="nil"/>
+              </w:pBdr>
+              <w:shd w:fill="auto" w:val="clear"/>
+              <w:spacing w:after="0" w:before="0" w:line="240" w:lineRule="auto"/>
+              <w:ind w:left="0" w:right="0" w:firstLine="0"/>
+              <w:jc w:val="left"/>
+              <w:rPr>
+                <w:sz w:val="28"/>
+                <w:szCs w:val="28"/>
+              </w:rPr>
+            </w:pPr>
+            <w:r>
+              <w:rPr>
+                <w:rtl w:val="0"/>
+              </w:rPr>
+            </w:r>
+          </w:p>
+        </w:tc>
+      </w:tr>
+      <w:tr>
+        <w:trPr>
+          <w:cantSplit w:val="0"/>
+          <w:tblHeader w:val="0"/>
+        </w:trPr>
+        <w:tc>
+          <w:tcPr>
+            <w:shd w:fill="auto" w:val="clear"/>
+            <w:tcMar>
+              <w:top w:w="100.0" w:type="dxa"/>
+              <w:left w:w="100.0" w:type="dxa"/>
+              <w:bottom w:w="100.0" w:type="dxa"/>
+              <w:right w:w="100.0" w:type="dxa"/>
+            </w:tcMar>
+            <w:vAlign w:val="top"/>
+          </w:tcPr>
+          <w:p>
+            <w:pPr>
+              <w:keepNext w:val="0"/>
+              <w:keepLines w:val="0"/>
+              <w:widowControl w:val="0"/>
+              <w:pBdr>
+                <w:top w:space="0" w:sz="0" w:val="nil"/>
+                <w:left w:space="0" w:sz="0" w:val="nil"/>
+                <w:bottom w:space="0" w:sz="0" w:val="nil"/>
+                <w:right w:space="0" w:sz="0" w:val="nil"/>
+                <w:between w:space="0" w:sz="0" w:val="nil"/>
+              </w:pBdr>
+              <w:shd w:fill="auto" w:val="clear"/>
+              <w:spacing w:after="0" w:before="0" w:line="240" w:lineRule="auto"/>
+              <w:ind w:left="0" w:right="0" w:firstLine="0"/>
+              <w:jc w:val="left"/>
+              <w:rPr>
+                <w:sz w:val="28"/>
+                <w:szCs w:val="28"/>
+              </w:rPr>
+            </w:pPr>
+            <w:r>
+              <w:rPr>
+                <w:sz w:val="28"/>
+                <w:szCs w:val="28"/>
+                <w:rtl w:val="0"/>
+              </w:rPr>
+              <w:t xml:space="preserve">PrimeKunde</w:t>
+            </w:r>
+          </w:p>
+        </w:tc>
+        <w:tc>
+          <w:tcPr>
+            <w:shd w:fill="auto" w:val="clear"/>
+            <w:tcMar>
+              <w:top w:w="100.0" w:type="dxa"/>
+              <w:left w:w="100.0" w:type="dxa"/>
+              <w:bottom w:w="100.0" w:type="dxa"/>
+              <w:right w:w="100.0" w:type="dxa"/>
+            </w:tcMar>
+            <w:vAlign w:val="top"/>
+          </w:tcPr>
+          <w:p>
+            <w:pPr>
+              <w:keepNext w:val="0"/>
+              <w:keepLines w:val="0"/>
+              <w:widowControl w:val="0"/>
+              <w:pBdr>
+                <w:top w:space="0" w:sz="0" w:val="nil"/>
+                <w:left w:space="0" w:sz="0" w:val="nil"/>
+                <w:bottom w:space="0" w:sz="0" w:val="nil"/>
+                <w:right w:space="0" w:sz="0" w:val="nil"/>
+                <w:between w:space="0" w:sz="0" w:val="nil"/>
+              </w:pBdr>
+              <w:shd w:fill="auto" w:val="clear"/>
+              <w:spacing w:after="0" w:before="0" w:line="240" w:lineRule="auto"/>
+              <w:ind w:left="0" w:right="0" w:firstLine="0"/>
+              <w:jc w:val="left"/>
+              <w:rPr>
+                <w:sz w:val="28"/>
+                <w:szCs w:val="28"/>
+              </w:rPr>
+            </w:pPr>
+            <w:r>
+              <w:rPr>
+                <w:sz w:val="28"/>
+                <w:szCs w:val="28"/>
+                <w:rtl w:val="0"/>
+              </w:rPr>
+              <w:t xml:space="preserve">IS-A Benutzer</w:t>
+            </w:r>
+          </w:p>
+        </w:tc>
+      </w:tr>
+      <w:tr>
+        <w:trPr>
+          <w:cantSplit w:val="0"/>
+          <w:tblHeader w:val="0"/>
+        </w:trPr>
+        <w:tc>
+          <w:tcPr>
+            <w:shd w:fill="auto" w:val="clear"/>
+            <w:tcMar>
+              <w:top w:w="100.0" w:type="dxa"/>
+              <w:left w:w="100.0" w:type="dxa"/>
+              <w:bottom w:w="100.0" w:type="dxa"/>
+              <w:right w:w="100.0" w:type="dxa"/>
+            </w:tcMar>
+            <w:vAlign w:val="top"/>
+          </w:tcPr>
+          <w:p>
+            <w:pPr>
+              <w:keepNext w:val="0"/>
+              <w:keepLines w:val="0"/>
+              <w:widowControl w:val="0"/>
+              <w:pBdr>
+                <w:top w:space="0" w:sz="0" w:val="nil"/>
+                <w:left w:space="0" w:sz="0" w:val="nil"/>
+                <w:bottom w:space="0" w:sz="0" w:val="nil"/>
+                <w:right w:space="0" w:sz="0" w:val="nil"/>
+                <w:between w:space="0" w:sz="0" w:val="nil"/>
+              </w:pBdr>
+              <w:shd w:fill="auto" w:val="clear"/>
+              <w:spacing w:after="0" w:before="0" w:line="240" w:lineRule="auto"/>
+              <w:ind w:left="0" w:right="0" w:firstLine="0"/>
+              <w:jc w:val="left"/>
+              <w:rPr>
+                <w:sz w:val="28"/>
+                <w:szCs w:val="28"/>
+              </w:rPr>
+            </w:pPr>
+            <w:r>
+              <w:rPr>
+                <w:sz w:val="28"/>
+                <w:szCs w:val="28"/>
+                <w:rtl w:val="0"/>
+              </w:rPr>
+              <w:t xml:space="preserve">Gast</w:t>
+            </w:r>
+          </w:p>
+        </w:tc>
+        <w:tc>
+          <w:tcPr>
+            <w:shd w:fill="auto" w:val="clear"/>
+            <w:tcMar>
+              <w:top w:w="100.0" w:type="dxa"/>
+              <w:left w:w="100.0" w:type="dxa"/>
+              <w:bottom w:w="100.0" w:type="dxa"/>
+              <w:right w:w="100.0" w:type="dxa"/>
+            </w:tcMar>
+            <w:vAlign w:val="top"/>
+          </w:tcPr>
+          <w:p>
+            <w:pPr>
+              <w:keepNext w:val="0"/>
+              <w:keepLines w:val="0"/>
+              <w:widowControl w:val="0"/>
+              <w:pBdr>
+                <w:top w:space="0" w:sz="0" w:val="nil"/>
+                <w:left w:space="0" w:sz="0" w:val="nil"/>
+                <w:bottom w:space="0" w:sz="0" w:val="nil"/>
+                <w:right w:space="0" w:sz="0" w:val="nil"/>
+                <w:between w:space="0" w:sz="0" w:val="nil"/>
+              </w:pBdr>
+              <w:shd w:fill="auto" w:val="clear"/>
+              <w:spacing w:after="0" w:before="0" w:line="240" w:lineRule="auto"/>
+              <w:ind w:left="0" w:right="0" w:firstLine="0"/>
+              <w:jc w:val="left"/>
+              <w:rPr>
+                <w:sz w:val="28"/>
+                <w:szCs w:val="28"/>
+              </w:rPr>
+            </w:pPr>
+            <w:r>
+              <w:rPr>
+                <w:sz w:val="28"/>
+                <w:szCs w:val="28"/>
+                <w:rtl w:val="0"/>
+              </w:rPr>
+              <w:t xml:space="preserve">IS-A Benutzer</w:t>
+            </w:r>
+          </w:p>
+        </w:tc>
+      </w:tr>
+      <w:tr>
+        <w:trPr>
+          <w:cantSplit w:val="0"/>
+          <w:tblHeader w:val="0"/>
+        </w:trPr>
+        <w:tc>
+          <w:tcPr>
+            <w:shd w:fill="auto" w:val="clear"/>
+            <w:tcMar>
+              <w:top w:w="100.0" w:type="dxa"/>
+              <w:left w:w="100.0" w:type="dxa"/>
+              <w:bottom w:w="100.0" w:type="dxa"/>
+              <w:right w:w="100.0" w:type="dxa"/>
+            </w:tcMar>
+            <w:vAlign w:val="top"/>
+          </w:tcPr>
+          <w:p>
+            <w:pPr>
+              <w:keepNext w:val="0"/>
+              <w:keepLines w:val="0"/>
+              <w:widowControl w:val="0"/>
+              <w:pBdr>
+                <w:top w:space="0" w:sz="0" w:val="nil"/>
+                <w:left w:space="0" w:sz="0" w:val="nil"/>
+                <w:bottom w:space="0" w:sz="0" w:val="nil"/>
+                <w:right w:space="0" w:sz="0" w:val="nil"/>
+                <w:between w:space="0" w:sz="0" w:val="nil"/>
+              </w:pBdr>
+              <w:shd w:fill="auto" w:val="clear"/>
+              <w:spacing w:after="0" w:before="0" w:line="240" w:lineRule="auto"/>
+              <w:ind w:left="0" w:right="0" w:firstLine="0"/>
+              <w:jc w:val="left"/>
+              <w:rPr>
+                <w:sz w:val="28"/>
+                <w:szCs w:val="28"/>
+              </w:rPr>
+            </w:pPr>
+            <w:r>
+              <w:rPr>
+                <w:sz w:val="28"/>
+                <w:szCs w:val="28"/>
+                <w:rtl w:val="0"/>
+              </w:rPr>
+              <w:t xml:space="preserve">Restaurant</w:t>
+            </w:r>
+          </w:p>
+        </w:tc>
+        <w:tc>
+          <w:tcPr>
+            <w:shd w:fill="auto" w:val="clear"/>
+            <w:tcMar>
+              <w:top w:w="100.0" w:type="dxa"/>
+              <w:left w:w="100.0" w:type="dxa"/>
+              <w:bottom w:w="100.0" w:type="dxa"/>
+              <w:right w:w="100.0" w:type="dxa"/>
+            </w:tcMar>
+            <w:vAlign w:val="top"/>
+          </w:tcPr>
+          <w:p>
+            <w:pPr>
+              <w:keepNext w:val="0"/>
+              <w:keepLines w:val="0"/>
+              <w:widowControl w:val="0"/>
+              <w:pBdr>
+                <w:top w:space="0" w:sz="0" w:val="nil"/>
+                <w:left w:space="0" w:sz="0" w:val="nil"/>
+                <w:bottom w:space="0" w:sz="0" w:val="nil"/>
+                <w:right w:space="0" w:sz="0" w:val="nil"/>
+                <w:between w:space="0" w:sz="0" w:val="nil"/>
+              </w:pBdr>
+              <w:shd w:fill="auto" w:val="clear"/>
+              <w:spacing w:after="0" w:before="0" w:line="240" w:lineRule="auto"/>
+              <w:ind w:left="0" w:right="0" w:firstLine="0"/>
+              <w:jc w:val="left"/>
+              <w:rPr>
+                <w:sz w:val="28"/>
+                <w:szCs w:val="28"/>
+              </w:rPr>
+            </w:pPr>
+            <w:r>
+              <w:rPr>
+                <w:rtl w:val="0"/>
+              </w:rPr>
+            </w:r>
+          </w:p>
+        </w:tc>
+      </w:tr>
+      <w:tr>
+        <w:trPr>
+          <w:cantSplit w:val="0"/>
+          <w:tblHeader w:val="0"/>
+        </w:trPr>
+        <w:tc>
+          <w:tcPr>
+            <w:shd w:fill="auto" w:val="clear"/>
+            <w:tcMar>
+              <w:top w:w="100.0" w:type="dxa"/>
+              <w:left w:w="100.0" w:type="dxa"/>
+              <w:bottom w:w="100.0" w:type="dxa"/>
+              <w:right w:w="100.0" w:type="dxa"/>
+            </w:tcMar>
+            <w:vAlign w:val="top"/>
+          </w:tcPr>
+          <w:p>
+            <w:pPr>
+              <w:keepNext w:val="0"/>
+              <w:keepLines w:val="0"/>
+              <w:widowControl w:val="0"/>
+              <w:pBdr>
+                <w:top w:space="0" w:sz="0" w:val="nil"/>
+                <w:left w:space="0" w:sz="0" w:val="nil"/>
+                <w:bottom w:space="0" w:sz="0" w:val="nil"/>
+                <w:right w:space="0" w:sz="0" w:val="nil"/>
+                <w:between w:space="0" w:sz="0" w:val="nil"/>
+              </w:pBdr>
+              <w:shd w:fill="auto" w:val="clear"/>
+              <w:spacing w:after="0" w:before="0" w:line="240" w:lineRule="auto"/>
+              <w:ind w:left="0" w:right="0" w:firstLine="0"/>
+              <w:jc w:val="left"/>
+              <w:rPr>
+                <w:sz w:val="28"/>
+                <w:szCs w:val="28"/>
+              </w:rPr>
+            </w:pPr>
+            <w:r>
+              <w:rPr>
+                <w:sz w:val="28"/>
+                <w:szCs w:val="28"/>
+                <w:rtl w:val="0"/>
+              </w:rPr>
+              <w:t xml:space="preserve">Gericht</w:t>
+            </w:r>
+          </w:p>
+        </w:tc>
+        <w:tc>
+          <w:tcPr>
+            <w:shd w:fill="auto" w:val="clear"/>
+            <w:tcMar>
+              <w:top w:w="100.0" w:type="dxa"/>
+              <w:left w:w="100.0" w:type="dxa"/>
+              <w:bottom w:w="100.0" w:type="dxa"/>
+              <w:right w:w="100.0" w:type="dxa"/>
+            </w:tcMar>
+            <w:vAlign w:val="top"/>
+          </w:tcPr>
+          <w:p>
+            <w:pPr>
+              <w:keepNext w:val="0"/>
+              <w:keepLines w:val="0"/>
+              <w:widowControl w:val="0"/>
+              <w:pBdr>
+                <w:top w:space="0" w:sz="0" w:val="nil"/>
+                <w:left w:space="0" w:sz="0" w:val="nil"/>
+                <w:bottom w:space="0" w:sz="0" w:val="nil"/>
+                <w:right w:space="0" w:sz="0" w:val="nil"/>
+                <w:between w:space="0" w:sz="0" w:val="nil"/>
+              </w:pBdr>
+              <w:shd w:fill="auto" w:val="clear"/>
+              <w:spacing w:after="0" w:before="0" w:line="240" w:lineRule="auto"/>
+              <w:ind w:left="0" w:right="0" w:firstLine="0"/>
+              <w:jc w:val="left"/>
+              <w:rPr>
+                <w:sz w:val="28"/>
+                <w:szCs w:val="28"/>
+              </w:rPr>
+            </w:pPr>
+            <w:r>
+              <w:rPr>
+                <w:rtl w:val="0"/>
+              </w:rPr>
+            </w:r>
+          </w:p>
+        </w:tc>
+      </w:tr>
+      <w:tr>
+        <w:trPr>
+          <w:cantSplit w:val="0"/>
+          <w:tblHeader w:val="0"/>
+        </w:trPr>
+        <w:tc>
+          <w:tcPr>
+            <w:shd w:fill="auto" w:val="clear"/>
+            <w:tcMar>
+              <w:top w:w="100.0" w:type="dxa"/>
+              <w:left w:w="100.0" w:type="dxa"/>
+              <w:bottom w:w="100.0" w:type="dxa"/>
+              <w:right w:w="100.0" w:type="dxa"/>
+            </w:tcMar>
+            <w:vAlign w:val="top"/>
+          </w:tcPr>
+          <w:p>
+            <w:pPr>
+              <w:keepNext w:val="0"/>
+              <w:keepLines w:val="0"/>
+              <w:widowControl w:val="0"/>
+              <w:pBdr>
+                <w:top w:space="0" w:sz="0" w:val="nil"/>
+                <w:left w:space="0" w:sz="0" w:val="nil"/>
+                <w:bottom w:space="0" w:sz="0" w:val="nil"/>
+                <w:right w:space="0" w:sz="0" w:val="nil"/>
+                <w:between w:space="0" w:sz="0" w:val="nil"/>
+              </w:pBdr>
+              <w:shd w:fill="auto" w:val="clear"/>
+              <w:spacing w:after="0" w:before="0" w:line="240" w:lineRule="auto"/>
+              <w:ind w:left="0" w:right="0" w:firstLine="0"/>
+              <w:jc w:val="left"/>
+              <w:rPr>
+                <w:sz w:val="28"/>
+                <w:szCs w:val="28"/>
+              </w:rPr>
+            </w:pPr>
+            <w:r>
+              <w:rPr>
+                <w:sz w:val="28"/>
+                <w:szCs w:val="28"/>
+                <w:rtl w:val="0"/>
+              </w:rPr>
+              <w:t xml:space="preserve">Lieferant</w:t>
+            </w:r>
+          </w:p>
+        </w:tc>
+        <w:tc>
+          <w:tcPr>
+            <w:shd w:fill="auto" w:val="clear"/>
+            <w:tcMar>
+              <w:top w:w="100.0" w:type="dxa"/>
+              <w:left w:w="100.0" w:type="dxa"/>
+              <w:bottom w:w="100.0" w:type="dxa"/>
+              <w:right w:w="100.0" w:type="dxa"/>
+            </w:tcMar>
+            <w:vAlign w:val="top"/>
+          </w:tcPr>
+          <w:p>
+            <w:pPr>
+              <w:keepNext w:val="0"/>
+              <w:keepLines w:val="0"/>
+              <w:widowControl w:val="0"/>
+              <w:pBdr>
+                <w:top w:space="0" w:sz="0" w:val="nil"/>
+                <w:left w:space="0" w:sz="0" w:val="nil"/>
+                <w:bottom w:space="0" w:sz="0" w:val="nil"/>
+                <w:right w:space="0" w:sz="0" w:val="nil"/>
+                <w:between w:space="0" w:sz="0" w:val="nil"/>
+              </w:pBdr>
+              <w:shd w:fill="auto" w:val="clear"/>
+              <w:spacing w:after="0" w:before="0" w:line="240" w:lineRule="auto"/>
+              <w:ind w:left="0" w:right="0" w:firstLine="0"/>
+              <w:jc w:val="left"/>
+              <w:rPr>
+                <w:sz w:val="28"/>
+                <w:szCs w:val="28"/>
+              </w:rPr>
+            </w:pPr>
+            <w:r>
+              <w:rPr>
+                <w:rtl w:val="0"/>
+              </w:rPr>
+            </w:r>
+          </w:p>
+        </w:tc>
+      </w:tr>
+      <w:tr>
+        <w:trPr>
+          <w:cantSplit w:val="0"/>
+          <w:tblHeader w:val="0"/>
+        </w:trPr>
+        <w:tc>
+          <w:tcPr>
+            <w:shd w:fill="auto" w:val="clear"/>
+            <w:tcMar>
+              <w:top w:w="100.0" w:type="dxa"/>
+              <w:left w:w="100.0" w:type="dxa"/>
+              <w:bottom w:w="100.0" w:type="dxa"/>
+              <w:right w:w="100.0" w:type="dxa"/>
+            </w:tcMar>
+            <w:vAlign w:val="top"/>
+          </w:tcPr>
+          <w:p>
+            <w:pPr>
+              <w:keepNext w:val="0"/>
+              <w:keepLines w:val="0"/>
+              <w:widowControl w:val="0"/>
+              <w:pBdr>
+                <w:top w:space="0" w:sz="0" w:val="nil"/>
+                <w:left w:space="0" w:sz="0" w:val="nil"/>
+                <w:bottom w:space="0" w:sz="0" w:val="nil"/>
+                <w:right w:space="0" w:sz="0" w:val="nil"/>
+                <w:between w:space="0" w:sz="0" w:val="nil"/>
+              </w:pBdr>
+              <w:shd w:fill="auto" w:val="clear"/>
+              <w:spacing w:after="0" w:before="0" w:line="240" w:lineRule="auto"/>
+              <w:ind w:left="0" w:right="0" w:firstLine="0"/>
+              <w:jc w:val="left"/>
+              <w:rPr>
+                <w:sz w:val="28"/>
+                <w:szCs w:val="28"/>
+              </w:rPr>
+            </w:pPr>
+            <w:r>
+              <w:rPr>
+                <w:sz w:val="28"/>
+                <w:szCs w:val="28"/>
+                <w:rtl w:val="0"/>
+              </w:rPr>
+              <w:t xml:space="preserve">Warenkorb</w:t>
+            </w:r>
+          </w:p>
+        </w:tc>
+        <w:tc>
+          <w:tcPr>
+            <w:shd w:fill="auto" w:val="clear"/>
+            <w:tcMar>
+              <w:top w:w="100.0" w:type="dxa"/>
+              <w:left w:w="100.0" w:type="dxa"/>
+              <w:bottom w:w="100.0" w:type="dxa"/>
+              <w:right w:w="100.0" w:type="dxa"/>
+            </w:tcMar>
+            <w:vAlign w:val="top"/>
+          </w:tcPr>
+          <w:p>
+            <w:pPr>
+              <w:keepNext w:val="0"/>
+              <w:keepLines w:val="0"/>
+              <w:widowControl w:val="0"/>
+              <w:pBdr>
+                <w:top w:space="0" w:sz="0" w:val="nil"/>
+                <w:left w:space="0" w:sz="0" w:val="nil"/>
+                <w:bottom w:space="0" w:sz="0" w:val="nil"/>
+                <w:right w:space="0" w:sz="0" w:val="nil"/>
+                <w:between w:space="0" w:sz="0" w:val="nil"/>
+              </w:pBdr>
+              <w:shd w:fill="auto" w:val="clear"/>
+              <w:spacing w:after="0" w:before="0" w:line="240" w:lineRule="auto"/>
+              <w:ind w:left="0" w:right="0" w:firstLine="0"/>
+              <w:jc w:val="left"/>
+              <w:rPr>
+                <w:sz w:val="28"/>
+                <w:szCs w:val="28"/>
+              </w:rPr>
+            </w:pPr>
+            <w:r>
+              <w:rPr>
+                <w:sz w:val="28"/>
+                <w:szCs w:val="28"/>
+                <w:rtl w:val="0"/>
+              </w:rPr>
+              <w:t xml:space="preserve">Strong entity</w:t>
+            </w:r>
+          </w:p>
+        </w:tc>
+      </w:tr>
+      <w:tr>
+        <w:trPr>
+          <w:cantSplit w:val="0"/>
+          <w:tblHeader w:val="0"/>
+        </w:trPr>
+        <w:tc>
+          <w:tcPr>
+            <w:shd w:fill="auto" w:val="clear"/>
+            <w:tcMar>
+              <w:top w:w="100.0" w:type="dxa"/>
+              <w:left w:w="100.0" w:type="dxa"/>
+              <w:bottom w:w="100.0" w:type="dxa"/>
+              <w:right w:w="100.0" w:type="dxa"/>
+            </w:tcMar>
+            <w:vAlign w:val="top"/>
+          </w:tcPr>
+          <w:p>
+            <w:pPr>
+              <w:keepNext w:val="0"/>
+              <w:keepLines w:val="0"/>
+              <w:widowControl w:val="0"/>
+              <w:pBdr>
+                <w:top w:space="0" w:sz="0" w:val="nil"/>
+                <w:left w:space="0" w:sz="0" w:val="nil"/>
+                <w:bottom w:space="0" w:sz="0" w:val="nil"/>
+                <w:right w:space="0" w:sz="0" w:val="nil"/>
+                <w:between w:space="0" w:sz="0" w:val="nil"/>
+              </w:pBdr>
+              <w:shd w:fill="auto" w:val="clear"/>
+              <w:spacing w:after="0" w:before="0" w:line="240" w:lineRule="auto"/>
+              <w:ind w:left="0" w:right="0" w:firstLine="0"/>
+              <w:jc w:val="left"/>
+              <w:rPr>
+                <w:sz w:val="28"/>
+                <w:szCs w:val="28"/>
+              </w:rPr>
+            </w:pPr>
+            <w:r>
+              <w:rPr>
+                <w:sz w:val="28"/>
+                <w:szCs w:val="28"/>
+                <w:rtl w:val="0"/>
+              </w:rPr>
+              <w:t xml:space="preserve">Orderitem</w:t>
+            </w:r>
+          </w:p>
+        </w:tc>
+        <w:tc>
+          <w:tcPr>
+            <w:shd w:fill="auto" w:val="clear"/>
+            <w:tcMar>
+              <w:top w:w="100.0" w:type="dxa"/>
+              <w:left w:w="100.0" w:type="dxa"/>
+              <w:bottom w:w="100.0" w:type="dxa"/>
+              <w:right w:w="100.0" w:type="dxa"/>
+            </w:tcMar>
+            <w:vAlign w:val="top"/>
+          </w:tcPr>
+          <w:p>
+            <w:pPr>
+              <w:keepNext w:val="0"/>
+              <w:keepLines w:val="0"/>
+              <w:widowControl w:val="0"/>
+              <w:pBdr>
+                <w:top w:space="0" w:sz="0" w:val="nil"/>
+                <w:left w:space="0" w:sz="0" w:val="nil"/>
+                <w:bottom w:space="0" w:sz="0" w:val="nil"/>
+                <w:right w:space="0" w:sz="0" w:val="nil"/>
+                <w:between w:space="0" w:sz="0" w:val="nil"/>
+              </w:pBdr>
+              <w:shd w:fill="auto" w:val="clear"/>
+              <w:spacing w:after="0" w:before="0" w:line="240" w:lineRule="auto"/>
+              <w:ind w:left="0" w:right="0" w:firstLine="0"/>
+              <w:jc w:val="left"/>
+              <w:rPr>
+                <w:sz w:val="28"/>
+                <w:szCs w:val="28"/>
+              </w:rPr>
+            </w:pPr>
+            <w:r>
+              <w:rPr>
+                <w:sz w:val="28"/>
+                <w:szCs w:val="28"/>
+                <w:rtl w:val="0"/>
+              </w:rPr>
+              <w:t xml:space="preserve">Weak entity</w:t>
+            </w:r>
+          </w:p>
+        </w:tc>
+      </w:tr>
+      <w:tr>
+        <w:trPr>
+          <w:cantSplit w:val="0"/>
+          <w:trHeight w:val="562.96875" w:hRule="atLeast"/>
+          <w:tblHeader w:val="0"/>
+        </w:trPr>
+        <w:tc>
+          <w:tcPr>
+            <w:shd w:fill="efefef" w:val="clear"/>
+            <w:tcMar>
+              <w:top w:w="100.0" w:type="dxa"/>
+              <w:left w:w="100.0" w:type="dxa"/>
+              <w:bottom w:w="100.0" w:type="dxa"/>
+              <w:right w:w="100.0" w:type="dxa"/>
+            </w:tcMar>
+            <w:vAlign w:val="top"/>
+          </w:tcPr>
+          <w:p>
+            <w:pPr>
+              <w:keepNext w:val="0"/>
+              <w:keepLines w:val="0"/>
+              <w:widowControl w:val="0"/>
+              <w:pBdr>
+                <w:top w:space="0" w:sz="0" w:val="nil"/>
+                <w:left w:space="0" w:sz="0" w:val="nil"/>
+                <w:bottom w:space="0" w:sz="0" w:val="nil"/>
+                <w:right w:space="0" w:sz="0" w:val="nil"/>
+                <w:between w:space="0" w:sz="0" w:val="nil"/>
+              </w:pBdr>
+              <w:shd w:fill="auto" w:val="clear"/>
+              <w:spacing w:after="0" w:before="0" w:line="240" w:lineRule="auto"/>
+              <w:ind w:left="0" w:right="0" w:firstLine="0"/>
+              <w:jc w:val="left"/>
+              <w:rPr>
+                <w:sz w:val="28"/>
+                <w:szCs w:val="28"/>
+              </w:rPr>
+            </w:pPr>
+            <w:r>
+              <w:rPr>
+                <w:sz w:val="28"/>
+                <w:szCs w:val="28"/>
+                <w:rtl w:val="0"/>
+              </w:rPr>
+              <w:t xml:space="preserve">Relationships</w:t>
+            </w:r>
+          </w:p>
+        </w:tc>
+        <w:tc>
+          <w:tcPr>
+            <w:shd w:fill="efefef" w:val="clear"/>
+            <w:tcMar>
+              <w:top w:w="100.0" w:type="dxa"/>
+              <w:left w:w="100.0" w:type="dxa"/>
+              <w:bottom w:w="100.0" w:type="dxa"/>
+              <w:right w:w="100.0" w:type="dxa"/>
+            </w:tcMar>
+            <w:vAlign w:val="top"/>
+          </w:tcPr>
+          <w:p>
+            <w:pPr>
+              <w:keepNext w:val="0"/>
+              <w:keepLines w:val="0"/>
+              <w:widowControl w:val="0"/>
+              <w:pBdr>
+                <w:top w:space="0" w:sz="0" w:val="nil"/>
+                <w:left w:space="0" w:sz="0" w:val="nil"/>
+                <w:bottom w:space="0" w:sz="0" w:val="nil"/>
+                <w:right w:space="0" w:sz="0" w:val="nil"/>
+                <w:between w:space="0" w:sz="0" w:val="nil"/>
+              </w:pBdr>
+              <w:shd w:fill="auto" w:val="clear"/>
+              <w:spacing w:after="0" w:before="0" w:line="240" w:lineRule="auto"/>
+              <w:ind w:left="0" w:right="0" w:firstLine="0"/>
+              <w:jc w:val="left"/>
+              <w:rPr>
+                <w:sz w:val="28"/>
+                <w:szCs w:val="28"/>
+              </w:rPr>
+            </w:pPr>
+            <w:r>
+              <w:rPr>
+                <w:rtl w:val="0"/>
+              </w:rPr>
+            </w:r>
+          </w:p>
+        </w:tc>
+      </w:tr>
+      <w:tr>
+        <w:trPr>
+          <w:cantSplit w:val="0"/>
+          <w:tblHeader w:val="0"/>
+        </w:trPr>
+        <w:tc>
+          <w:tcPr>
+            <w:tcMar>
+              <w:top w:w="100.0" w:type="dxa"/>
+              <w:left w:w="100.0" w:type="dxa"/>
+              <w:bottom w:w="100.0" w:type="dxa"/>
+              <w:right w:w="100.0" w:type="dxa"/>
+            </w:tcMar>
+            <w:vAlign w:val="top"/>
+          </w:tcPr>
+          <w:p>
+            <w:pPr>
+              <w:keepNext w:val="0"/>
+              <w:keepLines w:val="0"/>
+              <w:widowControl w:val="0"/>
+              <w:pBdr>
+                <w:top w:space="0" w:sz="0" w:val="nil"/>
+                <w:left w:space="0" w:sz="0" w:val="nil"/>
+                <w:bottom w:space="0" w:sz="0" w:val="nil"/>
+                <w:right w:space="0" w:sz="0" w:val="nil"/>
+                <w:between w:space="0" w:sz="0" w:val="nil"/>
+              </w:pBdr>
+              <w:shd w:fill="auto" w:val="clear"/>
+              <w:spacing w:after="0" w:before="0" w:line="240" w:lineRule="auto"/>
+              <w:ind w:left="0" w:right="0" w:firstLine="0"/>
+              <w:jc w:val="left"/>
+              <w:rPr>
+                <w:sz w:val="28"/>
+                <w:szCs w:val="28"/>
+              </w:rPr>
+            </w:pPr>
+            <w:r>
+              <w:rPr>
+                <w:sz w:val="28"/>
+                <w:szCs w:val="28"/>
+                <w:rtl w:val="0"/>
+              </w:rPr>
+              <w:t xml:space="preserve">laded ein</w:t>
+            </w:r>
+          </w:p>
+        </w:tc>
+        <w:tc>
+          <w:tcPr>
+            <w:tcMar>
+              <w:top w:w="100.0" w:type="dxa"/>
+              <w:left w:w="100.0" w:type="dxa"/>
+              <w:bottom w:w="100.0" w:type="dxa"/>
+              <w:right w:w="100.0" w:type="dxa"/>
+            </w:tcMar>
+            <w:vAlign w:val="top"/>
+          </w:tcPr>
+          <w:p>
+            <w:pPr>
+              <w:keepNext w:val="0"/>
+              <w:keepLines w:val="0"/>
+              <w:widowControl w:val="0"/>
+              <w:pBdr>
+                <w:top w:space="0" w:sz="0" w:val="nil"/>
+                <w:left w:space="0" w:sz="0" w:val="nil"/>
+                <w:bottom w:space="0" w:sz="0" w:val="nil"/>
+                <w:right w:space="0" w:sz="0" w:val="nil"/>
+                <w:between w:space="0" w:sz="0" w:val="nil"/>
+              </w:pBdr>
+              <w:shd w:fill="auto" w:val="clear"/>
+              <w:spacing w:after="0" w:before="0" w:line="240" w:lineRule="auto"/>
+              <w:ind w:left="0" w:right="0" w:firstLine="0"/>
+              <w:jc w:val="left"/>
+              <w:rPr>
+                <w:sz w:val="28"/>
+                <w:szCs w:val="28"/>
+              </w:rPr>
+            </w:pPr>
+            <w:r>
+              <w:rPr>
+                <w:sz w:val="28"/>
+                <w:szCs w:val="28"/>
+                <w:rtl w:val="0"/>
+              </w:rPr>
+              <w:t xml:space="preserve">unary auf Benutzer</w:t>
+            </w:r>
+          </w:p>
+        </w:tc>
+      </w:tr>
+      <w:tr>
+        <w:trPr>
+          <w:cantSplit w:val="0"/>
+          <w:tblHeader w:val="0"/>
+        </w:trPr>
+        <w:tc>
+          <w:tcPr>
+            <w:tcMar>
+              <w:top w:w="100.0" w:type="dxa"/>
+              <w:left w:w="100.0" w:type="dxa"/>
+              <w:bottom w:w="100.0" w:type="dxa"/>
+              <w:right w:w="100.0" w:type="dxa"/>
+            </w:tcMar>
+            <w:vAlign w:val="top"/>
+          </w:tcPr>
+          <w:p>
+            <w:pPr>
+              <w:keepNext w:val="0"/>
+              <w:keepLines w:val="0"/>
+              <w:widowControl w:val="0"/>
+              <w:pBdr>
+                <w:top w:space="0" w:sz="0" w:val="nil"/>
+                <w:left w:space="0" w:sz="0" w:val="nil"/>
+                <w:bottom w:space="0" w:sz="0" w:val="nil"/>
+                <w:right w:space="0" w:sz="0" w:val="nil"/>
+                <w:between w:space="0" w:sz="0" w:val="nil"/>
+              </w:pBdr>
+              <w:shd w:fill="auto" w:val="clear"/>
+              <w:spacing w:after="0" w:before="0" w:line="240" w:lineRule="auto"/>
+              <w:ind w:left="0" w:right="0" w:firstLine="0"/>
+              <w:jc w:val="left"/>
+              <w:rPr>
+                <w:sz w:val="28"/>
+                <w:szCs w:val="28"/>
+              </w:rPr>
+            </w:pPr>
+            <w:r>
+              <w:rPr>
+                <w:sz w:val="28"/>
+                <w:szCs w:val="28"/>
+                <w:rtl w:val="0"/>
+              </w:rPr>
+              <w:t xml:space="preserve">benutzt (n:1)</w:t>
+            </w:r>
+          </w:p>
+        </w:tc>
+        <w:tc>
+          <w:tcPr>
+            <w:tcMar>
+              <w:top w:w="100.0" w:type="dxa"/>
+              <w:left w:w="100.0" w:type="dxa"/>
+              <w:bottom w:w="100.0" w:type="dxa"/>
+              <w:right w:w="100.0" w:type="dxa"/>
+            </w:tcMar>
+            <w:vAlign w:val="top"/>
+          </w:tcPr>
+          <w:p>
+            <w:pPr>
+              <w:keepNext w:val="0"/>
+              <w:keepLines w:val="0"/>
+              <w:widowControl w:val="0"/>
+              <w:pBdr>
+                <w:top w:space="0" w:sz="0" w:val="nil"/>
+                <w:left w:space="0" w:sz="0" w:val="nil"/>
+                <w:bottom w:space="0" w:sz="0" w:val="nil"/>
+                <w:right w:space="0" w:sz="0" w:val="nil"/>
+                <w:between w:space="0" w:sz="0" w:val="nil"/>
+              </w:pBdr>
+              <w:shd w:fill="auto" w:val="clear"/>
+              <w:spacing w:after="0" w:before="0" w:line="240" w:lineRule="auto"/>
+              <w:ind w:left="0" w:right="0" w:firstLine="0"/>
+              <w:jc w:val="left"/>
+              <w:rPr>
+                <w:sz w:val="28"/>
+                <w:szCs w:val="28"/>
+              </w:rPr>
+            </w:pPr>
+            <w:r>
+              <w:rPr>
+                <w:sz w:val="28"/>
+                <w:szCs w:val="28"/>
+                <w:rtl w:val="0"/>
+              </w:rPr>
+              <w:t xml:space="preserve">Benutzer - App</w:t>
+            </w:r>
+          </w:p>
+        </w:tc>
+      </w:tr>
+      <w:tr>
+        <w:trPr>
+          <w:cantSplit w:val="0"/>
+          <w:tblHeader w:val="0"/>
+        </w:trPr>
+        <w:tc>
+          <w:tcPr>
+            <w:tcMar>
+              <w:top w:w="100.0" w:type="dxa"/>
+              <w:left w:w="100.0" w:type="dxa"/>
+              <w:bottom w:w="100.0" w:type="dxa"/>
+              <w:right w:w="100.0" w:type="dxa"/>
+            </w:tcMar>
+            <w:vAlign w:val="top"/>
+          </w:tcPr>
+          <w:p>
+            <w:pPr>
+              <w:keepNext w:val="0"/>
+              <w:keepLines w:val="0"/>
+              <w:widowControl w:val="0"/>
+              <w:pBdr>
+                <w:top w:space="0" w:sz="0" w:val="nil"/>
+                <w:left w:space="0" w:sz="0" w:val="nil"/>
+                <w:bottom w:space="0" w:sz="0" w:val="nil"/>
+                <w:right w:space="0" w:sz="0" w:val="nil"/>
+                <w:between w:space="0" w:sz="0" w:val="nil"/>
+              </w:pBdr>
+              <w:shd w:fill="auto" w:val="clear"/>
+              <w:spacing w:after="0" w:before="0" w:line="240" w:lineRule="auto"/>
+              <w:ind w:left="0" w:right="0" w:firstLine="0"/>
+              <w:jc w:val="left"/>
+              <w:rPr>
+                <w:sz w:val="28"/>
+                <w:szCs w:val="28"/>
+              </w:rPr>
+            </w:pPr>
+            <w:r>
+              <w:rPr>
+                <w:sz w:val="28"/>
+                <w:szCs w:val="28"/>
+                <w:rtl w:val="0"/>
+              </w:rPr>
+              <w:t xml:space="preserve">bewertung (n:m)</w:t>
+            </w:r>
+          </w:p>
+        </w:tc>
+        <w:tc>
+          <w:tcPr>
+            <w:tcMar>
+              <w:top w:w="100.0" w:type="dxa"/>
+              <w:left w:w="100.0" w:type="dxa"/>
+              <w:bottom w:w="100.0" w:type="dxa"/>
+              <w:right w:w="100.0" w:type="dxa"/>
+            </w:tcMar>
+            <w:vAlign w:val="top"/>
+          </w:tcPr>
+          <w:p>
+            <w:pPr>
+              <w:keepNext w:val="0"/>
+              <w:keepLines w:val="0"/>
+              <w:widowControl w:val="0"/>
+              <w:pBdr>
+                <w:top w:space="0" w:sz="0" w:val="nil"/>
+                <w:left w:space="0" w:sz="0" w:val="nil"/>
+                <w:bottom w:space="0" w:sz="0" w:val="nil"/>
+                <w:right w:space="0" w:sz="0" w:val="nil"/>
+                <w:between w:space="0" w:sz="0" w:val="nil"/>
+              </w:pBdr>
+              <w:shd w:fill="auto" w:val="clear"/>
+              <w:spacing w:after="0" w:before="0" w:line="240" w:lineRule="auto"/>
+              <w:ind w:left="0" w:right="0" w:firstLine="0"/>
+              <w:jc w:val="left"/>
+              <w:rPr>
+                <w:sz w:val="28"/>
+                <w:szCs w:val="28"/>
+              </w:rPr>
+            </w:pPr>
+            <w:r>
+              <w:rPr>
+                <w:sz w:val="28"/>
+                <w:szCs w:val="28"/>
+                <w:rtl w:val="0"/>
+              </w:rPr>
+              <w:t xml:space="preserve">Benutzer - Restaurant</w:t>
+            </w:r>
+          </w:p>
+        </w:tc>
+      </w:tr>
+      <w:tr>
+        <w:trPr>
+          <w:cantSplit w:val="0"/>
+          <w:tblHeader w:val="0"/>
+        </w:trPr>
+        <w:tc>
+          <w:tcPr>
+            <w:tcMar>
+              <w:top w:w="100.0" w:type="dxa"/>
+              <w:left w:w="100.0" w:type="dxa"/>
+              <w:bottom w:w="100.0" w:type="dxa"/>
+              <w:right w:w="100.0" w:type="dxa"/>
+            </w:tcMar>
+            <w:vAlign w:val="top"/>
+          </w:tcPr>
+          <w:p>
+            <w:pPr>
+              <w:keepNext w:val="0"/>
+              <w:keepLines w:val="0"/>
+              <w:widowControl w:val="0"/>
+              <w:pBdr>
+                <w:top w:space="0" w:sz="0" w:val="nil"/>
+                <w:left w:space="0" w:sz="0" w:val="nil"/>
+                <w:bottom w:space="0" w:sz="0" w:val="nil"/>
+                <w:right w:space="0" w:sz="0" w:val="nil"/>
+                <w:between w:space="0" w:sz="0" w:val="nil"/>
+              </w:pBdr>
+              <w:shd w:fill="auto" w:val="clear"/>
+              <w:spacing w:after="0" w:before="0" w:line="240" w:lineRule="auto"/>
+              <w:ind w:left="0" w:right="0" w:firstLine="0"/>
+              <w:jc w:val="left"/>
+              <w:rPr>
+                <w:sz w:val="28"/>
+                <w:szCs w:val="28"/>
+              </w:rPr>
+            </w:pPr>
+            <w:r>
+              <w:rPr>
+                <w:sz w:val="28"/>
+                <w:szCs w:val="28"/>
+                <w:rtl w:val="0"/>
+              </w:rPr>
+              <w:t xml:space="preserve">hat (n:1)</w:t>
+            </w:r>
+          </w:p>
+        </w:tc>
+        <w:tc>
+          <w:tcPr>
+            <w:tcMar>
+              <w:top w:w="100.0" w:type="dxa"/>
+              <w:left w:w="100.0" w:type="dxa"/>
+              <w:bottom w:w="100.0" w:type="dxa"/>
+              <w:right w:w="100.0" w:type="dxa"/>
+            </w:tcMar>
+            <w:vAlign w:val="top"/>
+          </w:tcPr>
+          <w:p>
+            <w:pPr>
+              <w:keepNext w:val="0"/>
+              <w:keepLines w:val="0"/>
+              <w:widowControl w:val="0"/>
+              <w:pBdr>
+                <w:top w:space="0" w:sz="0" w:val="nil"/>
+                <w:left w:space="0" w:sz="0" w:val="nil"/>
+                <w:bottom w:space="0" w:sz="0" w:val="nil"/>
+                <w:right w:space="0" w:sz="0" w:val="nil"/>
+                <w:between w:space="0" w:sz="0" w:val="nil"/>
+              </w:pBdr>
+              <w:shd w:fill="auto" w:val="clear"/>
+              <w:spacing w:after="0" w:before="0" w:line="240" w:lineRule="auto"/>
+              <w:ind w:left="0" w:right="0" w:firstLine="0"/>
+              <w:jc w:val="left"/>
+              <w:rPr>
+                <w:sz w:val="28"/>
+                <w:szCs w:val="28"/>
+              </w:rPr>
+            </w:pPr>
+            <w:r>
+              <w:rPr>
+                <w:sz w:val="28"/>
+                <w:szCs w:val="28"/>
+                <w:rtl w:val="0"/>
+              </w:rPr>
+              <w:t xml:space="preserve">Restaurant - App</w:t>
+            </w:r>
+          </w:p>
+        </w:tc>
+      </w:tr>
+      <w:tr>
+        <w:trPr>
+          <w:cantSplit w:val="0"/>
+          <w:tblHeader w:val="0"/>
+        </w:trPr>
+        <w:tc>
+          <w:tcPr>
+            <w:tcMar>
+              <w:top w:w="100.0" w:type="dxa"/>
+              <w:left w:w="100.0" w:type="dxa"/>
+              <w:bottom w:w="100.0" w:type="dxa"/>
+              <w:right w:w="100.0" w:type="dxa"/>
+            </w:tcMar>
+            <w:vAlign w:val="top"/>
+          </w:tcPr>
+          <w:p>
+            <w:pPr>
+              <w:keepNext w:val="0"/>
+              <w:keepLines w:val="0"/>
+              <w:widowControl w:val="0"/>
+              <w:pBdr>
+                <w:top w:space="0" w:sz="0" w:val="nil"/>
+                <w:left w:space="0" w:sz="0" w:val="nil"/>
+                <w:bottom w:space="0" w:sz="0" w:val="nil"/>
+                <w:right w:space="0" w:sz="0" w:val="nil"/>
+                <w:between w:space="0" w:sz="0" w:val="nil"/>
+              </w:pBdr>
+              <w:shd w:fill="auto" w:val="clear"/>
+              <w:spacing w:after="0" w:before="0" w:line="240" w:lineRule="auto"/>
+              <w:ind w:left="0" w:right="0" w:firstLine="0"/>
+              <w:jc w:val="left"/>
+              <w:rPr>
+                <w:sz w:val="28"/>
+                <w:szCs w:val="28"/>
+              </w:rPr>
+            </w:pPr>
+            <w:r>
+              <w:rPr>
+                <w:sz w:val="28"/>
+                <w:szCs w:val="28"/>
+                <w:rtl w:val="0"/>
+              </w:rPr>
+              <w:t xml:space="preserve">stellt ein(n:1)</w:t>
+            </w:r>
+          </w:p>
+        </w:tc>
+        <w:tc>
+          <w:tcPr>
+            <w:tcMar>
+              <w:top w:w="100.0" w:type="dxa"/>
+              <w:left w:w="100.0" w:type="dxa"/>
+              <w:bottom w:w="100.0" w:type="dxa"/>
+              <w:right w:w="100.0" w:type="dxa"/>
+            </w:tcMar>
+            <w:vAlign w:val="top"/>
+          </w:tcPr>
+          <w:p>
+            <w:pPr>
+              <w:keepNext w:val="0"/>
+              <w:keepLines w:val="0"/>
+              <w:widowControl w:val="0"/>
+              <w:pBdr>
+                <w:top w:space="0" w:sz="0" w:val="nil"/>
+                <w:left w:space="0" w:sz="0" w:val="nil"/>
+                <w:bottom w:space="0" w:sz="0" w:val="nil"/>
+                <w:right w:space="0" w:sz="0" w:val="nil"/>
+                <w:between w:space="0" w:sz="0" w:val="nil"/>
+              </w:pBdr>
+              <w:shd w:fill="auto" w:val="clear"/>
+              <w:spacing w:after="0" w:before="0" w:line="240" w:lineRule="auto"/>
+              <w:ind w:left="0" w:right="0" w:firstLine="0"/>
+              <w:jc w:val="left"/>
+              <w:rPr>
+                <w:sz w:val="28"/>
+                <w:szCs w:val="28"/>
+              </w:rPr>
+            </w:pPr>
+            <w:r>
+              <w:rPr>
+                <w:sz w:val="28"/>
+                <w:szCs w:val="28"/>
+                <w:rtl w:val="0"/>
+              </w:rPr>
+              <w:t xml:space="preserve">Lieferant - App</w:t>
+            </w:r>
+          </w:p>
+        </w:tc>
+      </w:tr>
+      <w:tr>
+        <w:trPr>
+          <w:cantSplit w:val="0"/>
+          <w:tblHeader w:val="0"/>
+        </w:trPr>
+        <w:tc>
+          <w:tcPr>
+            <w:tcMar>
+              <w:top w:w="100.0" w:type="dxa"/>
+              <w:left w:w="100.0" w:type="dxa"/>
+              <w:bottom w:w="100.0" w:type="dxa"/>
+              <w:right w:w="100.0" w:type="dxa"/>
+            </w:tcMar>
+            <w:vAlign w:val="top"/>
+          </w:tcPr>
+          <w:p>
+            <w:pPr>
+              <w:keepNext w:val="0"/>
+              <w:keepLines w:val="0"/>
+              <w:widowControl w:val="0"/>
+              <w:pBdr>
+                <w:top w:space="0" w:sz="0" w:val="nil"/>
+                <w:left w:space="0" w:sz="0" w:val="nil"/>
+                <w:bottom w:space="0" w:sz="0" w:val="nil"/>
+                <w:right w:space="0" w:sz="0" w:val="nil"/>
+                <w:between w:space="0" w:sz="0" w:val="nil"/>
+              </w:pBdr>
+              <w:shd w:fill="auto" w:val="clear"/>
+              <w:spacing w:after="0" w:before="0" w:line="240" w:lineRule="auto"/>
+              <w:ind w:left="0" w:right="0" w:firstLine="0"/>
+              <w:jc w:val="left"/>
+              <w:rPr>
+                <w:sz w:val="28"/>
+                <w:szCs w:val="28"/>
+              </w:rPr>
+            </w:pPr>
+            <w:r>
+              <w:rPr>
+                <w:sz w:val="28"/>
+                <w:szCs w:val="28"/>
+                <w:rtl w:val="0"/>
+              </w:rPr>
+              <w:t xml:space="preserve">kocht(n:1)</w:t>
+            </w:r>
+          </w:p>
+        </w:tc>
+        <w:tc>
+          <w:tcPr>
+            <w:tcMar>
+              <w:top w:w="100.0" w:type="dxa"/>
+              <w:left w:w="100.0" w:type="dxa"/>
+              <w:bottom w:w="100.0" w:type="dxa"/>
+              <w:right w:w="100.0" w:type="dxa"/>
+            </w:tcMar>
+            <w:vAlign w:val="top"/>
+          </w:tcPr>
+          <w:p>
+            <w:pPr>
+              <w:keepNext w:val="0"/>
+              <w:keepLines w:val="0"/>
+              <w:widowControl w:val="0"/>
+              <w:pBdr>
+                <w:top w:space="0" w:sz="0" w:val="nil"/>
+                <w:left w:space="0" w:sz="0" w:val="nil"/>
+                <w:bottom w:space="0" w:sz="0" w:val="nil"/>
+                <w:right w:space="0" w:sz="0" w:val="nil"/>
+                <w:between w:space="0" w:sz="0" w:val="nil"/>
+              </w:pBdr>
+              <w:shd w:fill="auto" w:val="clear"/>
+              <w:spacing w:after="0" w:before="0" w:line="240" w:lineRule="auto"/>
+              <w:ind w:left="0" w:right="0" w:firstLine="0"/>
+              <w:jc w:val="left"/>
+              <w:rPr>
+                <w:sz w:val="28"/>
+                <w:szCs w:val="28"/>
+              </w:rPr>
+            </w:pPr>
+            <w:r>
+              <w:rPr>
+                <w:sz w:val="28"/>
+                <w:szCs w:val="28"/>
+                <w:rtl w:val="0"/>
+              </w:rPr>
+              <w:t xml:space="preserve">Gericht - Restaurant</w:t>
+            </w:r>
+          </w:p>
+        </w:tc>
+      </w:tr>
+      <w:tr>
+        <w:trPr>
+          <w:cantSplit w:val="0"/>
+          <w:tblHeader w:val="0"/>
+        </w:trPr>
+        <w:tc>
+          <w:tcPr>
+            <w:tcMar>
+              <w:top w:w="100.0" w:type="dxa"/>
+              <w:left w:w="100.0" w:type="dxa"/>
+              <w:bottom w:w="100.0" w:type="dxa"/>
+              <w:right w:w="100.0" w:type="dxa"/>
+            </w:tcMar>
+            <w:vAlign w:val="top"/>
+          </w:tcPr>
+          <w:p>
+            <w:pPr>
+              <w:keepNext w:val="0"/>
+              <w:keepLines w:val="0"/>
+              <w:widowControl w:val="0"/>
+              <w:pBdr>
+                <w:top w:space="0" w:sz="0" w:val="nil"/>
+                <w:left w:space="0" w:sz="0" w:val="nil"/>
+                <w:bottom w:space="0" w:sz="0" w:val="nil"/>
+                <w:right w:space="0" w:sz="0" w:val="nil"/>
+                <w:between w:space="0" w:sz="0" w:val="nil"/>
+              </w:pBdr>
+              <w:shd w:fill="auto" w:val="clear"/>
+              <w:spacing w:after="0" w:before="0" w:line="240" w:lineRule="auto"/>
+              <w:ind w:left="0" w:right="0" w:firstLine="0"/>
+              <w:jc w:val="left"/>
+              <w:rPr>
+                <w:sz w:val="28"/>
+                <w:szCs w:val="28"/>
+              </w:rPr>
+            </w:pPr>
+            <w:r>
+              <w:rPr>
+                <w:sz w:val="28"/>
+                <w:szCs w:val="28"/>
+                <w:rtl w:val="0"/>
+              </w:rPr>
+              <w:t xml:space="preserve">bestellt (1:1)</w:t>
+            </w:r>
+          </w:p>
+        </w:tc>
+        <w:tc>
+          <w:tcPr>
+            <w:tcMar>
+              <w:top w:w="100.0" w:type="dxa"/>
+              <w:left w:w="100.0" w:type="dxa"/>
+              <w:bottom w:w="100.0" w:type="dxa"/>
+              <w:right w:w="100.0" w:type="dxa"/>
+            </w:tcMar>
+            <w:vAlign w:val="top"/>
+          </w:tcPr>
+          <w:p>
+            <w:pPr>
+              <w:keepNext w:val="0"/>
+              <w:keepLines w:val="0"/>
+              <w:widowControl w:val="0"/>
+              <w:pBdr>
+                <w:top w:space="0" w:sz="0" w:val="nil"/>
+                <w:left w:space="0" w:sz="0" w:val="nil"/>
+                <w:bottom w:space="0" w:sz="0" w:val="nil"/>
+                <w:right w:space="0" w:sz="0" w:val="nil"/>
+                <w:between w:space="0" w:sz="0" w:val="nil"/>
+              </w:pBdr>
+              <w:shd w:fill="auto" w:val="clear"/>
+              <w:spacing w:after="0" w:before="0" w:line="240" w:lineRule="auto"/>
+              <w:ind w:left="0" w:right="0" w:firstLine="0"/>
+              <w:jc w:val="left"/>
+              <w:rPr>
+                <w:sz w:val="28"/>
+                <w:szCs w:val="28"/>
+              </w:rPr>
+            </w:pPr>
+            <w:r>
+              <w:rPr>
+                <w:sz w:val="28"/>
+                <w:szCs w:val="28"/>
+                <w:rtl w:val="0"/>
+              </w:rPr>
+              <w:t xml:space="preserve">Benutzer - Restaurant</w:t>
+            </w:r>
+          </w:p>
+        </w:tc>
+      </w:tr>
+      <w:tr>
+        <w:trPr>
+          <w:cantSplit w:val="0"/>
+          <w:tblHeader w:val="0"/>
+        </w:trPr>
+        <w:tc>
+          <w:tcPr>
+            <w:tcMar>
+              <w:top w:w="100.0" w:type="dxa"/>
+              <w:left w:w="100.0" w:type="dxa"/>
+              <w:bottom w:w="100.0" w:type="dxa"/>
+              <w:right w:w="100.0" w:type="dxa"/>
+            </w:tcMar>
+            <w:vAlign w:val="top"/>
+          </w:tcPr>
+          <w:p>
+            <w:pPr>
+              <w:keepNext w:val="0"/>
+              <w:keepLines w:val="0"/>
+              <w:widowControl w:val="0"/>
+              <w:pBdr>
+                <w:top w:space="0" w:sz="0" w:val="nil"/>
+                <w:left w:space="0" w:sz="0" w:val="nil"/>
+                <w:bottom w:space="0" w:sz="0" w:val="nil"/>
+                <w:right w:space="0" w:sz="0" w:val="nil"/>
+                <w:between w:space="0" w:sz="0" w:val="nil"/>
+              </w:pBdr>
+              <w:shd w:fill="auto" w:val="clear"/>
+              <w:spacing w:after="0" w:before="0" w:line="240" w:lineRule="auto"/>
+              <w:ind w:left="0" w:right="0" w:firstLine="0"/>
+              <w:jc w:val="left"/>
+              <w:rPr>
+                <w:sz w:val="28"/>
+                <w:szCs w:val="28"/>
+              </w:rPr>
+            </w:pPr>
+            <w:r>
+              <w:rPr>
+                <w:sz w:val="28"/>
+                <w:szCs w:val="28"/>
+                <w:rtl w:val="0"/>
+              </w:rPr>
+              <w:t xml:space="preserve">bestellt (1:1)</w:t>
+            </w:r>
+          </w:p>
+        </w:tc>
+        <w:tc>
+          <w:tcPr>
+            <w:tcMar>
+              <w:top w:w="100.0" w:type="dxa"/>
+              <w:left w:w="100.0" w:type="dxa"/>
+              <w:bottom w:w="100.0" w:type="dxa"/>
+              <w:right w:w="100.0" w:type="dxa"/>
+            </w:tcMar>
+            <w:vAlign w:val="top"/>
+          </w:tcPr>
+          <w:p>
+            <w:pPr>
+              <w:keepNext w:val="0"/>
+              <w:keepLines w:val="0"/>
+              <w:widowControl w:val="0"/>
+              <w:pBdr>
+                <w:top w:space="0" w:sz="0" w:val="nil"/>
+                <w:left w:space="0" w:sz="0" w:val="nil"/>
+                <w:bottom w:space="0" w:sz="0" w:val="nil"/>
+                <w:right w:space="0" w:sz="0" w:val="nil"/>
+                <w:between w:space="0" w:sz="0" w:val="nil"/>
+              </w:pBdr>
+              <w:shd w:fill="auto" w:val="clear"/>
+              <w:spacing w:after="0" w:before="0" w:line="240" w:lineRule="auto"/>
+              <w:ind w:left="0" w:right="0" w:firstLine="0"/>
+              <w:jc w:val="left"/>
+              <w:rPr>
+                <w:sz w:val="28"/>
+                <w:szCs w:val="28"/>
+              </w:rPr>
+            </w:pPr>
+            <w:r>
+              <w:rPr>
+                <w:sz w:val="28"/>
+                <w:szCs w:val="28"/>
+                <w:rtl w:val="0"/>
+              </w:rPr>
+              <w:t xml:space="preserve">Benutzer - Warenkorb</w:t>
+            </w:r>
+          </w:p>
+        </w:tc>
+      </w:tr>
+      <w:tr>
+        <w:trPr>
+          <w:cantSplit w:val="0"/>
+          <w:tblHeader w:val="0"/>
+        </w:trPr>
+        <w:tc>
+          <w:tcPr>
+            <w:tcMar>
+              <w:top w:w="100.0" w:type="dxa"/>
+              <w:left w:w="100.0" w:type="dxa"/>
+              <w:bottom w:w="100.0" w:type="dxa"/>
+              <w:right w:w="100.0" w:type="dxa"/>
+            </w:tcMar>
+            <w:vAlign w:val="top"/>
+          </w:tcPr>
+          <w:p>
+            <w:pPr>
+              <w:keepNext w:val="0"/>
+              <w:keepLines w:val="0"/>
+              <w:widowControl w:val="0"/>
+              <w:pBdr>
+                <w:top w:space="0" w:sz="0" w:val="nil"/>
+                <w:left w:space="0" w:sz="0" w:val="nil"/>
+                <w:bottom w:space="0" w:sz="0" w:val="nil"/>
+                <w:right w:space="0" w:sz="0" w:val="nil"/>
+                <w:between w:space="0" w:sz="0" w:val="nil"/>
+              </w:pBdr>
+              <w:shd w:fill="auto" w:val="clear"/>
+              <w:spacing w:after="0" w:before="0" w:line="240" w:lineRule="auto"/>
+              <w:ind w:left="0" w:right="0" w:firstLine="0"/>
+              <w:jc w:val="left"/>
+              <w:rPr>
+                <w:sz w:val="28"/>
+                <w:szCs w:val="28"/>
+              </w:rPr>
+            </w:pPr>
+            <w:r>
+              <w:rPr>
+                <w:sz w:val="28"/>
+                <w:szCs w:val="28"/>
+                <w:rtl w:val="0"/>
+              </w:rPr>
+              <w:t xml:space="preserve">bestellt (1:1)</w:t>
+            </w:r>
+          </w:p>
+        </w:tc>
+        <w:tc>
+          <w:tcPr>
+            <w:tcMar>
+              <w:top w:w="100.0" w:type="dxa"/>
+              <w:left w:w="100.0" w:type="dxa"/>
+              <w:bottom w:w="100.0" w:type="dxa"/>
+              <w:right w:w="100.0" w:type="dxa"/>
+            </w:tcMar>
+            <w:vAlign w:val="top"/>
+          </w:tcPr>
+          <w:p>
+            <w:pPr>
+              <w:keepNext w:val="0"/>
+              <w:keepLines w:val="0"/>
+              <w:widowControl w:val="0"/>
+              <w:pBdr>
+                <w:top w:space="0" w:sz="0" w:val="nil"/>
+                <w:left w:space="0" w:sz="0" w:val="nil"/>
+                <w:bottom w:space="0" w:sz="0" w:val="nil"/>
+                <w:right w:space="0" w:sz="0" w:val="nil"/>
+                <w:between w:space="0" w:sz="0" w:val="nil"/>
+              </w:pBdr>
+              <w:shd w:fill="auto" w:val="clear"/>
+              <w:spacing w:after="0" w:before="0" w:line="240" w:lineRule="auto"/>
+              <w:ind w:left="0" w:right="0" w:firstLine="0"/>
+              <w:jc w:val="left"/>
+              <w:rPr>
+                <w:sz w:val="28"/>
+                <w:szCs w:val="28"/>
+              </w:rPr>
+            </w:pPr>
+            <w:r>
+              <w:rPr>
+                <w:sz w:val="28"/>
+                <w:szCs w:val="28"/>
+                <w:rtl w:val="0"/>
+              </w:rPr>
+              <w:t xml:space="preserve">Warenkorb - Restaurant</w:t>
+            </w:r>
+          </w:p>
+        </w:tc>
+      </w:tr>
+      <w:tr>
+        <w:trPr>
+          <w:cantSplit w:val="0"/>
+          <w:tblHeader w:val="0"/>
+        </w:trPr>
+        <w:tc>
+          <w:tcPr>
+            <w:tcMar>
+              <w:top w:w="100.0" w:type="dxa"/>
+              <w:left w:w="100.0" w:type="dxa"/>
+              <w:bottom w:w="100.0" w:type="dxa"/>
+              <w:right w:w="100.0" w:type="dxa"/>
+            </w:tcMar>
+            <w:vAlign w:val="top"/>
+          </w:tcPr>
+          <w:p>
+            <w:pPr>
+              <w:keepNext w:val="0"/>
+              <w:keepLines w:val="0"/>
+              <w:widowControl w:val="0"/>
+              <w:pBdr>
+                <w:top w:space="0" w:sz="0" w:val="nil"/>
+                <w:left w:space="0" w:sz="0" w:val="nil"/>
+                <w:bottom w:space="0" w:sz="0" w:val="nil"/>
+                <w:right w:space="0" w:sz="0" w:val="nil"/>
+                <w:between w:space="0" w:sz="0" w:val="nil"/>
+              </w:pBdr>
+              <w:shd w:fill="auto" w:val="clear"/>
+              <w:spacing w:after="0" w:before="0" w:line="240" w:lineRule="auto"/>
+              <w:ind w:left="0" w:right="0" w:firstLine="0"/>
+              <w:jc w:val="left"/>
+              <w:rPr>
+                <w:sz w:val="28"/>
+                <w:szCs w:val="28"/>
+              </w:rPr>
+            </w:pPr>
+            <w:r>
+              <w:rPr>
+                <w:sz w:val="28"/>
+                <w:szCs w:val="28"/>
+                <w:rtl w:val="0"/>
+              </w:rPr>
+              <w:t xml:space="preserve">hat (n:1)</w:t>
+            </w:r>
+          </w:p>
+        </w:tc>
+        <w:tc>
+          <w:tcPr>
+            <w:tcMar>
+              <w:top w:w="100.0" w:type="dxa"/>
+              <w:left w:w="100.0" w:type="dxa"/>
+              <w:bottom w:w="100.0" w:type="dxa"/>
+              <w:right w:w="100.0" w:type="dxa"/>
+            </w:tcMar>
+            <w:vAlign w:val="top"/>
+          </w:tcPr>
+          <w:p>
+            <w:pPr>
+              <w:keepNext w:val="0"/>
+              <w:keepLines w:val="0"/>
+              <w:widowControl w:val="0"/>
+              <w:pBdr>
+                <w:top w:space="0" w:sz="0" w:val="nil"/>
+                <w:left w:space="0" w:sz="0" w:val="nil"/>
+                <w:bottom w:space="0" w:sz="0" w:val="nil"/>
+                <w:right w:space="0" w:sz="0" w:val="nil"/>
+                <w:between w:space="0" w:sz="0" w:val="nil"/>
+              </w:pBdr>
+              <w:shd w:fill="auto" w:val="clear"/>
+              <w:spacing w:after="0" w:before="0" w:line="240" w:lineRule="auto"/>
+              <w:ind w:left="0" w:right="0" w:firstLine="0"/>
+              <w:jc w:val="left"/>
+              <w:rPr>
+                <w:sz w:val="18"/>
+                <w:szCs w:val="18"/>
+              </w:rPr>
+            </w:pPr>
+            <w:r>
+              <w:rPr>
+                <w:sz w:val="28"/>
+                <w:szCs w:val="28"/>
+                <w:rtl w:val="0"/>
+              </w:rPr>
+              <w:t xml:space="preserve">OrderItem - Warenkorb </w:t>
+              <w:br w:type="textWrapping"/>
+            </w:r>
+            <w:r>
+              <w:rPr>
+                <w:sz w:val="18"/>
+                <w:szCs w:val="18"/>
+                <w:rtl w:val="0"/>
+              </w:rPr>
+              <w:t xml:space="preserve">(identifying relationship)</w:t>
+            </w:r>
+          </w:p>
+        </w:tc>
+      </w:tr>
+      <w:tr>
+        <w:trPr>
+          <w:cantSplit w:val="0"/>
+          <w:tblHeader w:val="0"/>
+        </w:trPr>
+        <w:tc>
+          <w:tcPr>
+            <w:tcMar>
+              <w:top w:w="100.0" w:type="dxa"/>
+              <w:left w:w="100.0" w:type="dxa"/>
+              <w:bottom w:w="100.0" w:type="dxa"/>
+              <w:right w:w="100.0" w:type="dxa"/>
+            </w:tcMar>
+            <w:vAlign w:val="top"/>
+          </w:tcPr>
+          <w:p>
+            <w:pPr>
+              <w:keepNext w:val="0"/>
+              <w:keepLines w:val="0"/>
+              <w:widowControl w:val="0"/>
+              <w:pBdr>
+                <w:top w:space="0" w:sz="0" w:val="nil"/>
+                <w:left w:space="0" w:sz="0" w:val="nil"/>
+                <w:bottom w:space="0" w:sz="0" w:val="nil"/>
+                <w:right w:space="0" w:sz="0" w:val="nil"/>
+                <w:between w:space="0" w:sz="0" w:val="nil"/>
+              </w:pBdr>
+              <w:shd w:fill="auto" w:val="clear"/>
+              <w:spacing w:after="0" w:before="0" w:line="240" w:lineRule="auto"/>
+              <w:ind w:left="0" w:right="0" w:firstLine="0"/>
+              <w:jc w:val="left"/>
+              <w:rPr>
+                <w:sz w:val="28"/>
+                <w:szCs w:val="28"/>
+              </w:rPr>
+            </w:pPr>
+            <w:r>
+              <w:rPr>
+                <w:sz w:val="28"/>
+                <w:szCs w:val="28"/>
+                <w:rtl w:val="0"/>
+              </w:rPr>
+              <w:t xml:space="preserve">Mitglied (n:1)</w:t>
+            </w:r>
+          </w:p>
+        </w:tc>
+        <w:tc>
+          <w:tcPr>
+            <w:tcMar>
+              <w:top w:w="100.0" w:type="dxa"/>
+              <w:left w:w="100.0" w:type="dxa"/>
+              <w:bottom w:w="100.0" w:type="dxa"/>
+              <w:right w:w="100.0" w:type="dxa"/>
+            </w:tcMar>
+            <w:vAlign w:val="top"/>
+          </w:tcPr>
+          <w:p>
+            <w:pPr>
+              <w:keepNext w:val="0"/>
+              <w:keepLines w:val="0"/>
+              <w:widowControl w:val="0"/>
+              <w:pBdr>
+                <w:top w:space="0" w:sz="0" w:val="nil"/>
+                <w:left w:space="0" w:sz="0" w:val="nil"/>
+                <w:bottom w:space="0" w:sz="0" w:val="nil"/>
+                <w:right w:space="0" w:sz="0" w:val="nil"/>
+                <w:between w:space="0" w:sz="0" w:val="nil"/>
+              </w:pBdr>
+              <w:shd w:fill="auto" w:val="clear"/>
+              <w:spacing w:after="0" w:before="0" w:line="240" w:lineRule="auto"/>
+              <w:ind w:left="0" w:right="0" w:firstLine="0"/>
+              <w:jc w:val="left"/>
+              <w:rPr>
+                <w:sz w:val="28"/>
+                <w:szCs w:val="28"/>
+              </w:rPr>
+            </w:pPr>
+            <w:r>
+              <w:rPr>
+                <w:sz w:val="28"/>
+                <w:szCs w:val="28"/>
+                <w:rtl w:val="0"/>
+              </w:rPr>
+              <w:t xml:space="preserve">Primekunde - App</w:t>
+            </w:r>
+          </w:p>
+        </w:tc>
+      </w:tr>
+      <w:tr>
+        <w:trPr>
+          <w:cantSplit w:val="0"/>
+          <w:tblHeader w:val="0"/>
+        </w:trPr>
+        <w:tc>
+          <w:tcPr>
+            <w:tcMar>
+              <w:top w:w="100.0" w:type="dxa"/>
+              <w:left w:w="100.0" w:type="dxa"/>
+              <w:bottom w:w="100.0" w:type="dxa"/>
+              <w:right w:w="100.0" w:type="dxa"/>
+            </w:tcMar>
+            <w:vAlign w:val="top"/>
+          </w:tcPr>
+          <w:p>
+            <w:pPr>
+              <w:keepNext w:val="0"/>
+              <w:keepLines w:val="0"/>
+              <w:widowControl w:val="0"/>
+              <w:pBdr>
+                <w:top w:space="0" w:sz="0" w:val="nil"/>
+                <w:left w:space="0" w:sz="0" w:val="nil"/>
+                <w:bottom w:space="0" w:sz="0" w:val="nil"/>
+                <w:right w:space="0" w:sz="0" w:val="nil"/>
+                <w:between w:space="0" w:sz="0" w:val="nil"/>
+              </w:pBdr>
+              <w:shd w:fill="auto" w:val="clear"/>
+              <w:spacing w:after="0" w:before="0" w:line="240" w:lineRule="auto"/>
+              <w:ind w:left="0" w:right="0" w:firstLine="0"/>
+              <w:jc w:val="left"/>
+              <w:rPr>
+                <w:sz w:val="28"/>
+                <w:szCs w:val="28"/>
+              </w:rPr>
+            </w:pPr>
+            <w:r>
+              <w:rPr>
+                <w:sz w:val="28"/>
+                <w:szCs w:val="28"/>
+                <w:rtl w:val="0"/>
+              </w:rPr>
+              <w:t xml:space="preserve">in (n:1)</w:t>
+            </w:r>
+          </w:p>
+        </w:tc>
+        <w:tc>
+          <w:tcPr>
+            <w:tcMar>
+              <w:top w:w="100.0" w:type="dxa"/>
+              <w:left w:w="100.0" w:type="dxa"/>
+              <w:bottom w:w="100.0" w:type="dxa"/>
+              <w:right w:w="100.0" w:type="dxa"/>
+            </w:tcMar>
+            <w:vAlign w:val="top"/>
+          </w:tcPr>
+          <w:p>
+            <w:pPr>
+              <w:keepNext w:val="0"/>
+              <w:keepLines w:val="0"/>
+              <w:widowControl w:val="0"/>
+              <w:pBdr>
+                <w:top w:space="0" w:sz="0" w:val="nil"/>
+                <w:left w:space="0" w:sz="0" w:val="nil"/>
+                <w:bottom w:space="0" w:sz="0" w:val="nil"/>
+                <w:right w:space="0" w:sz="0" w:val="nil"/>
+                <w:between w:space="0" w:sz="0" w:val="nil"/>
+              </w:pBdr>
+              <w:shd w:fill="auto" w:val="clear"/>
+              <w:spacing w:after="0" w:before="0" w:line="240" w:lineRule="auto"/>
+              <w:ind w:left="0" w:right="0" w:firstLine="0"/>
+              <w:jc w:val="left"/>
+              <w:rPr>
+                <w:sz w:val="28"/>
+                <w:szCs w:val="28"/>
+              </w:rPr>
+            </w:pPr>
+            <w:r>
+              <w:rPr>
+                <w:sz w:val="28"/>
+                <w:szCs w:val="28"/>
+                <w:rtl w:val="0"/>
+              </w:rPr>
+              <w:t xml:space="preserve">OrderItem - Gericht</w:t>
+            </w:r>
+          </w:p>
+        </w:tc>
+      </w:tr>
+    </w:tbl>
     <w:p>
       <w:pPr>
         <w:pStyle w:val="Heading1"/>
         <w:ind w:firstLine="432"/>
         <w:rPr/>
       </w:pPr>
-      <w:bookmarkStart w:colFirst="0" w:colLast="0" w:name="_heading=h.xkxq8l45l3cs" w:id="1"/>
+      <w:bookmarkStart w:colFirst="0" w:colLast="0" w:name="_p7exs0mamrve" w:id="1"/>
       <w:bookmarkEnd w:id="1"/>
       <w:r>
         <w:rPr>
@@ -4118,11 +4049,9 @@
           <w:numId w:val="3"/>
         </w:numPr>
         <w:ind w:left="432" w:hanging="432"/>
-        <w:rPr>
-          <w:vertAlign w:val="baseline"/>
-        </w:rPr>
-      </w:pPr>
-      <w:bookmarkStart w:colFirst="0" w:colLast="0" w:name="_heading=h.9y21dof7jpdo" w:id="2"/>
+        <w:rPr/>
+      </w:pPr>
+      <w:bookmarkStart w:colFirst="0" w:colLast="0" w:name="_5mtac8uzvgfa" w:id="2"/>
       <w:bookmarkEnd w:id="2"/>
       <w:r>
         <w:rPr>
@@ -4140,11 +4069,9 @@
           <w:numId w:val="3"/>
         </w:numPr>
         <w:ind w:left="576" w:hanging="576"/>
-        <w:rPr>
-          <w:vertAlign w:val="baseline"/>
-        </w:rPr>
-      </w:pPr>
-      <w:bookmarkStart w:colFirst="0" w:colLast="0" w:name="_heading=h.kraq6qyucggt" w:id="3"/>
+        <w:rPr/>
+      </w:pPr>
+      <w:bookmarkStart w:colFirst="0" w:colLast="0" w:name="_vq4jnjyk9y6b" w:id="3"/>
       <w:bookmarkEnd w:id="3"/>
       <w:r>
         <w:rPr>
@@ -4162,9 +4089,7 @@
           <w:numId w:val="3"/>
         </w:numPr>
         <w:ind w:left="720" w:hanging="720"/>
-        <w:rPr>
-          <w:vertAlign w:val="baseline"/>
-        </w:rPr>
+        <w:rPr/>
       </w:pPr>
       <w:r>
         <w:rPr>
@@ -5035,9 +4960,7 @@
           <w:numId w:val="3"/>
         </w:numPr>
         <w:ind w:left="720" w:hanging="720"/>
-        <w:rPr>
-          <w:vertAlign w:val="baseline"/>
-        </w:rPr>
+        <w:rPr/>
       </w:pPr>
       <w:r>
         <w:rPr>
@@ -5075,16 +4998,16 @@
           <wp:inline distB="114300" distT="114300" distL="114300" distR="114300">
             <wp:extent cx="5760410" cy="4368800"/>
             <wp:effectExtent b="0" l="0" r="0" t="0"/>
-            <wp:docPr id="1029" name="image6.png"/>
+            <wp:docPr id="3" name="image3.png"/>
             <a:graphic>
               <a:graphicData uri="http://schemas.openxmlformats.org/drawingml/2006/picture">
                 <pic:pic>
                   <pic:nvPicPr>
-                    <pic:cNvPr id="0" name="image6.png"/>
+                    <pic:cNvPr id="0" name="image3.png"/>
                     <pic:cNvPicPr preferRelativeResize="0"/>
                   </pic:nvPicPr>
                   <pic:blipFill>
-                    <a:blip r:embed="rId8"/>
+                    <a:blip r:embed="rId7"/>
                     <a:srcRect b="0" l="0" r="0" t="0"/>
                     <a:stretch>
                       <a:fillRect/>
@@ -5146,7 +5069,7 @@
           <w:vertAlign w:val="baseline"/>
         </w:rPr>
       </w:pPr>
-      <w:bookmarkStart w:colFirst="0" w:colLast="0" w:name="_heading=h.xc4yb3fpjvbt" w:id="4"/>
+      <w:bookmarkStart w:colFirst="0" w:colLast="0" w:name="_k80nyvhw2cbu" w:id="4"/>
       <w:bookmarkEnd w:id="4"/>
       <w:r>
         <w:rPr>
@@ -5162,9 +5085,7 @@
           <w:numId w:val="3"/>
         </w:numPr>
         <w:ind w:left="720" w:hanging="720"/>
-        <w:rPr>
-          <w:vertAlign w:val="baseline"/>
-        </w:rPr>
+        <w:rPr/>
       </w:pPr>
       <w:r>
         <w:rPr>
@@ -5661,10 +5582,9 @@
         <w:ind w:left="576" w:hanging="576"/>
         <w:rPr>
           <w:b w:val="0"/>
-          <w:vertAlign w:val="baseline"/>
-        </w:rPr>
-      </w:pPr>
-      <w:bookmarkStart w:colFirst="0" w:colLast="0" w:name="_heading=h.yulnimu2b67k" w:id="5"/>
+        </w:rPr>
+      </w:pPr>
+      <w:bookmarkStart w:colFirst="0" w:colLast="0" w:name="_qevu2pqcyxrg" w:id="5"/>
       <w:bookmarkEnd w:id="5"/>
       <w:r>
         <w:br w:type="page"/>
@@ -5685,7 +5605,7 @@
           <w:vertAlign w:val="baseline"/>
         </w:rPr>
       </w:pPr>
-      <w:bookmarkStart w:colFirst="0" w:colLast="0" w:name="_heading=h.2yev1zcuofqr" w:id="6"/>
+      <w:bookmarkStart w:colFirst="0" w:colLast="0" w:name="_xqqk1t3t250s" w:id="6"/>
       <w:bookmarkEnd w:id="6"/>
       <w:r>
         <w:rPr>
@@ -5715,9 +5635,7 @@
           <w:numId w:val="3"/>
         </w:numPr>
         <w:ind w:left="720" w:hanging="720"/>
-        <w:rPr>
-          <w:vertAlign w:val="baseline"/>
-        </w:rPr>
+        <w:rPr/>
       </w:pPr>
       <w:r>
         <w:rPr>
@@ -5737,10 +5655,14 @@
       <w:r>
         <w:rPr>
           <w:color w:val="7f7f7f"/>
-          <w:vertAlign w:val="baseline"/>
-          <w:rtl w:val="0"/>
-        </w:rPr>
-        <w:t xml:space="preserve">State if you are using version 1 (weak entity) or version 2 (IS-A)</w:t>
+          <w:rtl w:val="0"/>
+        </w:rPr>
+        <w:t xml:space="preserve"> version 2 (IS-A)</w:t>
+      </w:r>
+      <w:r>
+        <w:rPr>
+          <w:rtl w:val="0"/>
+        </w:rPr>
       </w:r>
     </w:p>
     <w:p>
@@ -6025,7 +5947,7 @@
           <wp:inline distB="114300" distT="114300" distL="114300" distR="114300">
             <wp:extent cx="5760410" cy="2768600"/>
             <wp:effectExtent b="0" l="0" r="0" t="0"/>
-            <wp:docPr id="1026" name="image4.png"/>
+            <wp:docPr id="2" name="image4.png"/>
             <a:graphic>
               <a:graphicData uri="http://schemas.openxmlformats.org/drawingml/2006/picture">
                 <pic:pic>
@@ -6034,7 +5956,7 @@
                     <pic:cNvPicPr preferRelativeResize="0"/>
                   </pic:nvPicPr>
                   <pic:blipFill>
-                    <a:blip r:embed="rId9"/>
+                    <a:blip r:embed="rId8"/>
                     <a:srcRect b="0" l="0" r="0" t="0"/>
                     <a:stretch>
                       <a:fillRect/>
@@ -6067,7 +5989,7 @@
           <w:vertAlign w:val="baseline"/>
         </w:rPr>
       </w:pPr>
-      <w:bookmarkStart w:colFirst="0" w:colLast="0" w:name="_heading=h.7pgcsgwi0xss" w:id="7"/>
+      <w:bookmarkStart w:colFirst="0" w:colLast="0" w:name="_tvi0y9xsdkpv" w:id="7"/>
       <w:bookmarkEnd w:id="7"/>
       <w:r>
         <w:rPr>
@@ -6083,9 +6005,7 @@
           <w:numId w:val="3"/>
         </w:numPr>
         <w:ind w:left="720" w:hanging="720"/>
-        <w:rPr>
-          <w:vertAlign w:val="baseline"/>
-        </w:rPr>
+        <w:rPr/>
       </w:pPr>
       <w:r>
         <w:rPr>
@@ -6187,18 +6107,348 @@
       <w:pPr>
         <w:rPr>
           <w:color w:val="7f7f7f"/>
-          <w:vertAlign w:val="baseline"/>
-        </w:rPr>
-      </w:pPr>
-      <w:bookmarkStart w:colFirst="0" w:colLast="0" w:name="_heading=h.at8ydat8zq26" w:id="8"/>
+        </w:rPr>
+      </w:pPr>
+      <w:bookmarkStart w:colFirst="0" w:colLast="0" w:name="_6vjhfa6ojy49" w:id="8"/>
       <w:bookmarkEnd w:id="8"/>
       <w:r>
         <w:rPr>
+          <w:rtl w:val="0"/>
+        </w:rPr>
+      </w:r>
+    </w:p>
+    <w:p>
+      <w:pPr>
+        <w:spacing w:after="240" w:before="240" w:lineRule="auto"/>
+        <w:rPr/>
+      </w:pPr>
+      <w:bookmarkStart w:colFirst="0" w:colLast="0" w:name="_b31d8ttjdnfw" w:id="9"/>
+      <w:bookmarkEnd w:id="9"/>
+      <w:r>
+        <w:rPr>
+          <w:rtl w:val="0"/>
+        </w:rPr>
+        <w:t xml:space="preserve">Was die Screenshots zeigen:</w:t>
+      </w:r>
+    </w:p>
+    <w:p>
+      <w:pPr>
+        <w:spacing w:after="240" w:before="240" w:lineRule="auto"/>
+        <w:rPr/>
+      </w:pPr>
+      <w:bookmarkStart w:colFirst="0" w:colLast="0" w:name="_b31d8ttjdnfw" w:id="9"/>
+      <w:bookmarkEnd w:id="9"/>
+      <w:r>
+        <w:rPr>
+          <w:rtl w:val="0"/>
+        </w:rPr>
+        <w:t xml:space="preserve">Die beiden Screenshots demonstrieren den Effekt des Use Cases "Prime aktivieren und Bestellen"</w:t>
+      </w:r>
+    </w:p>
+    <w:p>
+      <w:pPr>
+        <w:rPr>
           <w:color w:val="7f7f7f"/>
-          <w:vertAlign w:val="baseline"/>
-          <w:rtl w:val="0"/>
-        </w:rPr>
-        <w:t xml:space="preserve">Add screenshots and descriptions of executing your analytics report.</w:t>
+        </w:rPr>
+      </w:pPr>
+      <w:bookmarkStart w:colFirst="0" w:colLast="0" w:name="_44fwkjnpdraw" w:id="10"/>
+      <w:bookmarkEnd w:id="10"/>
+      <w:r>
+        <w:rPr>
+          <w:color w:val="7f7f7f"/>
+        </w:rPr>
+        <w:drawing>
+          <wp:inline distB="114300" distT="114300" distL="114300" distR="114300">
+            <wp:extent cx="5760410" cy="1016000"/>
+            <wp:effectExtent b="0" l="0" r="0" t="0"/>
+            <wp:docPr id="5" name="image8.png"/>
+            <a:graphic>
+              <a:graphicData uri="http://schemas.openxmlformats.org/drawingml/2006/picture">
+                <pic:pic>
+                  <pic:nvPicPr>
+                    <pic:cNvPr id="0" name="image8.png"/>
+                    <pic:cNvPicPr preferRelativeResize="0"/>
+                  </pic:nvPicPr>
+                  <pic:blipFill>
+                    <a:blip r:embed="rId9"/>
+                    <a:srcRect b="0" l="0" r="0" t="0"/>
+                    <a:stretch>
+                      <a:fillRect/>
+                    </a:stretch>
+                  </pic:blipFill>
+                  <pic:spPr>
+                    <a:xfrm>
+                      <a:off x="0" y="0"/>
+                      <a:ext cx="5760410" cy="1016000"/>
+                    </a:xfrm>
+                    <a:prstGeom prst="rect"/>
+                    <a:ln/>
+                  </pic:spPr>
+                </pic:pic>
+              </a:graphicData>
+            </a:graphic>
+          </wp:inline>
+        </w:drawing>
+      </w:r>
+      <w:r>
+        <w:rPr>
+          <w:rtl w:val="0"/>
+        </w:rPr>
+      </w:r>
+    </w:p>
+    <w:p>
+      <w:pPr>
+        <w:spacing w:after="240" w:before="240" w:lineRule="auto"/>
+        <w:rPr>
+          <w:b w:val="1"/>
+        </w:rPr>
+      </w:pPr>
+      <w:bookmarkStart w:colFirst="0" w:colLast="0" w:name="_q49jyz193s3y" w:id="11"/>
+      <w:bookmarkEnd w:id="11"/>
+      <w:r>
+        <w:rPr>
+          <w:b w:val="1"/>
+          <w:rtl w:val="0"/>
+        </w:rPr>
+        <w:t xml:space="preserve">Screenshot 1 (Vorher):</w:t>
+      </w:r>
+    </w:p>
+    <w:p>
+      <w:pPr>
+        <w:numPr>
+          <w:ilvl w:val="0"/>
+          <w:numId w:val="5"/>
+        </w:numPr>
+        <w:spacing w:after="0" w:afterAutospacing="0" w:before="240" w:lineRule="auto"/>
+        <w:ind w:left="720" w:hanging="360"/>
+        <w:rPr/>
+      </w:pPr>
+      <w:bookmarkStart w:colFirst="0" w:colLast="0" w:name="_q49jyz193s3y" w:id="11"/>
+      <w:bookmarkEnd w:id="11"/>
+      <w:r>
+        <w:rPr>
+          <w:rtl w:val="0"/>
+        </w:rPr>
+        <w:t xml:space="preserve">Zeigt Anna Schmidt als normalen Benutzer (Kunden-Status = Standard).</w:t>
+      </w:r>
+    </w:p>
+    <w:p>
+      <w:pPr>
+        <w:numPr>
+          <w:ilvl w:val="0"/>
+          <w:numId w:val="5"/>
+        </w:numPr>
+        <w:spacing w:after="0" w:afterAutospacing="0" w:before="0" w:beforeAutospacing="0" w:lineRule="auto"/>
+        <w:ind w:left="720" w:hanging="360"/>
+        <w:rPr/>
+      </w:pPr>
+      <w:bookmarkStart w:colFirst="0" w:colLast="0" w:name="_q49jyz193s3y" w:id="11"/>
+      <w:bookmarkEnd w:id="11"/>
+      <w:r>
+        <w:rPr>
+          <w:rtl w:val="0"/>
+        </w:rPr>
+        <w:t xml:space="preserve">Sie hat 2 Gerichte bestellt mit einem Gesamtpreis von 15,99€ davon “3.99€” Liefergebühr.</w:t>
+      </w:r>
+    </w:p>
+    <w:p>
+      <w:pPr>
+        <w:numPr>
+          <w:ilvl w:val="0"/>
+          <w:numId w:val="5"/>
+        </w:numPr>
+        <w:spacing w:after="0" w:afterAutospacing="0" w:before="0" w:beforeAutospacing="0" w:lineRule="auto"/>
+        <w:ind w:left="720" w:hanging="360"/>
+      </w:pPr>
+      <w:bookmarkStart w:colFirst="0" w:colLast="0" w:name="_q49jyz193s3y" w:id="11"/>
+      <w:bookmarkEnd w:id="11"/>
+      <w:r>
+        <w:rPr>
+          <w:rtl w:val="0"/>
+        </w:rPr>
+        <w:t xml:space="preserve">Zeigt Max Müller als Prime Benutzer (Kunden-Status = Prime).</w:t>
+      </w:r>
+    </w:p>
+    <w:p>
+      <w:pPr>
+        <w:numPr>
+          <w:ilvl w:val="0"/>
+          <w:numId w:val="5"/>
+        </w:numPr>
+        <w:spacing w:after="240" w:before="0" w:beforeAutospacing="0" w:lineRule="auto"/>
+        <w:ind w:left="720" w:hanging="360"/>
+      </w:pPr>
+      <w:bookmarkStart w:colFirst="0" w:colLast="0" w:name="_q49jyz193s3y" w:id="11"/>
+      <w:bookmarkEnd w:id="11"/>
+      <w:r>
+        <w:rPr>
+          <w:rtl w:val="0"/>
+        </w:rPr>
+        <w:t xml:space="preserve">Er hat die gleiche 2 Gerichte bestellt mit einem Gesamtpreis von 12,00€ und “0.00€” Liefergebühr.</w:t>
+      </w:r>
+      <w:r>
+        <w:rPr>
+          <w:rtl w:val="0"/>
+        </w:rPr>
+      </w:r>
+    </w:p>
+    <w:p>
+      <w:pPr>
+        <w:rPr>
+          <w:color w:val="7f7f7f"/>
+        </w:rPr>
+      </w:pPr>
+      <w:bookmarkStart w:colFirst="0" w:colLast="0" w:name="_ty2e113yw54n" w:id="12"/>
+      <w:bookmarkEnd w:id="12"/>
+      <w:r>
+        <w:rPr>
+          <w:color w:val="7f7f7f"/>
+        </w:rPr>
+        <w:drawing>
+          <wp:inline distB="114300" distT="114300" distL="114300" distR="114300">
+            <wp:extent cx="5760410" cy="1079500"/>
+            <wp:effectExtent b="0" l="0" r="0" t="0"/>
+            <wp:docPr id="8" name="image7.png"/>
+            <a:graphic>
+              <a:graphicData uri="http://schemas.openxmlformats.org/drawingml/2006/picture">
+                <pic:pic>
+                  <pic:nvPicPr>
+                    <pic:cNvPr id="0" name="image7.png"/>
+                    <pic:cNvPicPr preferRelativeResize="0"/>
+                  </pic:nvPicPr>
+                  <pic:blipFill>
+                    <a:blip r:embed="rId10"/>
+                    <a:srcRect b="0" l="0" r="0" t="0"/>
+                    <a:stretch>
+                      <a:fillRect/>
+                    </a:stretch>
+                  </pic:blipFill>
+                  <pic:spPr>
+                    <a:xfrm>
+                      <a:off x="0" y="0"/>
+                      <a:ext cx="5760410" cy="1079500"/>
+                    </a:xfrm>
+                    <a:prstGeom prst="rect"/>
+                    <a:ln/>
+                  </pic:spPr>
+                </pic:pic>
+              </a:graphicData>
+            </a:graphic>
+          </wp:inline>
+        </w:drawing>
+      </w:r>
+      <w:r>
+        <w:rPr>
+          <w:rtl w:val="0"/>
+        </w:rPr>
+      </w:r>
+    </w:p>
+    <w:p>
+      <w:pPr>
+        <w:spacing w:after="240" w:before="240" w:lineRule="auto"/>
+        <w:rPr>
+          <w:color w:val="7f7f7f"/>
+        </w:rPr>
+      </w:pPr>
+      <w:bookmarkStart w:colFirst="0" w:colLast="0" w:name="_g7c9q78315mh" w:id="13"/>
+      <w:bookmarkEnd w:id="13"/>
+      <w:r>
+        <w:rPr>
+          <w:b w:val="1"/>
+          <w:rtl w:val="0"/>
+        </w:rPr>
+        <w:t xml:space="preserve">Screenshot 2 (Nachher):</w:t>
+      </w:r>
+      <w:r>
+        <w:rPr>
+          <w:rtl w:val="0"/>
+        </w:rPr>
+      </w:r>
+    </w:p>
+    <w:p>
+      <w:pPr>
+        <w:numPr>
+          <w:ilvl w:val="0"/>
+          <w:numId w:val="5"/>
+        </w:numPr>
+        <w:spacing w:after="0" w:afterAutospacing="0" w:before="240" w:lineRule="auto"/>
+        <w:ind w:left="720" w:hanging="360"/>
+      </w:pPr>
+      <w:bookmarkStart w:colFirst="0" w:colLast="0" w:name="_p8f1pv6de29w" w:id="14"/>
+      <w:bookmarkEnd w:id="14"/>
+      <w:r>
+        <w:rPr>
+          <w:rtl w:val="0"/>
+        </w:rPr>
+        <w:t xml:space="preserve">Nach Ausführung des Use Cases ist Anna nun Prime-Kunde (Kunden-Status = Prime).</w:t>
+      </w:r>
+    </w:p>
+    <w:p>
+      <w:pPr>
+        <w:numPr>
+          <w:ilvl w:val="0"/>
+          <w:numId w:val="5"/>
+        </w:numPr>
+        <w:spacing w:after="0" w:afterAutospacing="0" w:before="0" w:beforeAutospacing="0" w:lineRule="auto"/>
+        <w:ind w:left="720" w:hanging="360"/>
+      </w:pPr>
+      <w:bookmarkStart w:colFirst="0" w:colLast="0" w:name="_d5dsrm9nw1m0" w:id="15"/>
+      <w:bookmarkEnd w:id="15"/>
+      <w:r>
+        <w:rPr>
+          <w:rtl w:val="0"/>
+        </w:rPr>
+        <w:t xml:space="preserve">Sie hat ein weiteres Gericht bestellt (insgesamt 3).</w:t>
+      </w:r>
+    </w:p>
+    <w:p>
+      <w:pPr>
+        <w:numPr>
+          <w:ilvl w:val="0"/>
+          <w:numId w:val="5"/>
+        </w:numPr>
+        <w:spacing w:after="0" w:afterAutospacing="0" w:before="0" w:beforeAutospacing="0" w:lineRule="auto"/>
+        <w:ind w:left="720" w:hanging="360"/>
+      </w:pPr>
+      <w:bookmarkStart w:colFirst="0" w:colLast="0" w:name="_btuzm1do5xme" w:id="16"/>
+      <w:bookmarkEnd w:id="16"/>
+      <w:r>
+        <w:rPr>
+          <w:rtl w:val="0"/>
+        </w:rPr>
+        <w:t xml:space="preserve">Der Gesamtpreis ist auf 20,50€ gestiegen.</w:t>
+      </w:r>
+    </w:p>
+    <w:p>
+      <w:pPr>
+        <w:numPr>
+          <w:ilvl w:val="0"/>
+          <w:numId w:val="5"/>
+        </w:numPr>
+        <w:spacing w:after="240" w:before="0" w:beforeAutospacing="0" w:lineRule="auto"/>
+        <w:ind w:left="720" w:hanging="360"/>
+      </w:pPr>
+      <w:bookmarkStart w:colFirst="0" w:colLast="0" w:name="_qinjq4ou70qu" w:id="17"/>
+      <w:bookmarkEnd w:id="17"/>
+      <w:r>
+        <w:rPr>
+          <w:rtl w:val="0"/>
+        </w:rPr>
+        <w:t xml:space="preserve">Sie zahlt kein Liefergebühren mehr.</w:t>
+      </w:r>
+    </w:p>
+    <w:p>
+      <w:pPr>
+        <w:rPr>
+          <w:color w:val="7f7f7f"/>
+        </w:rPr>
+      </w:pPr>
+      <w:bookmarkStart w:colFirst="0" w:colLast="0" w:name="_g7c9q78315mh" w:id="13"/>
+      <w:bookmarkEnd w:id="13"/>
+      <w:r>
+        <w:rPr>
+          <w:rtl w:val="0"/>
+        </w:rPr>
       </w:r>
     </w:p>
     <w:p>
@@ -6209,9 +6459,7 @@
           <w:numId w:val="3"/>
         </w:numPr>
         <w:ind w:left="720" w:hanging="720"/>
-        <w:rPr>
-          <w:vertAlign w:val="baseline"/>
-        </w:rPr>
+        <w:rPr/>
       </w:pPr>
       <w:r>
         <w:rPr>
@@ -6285,16 +6533,6 @@
         <w:rPr>
           <w:rtl w:val="0"/>
         </w:rPr>
-      </w:r>
-    </w:p>
-    <w:p>
-      <w:pPr>
-        <w:rPr/>
-      </w:pPr>
-      <w:r>
-        <w:rPr>
-          <w:rtl w:val="0"/>
-        </w:rPr>
         <w:t xml:space="preserve">1. Benutzer-Dokument:</w:t>
       </w:r>
     </w:p>
@@ -6483,16 +6721,6 @@
           <w:rtl w:val="0"/>
         </w:rPr>
         <w:t xml:space="preserve">Meine Annahmen:</w:t>
-      </w:r>
-    </w:p>
-    <w:p>
-      <w:pPr>
-        <w:rPr/>
-      </w:pPr>
-      <w:r>
-        <w:rPr>
-          <w:rtl w:val="0"/>
-        </w:rPr>
       </w:r>
     </w:p>
     <w:p>
@@ -7079,11 +7307,10 @@
         <w:ind w:left="576" w:hanging="576"/>
         <w:rPr>
           <w:b w:val="0"/>
-          <w:vertAlign w:val="baseline"/>
-        </w:rPr>
-      </w:pPr>
-      <w:bookmarkStart w:colFirst="0" w:colLast="0" w:name="_heading=h.6d1z1nbm9pyo" w:id="9"/>
-      <w:bookmarkEnd w:id="9"/>
+        </w:rPr>
+      </w:pPr>
+      <w:bookmarkStart w:colFirst="0" w:colLast="0" w:name="_skdl4qfixcog" w:id="18"/>
+      <w:bookmarkEnd w:id="18"/>
       <w:r>
         <w:rPr>
           <w:b w:val="0"/>
@@ -7100,8 +7327,8 @@
           <w:vertAlign w:val="baseline"/>
         </w:rPr>
       </w:pPr>
-      <w:bookmarkStart w:colFirst="0" w:colLast="0" w:name="_heading=h.pvqdfbgzeh0f" w:id="10"/>
-      <w:bookmarkEnd w:id="10"/>
+      <w:bookmarkStart w:colFirst="0" w:colLast="0" w:name="_kk3okoihq3ll" w:id="19"/>
+      <w:bookmarkEnd w:id="19"/>
       <w:r>
         <w:rPr>
           <w:b w:val="0"/>
@@ -7130,9 +7357,7 @@
           <w:numId w:val="3"/>
         </w:numPr>
         <w:ind w:left="720" w:hanging="720"/>
-        <w:rPr>
-          <w:vertAlign w:val="baseline"/>
-        </w:rPr>
+        <w:rPr/>
       </w:pPr>
       <w:r>
         <w:rPr>
@@ -7155,7 +7380,7 @@
           <w:vertAlign w:val="baseline"/>
           <w:rtl w:val="0"/>
         </w:rPr>
-        <w:t xml:space="preserve">State if you are using version 1 (weak entity) or version 2 (IS-A)</w:t>
+        <w:t xml:space="preserve">version 1 (weak entity)</w:t>
       </w:r>
     </w:p>
     <w:p>
@@ -7259,11 +7484,10 @@
           <w:numId w:val="1"/>
         </w:numPr>
         <w:shd w:fill="ffffff" w:val="clear"/>
-        <w:spacing w:after="0" w:afterAutospacing="0"/>
+        <w:spacing w:after="0" w:lineRule="auto"/>
         <w:ind w:left="720" w:hanging="360"/>
         <w:rPr>
           <w:color w:val="222222"/>
-          <w:u w:val="none"/>
         </w:rPr>
       </w:pPr>
       <w:r>
@@ -7272,6 +7496,11 @@
           <w:rtl w:val="0"/>
         </w:rPr>
         <w:t xml:space="preserve">Benutzer ist regristriert</w:t>
+      </w:r>
+      <w:r>
+        <w:rPr>
+          <w:rtl w:val="0"/>
+        </w:rPr>
       </w:r>
     </w:p>
     <w:p>
@@ -7281,11 +7510,10 @@
           <w:numId w:val="1"/>
         </w:numPr>
         <w:shd w:fill="ffffff" w:val="clear"/>
-        <w:spacing w:after="0" w:afterAutospacing="0"/>
+        <w:spacing w:after="0" w:lineRule="auto"/>
         <w:ind w:left="720" w:hanging="360"/>
         <w:rPr>
           <w:color w:val="222222"/>
-          <w:u w:val="none"/>
         </w:rPr>
       </w:pPr>
       <w:r>
@@ -7294,6 +7522,11 @@
           <w:rtl w:val="0"/>
         </w:rPr>
         <w:t xml:space="preserve">Gericht existiert</w:t>
+      </w:r>
+      <w:r>
+        <w:rPr>
+          <w:rtl w:val="0"/>
+        </w:rPr>
       </w:r>
     </w:p>
     <w:p>
@@ -7306,7 +7539,6 @@
         <w:ind w:left="720" w:hanging="360"/>
         <w:rPr>
           <w:color w:val="222222"/>
-          <w:u w:val="none"/>
         </w:rPr>
       </w:pPr>
       <w:r>
@@ -7315,6 +7547,11 @@
           <w:rtl w:val="0"/>
         </w:rPr>
         <w:t xml:space="preserve">Restaurant existiert</w:t>
+      </w:r>
+      <w:r>
+        <w:rPr>
+          <w:rtl w:val="0"/>
+        </w:rPr>
       </w:r>
     </w:p>
     <w:p>
@@ -7350,11 +7587,10 @@
           <w:numId w:val="2"/>
         </w:numPr>
         <w:shd w:fill="ffffff" w:val="clear"/>
-        <w:spacing w:after="0" w:afterAutospacing="0"/>
+        <w:spacing w:after="0" w:lineRule="auto"/>
         <w:ind w:left="720" w:hanging="360"/>
         <w:rPr>
           <w:color w:val="222222"/>
-          <w:u w:val="none"/>
         </w:rPr>
       </w:pPr>
       <w:r>
@@ -7363,6 +7599,11 @@
           <w:rtl w:val="0"/>
         </w:rPr>
         <w:t xml:space="preserve">Benutzer Browst die App nach Restaurants</w:t>
+      </w:r>
+      <w:r>
+        <w:rPr>
+          <w:rtl w:val="0"/>
+        </w:rPr>
       </w:r>
     </w:p>
     <w:p>
@@ -7372,11 +7613,10 @@
           <w:numId w:val="2"/>
         </w:numPr>
         <w:shd w:fill="ffffff" w:val="clear"/>
-        <w:spacing w:after="0" w:afterAutospacing="0"/>
+        <w:spacing w:after="0" w:lineRule="auto"/>
         <w:ind w:left="720" w:hanging="360"/>
         <w:rPr>
           <w:color w:val="222222"/>
-          <w:u w:val="none"/>
         </w:rPr>
       </w:pPr>
       <w:r>
@@ -7385,6 +7625,11 @@
           <w:rtl w:val="0"/>
         </w:rPr>
         <w:t xml:space="preserve">Benutzer Browst nach Gerichten im ausgewählten Restaurant</w:t>
+      </w:r>
+      <w:r>
+        <w:rPr>
+          <w:rtl w:val="0"/>
+        </w:rPr>
       </w:r>
     </w:p>
     <w:p>
@@ -7394,7 +7639,7 @@
           <w:numId w:val="2"/>
         </w:numPr>
         <w:shd w:fill="ffffff" w:val="clear"/>
-        <w:spacing w:after="0" w:afterAutospacing="0"/>
+        <w:spacing w:after="0" w:lineRule="auto"/>
         <w:ind w:left="720" w:hanging="360"/>
         <w:rPr>
           <w:color w:val="222222"/>
@@ -7415,11 +7660,10 @@
           <w:numId w:val="2"/>
         </w:numPr>
         <w:shd w:fill="ffffff" w:val="clear"/>
-        <w:spacing w:after="0" w:afterAutospacing="0"/>
+        <w:spacing w:after="0" w:lineRule="auto"/>
         <w:ind w:left="720" w:hanging="360"/>
         <w:rPr>
           <w:color w:val="222222"/>
-          <w:u w:val="none"/>
         </w:rPr>
       </w:pPr>
       <w:r>
@@ -7428,6 +7672,11 @@
           <w:rtl w:val="0"/>
         </w:rPr>
         <w:t xml:space="preserve">Es wird ein OrderItem erstellt</w:t>
+      </w:r>
+      <w:r>
+        <w:rPr>
+          <w:rtl w:val="0"/>
+        </w:rPr>
       </w:r>
     </w:p>
     <w:p>
@@ -7437,11 +7686,10 @@
           <w:numId w:val="2"/>
         </w:numPr>
         <w:shd w:fill="ffffff" w:val="clear"/>
-        <w:spacing w:after="0" w:afterAutospacing="0"/>
+        <w:spacing w:after="0" w:lineRule="auto"/>
         <w:ind w:left="720" w:hanging="360"/>
         <w:rPr>
           <w:color w:val="222222"/>
-          <w:u w:val="none"/>
         </w:rPr>
       </w:pPr>
       <w:r>
@@ -7450,6 +7698,11 @@
           <w:rtl w:val="0"/>
         </w:rPr>
         <w:t xml:space="preserve">Benutzer kann stückzahl anpassen</w:t>
+      </w:r>
+      <w:r>
+        <w:rPr>
+          <w:rtl w:val="0"/>
+        </w:rPr>
       </w:r>
     </w:p>
     <w:p>
@@ -7459,7 +7712,7 @@
           <w:numId w:val="2"/>
         </w:numPr>
         <w:shd w:fill="ffffff" w:val="clear"/>
-        <w:spacing w:after="0" w:afterAutospacing="0"/>
+        <w:spacing w:after="0" w:lineRule="auto"/>
         <w:ind w:left="720" w:hanging="360"/>
         <w:rPr>
           <w:color w:val="222222"/>
@@ -7485,7 +7738,6 @@
         <w:ind w:left="720" w:hanging="360"/>
         <w:rPr>
           <w:color w:val="222222"/>
-          <w:u w:val="none"/>
         </w:rPr>
       </w:pPr>
       <w:r>
@@ -7494,6 +7746,11 @@
           <w:rtl w:val="0"/>
         </w:rPr>
         <w:t xml:space="preserve">Gesamtpreis (Preis essen + eventuelle Liefergebühren) werden berechnet</w:t>
+      </w:r>
+      <w:r>
+        <w:rPr>
+          <w:rtl w:val="0"/>
+        </w:rPr>
       </w:r>
     </w:p>
     <w:p>
@@ -7529,11 +7786,10 @@
           <w:numId w:val="4"/>
         </w:numPr>
         <w:shd w:fill="ffffff" w:val="clear"/>
-        <w:spacing w:after="0" w:afterAutospacing="0"/>
+        <w:spacing w:after="0" w:lineRule="auto"/>
         <w:ind w:left="720" w:hanging="360"/>
         <w:rPr>
           <w:color w:val="222222"/>
-          <w:u w:val="none"/>
         </w:rPr>
       </w:pPr>
       <w:r>
@@ -7542,6 +7798,11 @@
           <w:rtl w:val="0"/>
         </w:rPr>
         <w:t xml:space="preserve">Ein neues OrderItem wurde erstellt</w:t>
+      </w:r>
+      <w:r>
+        <w:rPr>
+          <w:rtl w:val="0"/>
+        </w:rPr>
       </w:r>
     </w:p>
     <w:p>
@@ -7554,7 +7815,6 @@
         <w:ind w:left="720" w:hanging="360"/>
         <w:rPr>
           <w:color w:val="222222"/>
-          <w:u w:val="none"/>
         </w:rPr>
       </w:pPr>
       <w:r>
@@ -7563,6 +7823,11 @@
           <w:rtl w:val="0"/>
         </w:rPr>
         <w:t xml:space="preserve">OderItem ist dem Benutzer zuzuordnen über den Warenkorb</w:t>
+      </w:r>
+      <w:r>
+        <w:rPr>
+          <w:rtl w:val="0"/>
+        </w:rPr>
       </w:r>
     </w:p>
     <w:p>
@@ -7639,7 +7904,7 @@
           <wp:inline distB="114300" distT="114300" distL="114300" distR="114300">
             <wp:extent cx="5760410" cy="3505200"/>
             <wp:effectExtent b="0" l="0" r="0" t="0"/>
-            <wp:docPr id="1027" name="image5.png"/>
+            <wp:docPr id="6" name="image5.png"/>
             <a:graphic>
               <a:graphicData uri="http://schemas.openxmlformats.org/drawingml/2006/picture">
                 <pic:pic>
@@ -7648,7 +7913,7 @@
                     <pic:cNvPicPr preferRelativeResize="0"/>
                   </pic:nvPicPr>
                   <pic:blipFill>
-                    <a:blip r:embed="rId10"/>
+                    <a:blip r:embed="rId11"/>
                     <a:srcRect b="0" l="0" r="0" t="0"/>
                     <a:stretch>
                       <a:fillRect/>
@@ -7681,8 +7946,8 @@
           <w:vertAlign w:val="baseline"/>
         </w:rPr>
       </w:pPr>
-      <w:bookmarkStart w:colFirst="0" w:colLast="0" w:name="_heading=h.yaylr5u1zari" w:id="11"/>
-      <w:bookmarkEnd w:id="11"/>
+      <w:bookmarkStart w:colFirst="0" w:colLast="0" w:name="_2ljpycs8nous" w:id="20"/>
+      <w:bookmarkEnd w:id="20"/>
       <w:r>
         <w:rPr>
           <w:rtl w:val="0"/>
@@ -7697,9 +7962,7 @@
           <w:numId w:val="3"/>
         </w:numPr>
         <w:ind w:left="720" w:hanging="720"/>
-        <w:rPr>
-          <w:vertAlign w:val="baseline"/>
-        </w:rPr>
+        <w:rPr/>
       </w:pPr>
       <w:r>
         <w:rPr>
@@ -7800,22 +8063,22 @@
           <w:color w:val="222222"/>
         </w:rPr>
       </w:pPr>
-      <w:bookmarkStart w:colFirst="0" w:colLast="0" w:name="_heading=h.lo9ar1z2o6pz" w:id="12"/>
-      <w:bookmarkEnd w:id="12"/>
-      <w:r>
-        <w:rPr>
-          <w:rtl w:val="0"/>
-        </w:rPr>
-      </w:r>
-    </w:p>
-    <w:p>
-      <w:pPr>
-        <w:rPr>
-          <w:color w:val="222222"/>
-        </w:rPr>
-      </w:pPr>
-      <w:bookmarkStart w:colFirst="0" w:colLast="0" w:name="_heading=h.w8bu0jtp3uk3" w:id="13"/>
-      <w:bookmarkEnd w:id="13"/>
+      <w:bookmarkStart w:colFirst="0" w:colLast="0" w:name="_7aiyocarh82" w:id="21"/>
+      <w:bookmarkEnd w:id="21"/>
+      <w:r>
+        <w:rPr>
+          <w:rtl w:val="0"/>
+        </w:rPr>
+      </w:r>
+    </w:p>
+    <w:p>
+      <w:pPr>
+        <w:rPr>
+          <w:color w:val="222222"/>
+        </w:rPr>
+      </w:pPr>
+      <w:bookmarkStart w:colFirst="0" w:colLast="0" w:name="_r6wolql0gws" w:id="22"/>
+      <w:bookmarkEnd w:id="22"/>
       <w:r>
         <w:rPr>
           <w:color w:val="222222"/>
@@ -7831,8 +8094,8 @@
           <w:color w:val="222222"/>
         </w:rPr>
       </w:pPr>
-      <w:bookmarkStart w:colFirst="0" w:colLast="0" w:name="_heading=h.upm1lvcz81s2" w:id="14"/>
-      <w:bookmarkEnd w:id="14"/>
+      <w:bookmarkStart w:colFirst="0" w:colLast="0" w:name="_hfmkbzhjow5p" w:id="23"/>
+      <w:bookmarkEnd w:id="23"/>
       <w:r>
         <w:rPr>
           <w:color w:val="222222"/>
@@ -7847,8 +8110,8 @@
           <w:color w:val="222222"/>
         </w:rPr>
       </w:pPr>
-      <w:bookmarkStart w:colFirst="0" w:colLast="0" w:name="_heading=h.mocqd7oizh7" w:id="15"/>
-      <w:bookmarkEnd w:id="15"/>
+      <w:bookmarkStart w:colFirst="0" w:colLast="0" w:name="_rx6ddioaisc5" w:id="24"/>
+      <w:bookmarkEnd w:id="24"/>
       <w:r>
         <w:rPr>
           <w:rtl w:val="0"/>
@@ -7862,8 +8125,8 @@
           <w:color w:val="222222"/>
         </w:rPr>
       </w:pPr>
-      <w:bookmarkStart w:colFirst="0" w:colLast="0" w:name="_heading=h.h67ieu809kct" w:id="16"/>
-      <w:bookmarkEnd w:id="16"/>
+      <w:bookmarkStart w:colFirst="0" w:colLast="0" w:name="_ar24kwv9ehlm" w:id="25"/>
+      <w:bookmarkEnd w:id="25"/>
       <w:r>
         <w:rPr>
           <w:color w:val="222222"/>
@@ -7872,16 +8135,16 @@
           <wp:inline distB="114300" distT="114300" distL="114300" distR="114300">
             <wp:extent cx="5760410" cy="2959100"/>
             <wp:effectExtent b="0" l="0" r="0" t="0"/>
-            <wp:docPr id="1028" name="image3.png"/>
+            <wp:docPr id="4" name="image1.png"/>
             <a:graphic>
               <a:graphicData uri="http://schemas.openxmlformats.org/drawingml/2006/picture">
                 <pic:pic>
                   <pic:nvPicPr>
-                    <pic:cNvPr id="0" name="image3.png"/>
+                    <pic:cNvPr id="0" name="image1.png"/>
                     <pic:cNvPicPr preferRelativeResize="0"/>
                   </pic:nvPicPr>
                   <pic:blipFill>
-                    <a:blip r:embed="rId11"/>
+                    <a:blip r:embed="rId12"/>
                     <a:srcRect b="0" l="0" r="0" t="0"/>
                     <a:stretch>
                       <a:fillRect/>
@@ -7913,8 +8176,8 @@
           <w:color w:val="222222"/>
         </w:rPr>
       </w:pPr>
-      <w:bookmarkStart w:colFirst="0" w:colLast="0" w:name="_heading=h.leui6pspc69o" w:id="17"/>
-      <w:bookmarkEnd w:id="17"/>
+      <w:bookmarkStart w:colFirst="0" w:colLast="0" w:name="_av2lre6add69" w:id="26"/>
+      <w:bookmarkEnd w:id="26"/>
       <w:r>
         <w:rPr>
           <w:color w:val="222222"/>
@@ -7929,8 +8192,8 @@
           <w:color w:val="222222"/>
         </w:rPr>
       </w:pPr>
-      <w:bookmarkStart w:colFirst="0" w:colLast="0" w:name="_heading=h.4xmso42btm3d" w:id="18"/>
-      <w:bookmarkEnd w:id="18"/>
+      <w:bookmarkStart w:colFirst="0" w:colLast="0" w:name="_f58p12o8ph46" w:id="27"/>
+      <w:bookmarkEnd w:id="27"/>
       <w:r>
         <w:rPr>
           <w:color w:val="222222"/>
@@ -7939,7 +8202,7 @@
           <wp:inline distB="114300" distT="114300" distL="114300" distR="114300">
             <wp:extent cx="5760410" cy="3225800"/>
             <wp:effectExtent b="0" l="0" r="0" t="0"/>
-            <wp:docPr id="1031" name="image2.png"/>
+            <wp:docPr id="7" name="image2.png"/>
             <a:graphic>
               <a:graphicData uri="http://schemas.openxmlformats.org/drawingml/2006/picture">
                 <pic:pic>
@@ -7948,7 +8211,7 @@
                     <pic:cNvPicPr preferRelativeResize="0"/>
                   </pic:nvPicPr>
                   <pic:blipFill>
-                    <a:blip r:embed="rId12"/>
+                    <a:blip r:embed="rId13"/>
                     <a:srcRect b="0" l="0" r="0" t="0"/>
                     <a:stretch>
                       <a:fillRect/>
@@ -7980,8 +8243,8 @@
           <w:color w:val="222222"/>
         </w:rPr>
       </w:pPr>
-      <w:bookmarkStart w:colFirst="0" w:colLast="0" w:name="_heading=h.jmei7k753nha" w:id="19"/>
-      <w:bookmarkEnd w:id="19"/>
+      <w:bookmarkStart w:colFirst="0" w:colLast="0" w:name="_1wnqf083pph8" w:id="28"/>
+      <w:bookmarkEnd w:id="28"/>
       <w:r>
         <w:rPr>
           <w:color w:val="222222"/>
@@ -7997,8 +8260,8 @@
           <w:vertAlign w:val="baseline"/>
         </w:rPr>
       </w:pPr>
-      <w:bookmarkStart w:colFirst="0" w:colLast="0" w:name="_heading=h.so0you5nzbcu" w:id="20"/>
-      <w:bookmarkEnd w:id="20"/>
+      <w:bookmarkStart w:colFirst="0" w:colLast="0" w:name="_js5g0u8hdvig" w:id="29"/>
+      <w:bookmarkEnd w:id="29"/>
       <w:r>
         <w:rPr>
           <w:rtl w:val="0"/>
@@ -8013,9 +8276,7 @@
           <w:numId w:val="3"/>
         </w:numPr>
         <w:ind w:left="720" w:hanging="720"/>
-        <w:rPr>
-          <w:vertAlign w:val="baseline"/>
-        </w:rPr>
+        <w:rPr/>
       </w:pPr>
       <w:r>
         <w:rPr>
@@ -8058,8 +8319,8 @@
           <w:color w:val="7f7f7f"/>
         </w:rPr>
       </w:pPr>
-      <w:bookmarkStart w:colFirst="0" w:colLast="0" w:name="_heading=h.ae208v8h6dgh" w:id="21"/>
-      <w:bookmarkEnd w:id="21"/>
+      <w:bookmarkStart w:colFirst="0" w:colLast="0" w:name="_v3nk5uvpochb" w:id="30"/>
+      <w:bookmarkEnd w:id="30"/>
       <w:r>
         <w:rPr>
           <w:rtl w:val="0"/>
@@ -9416,6 +9677,116 @@
       </w:rPr>
     </w:lvl>
   </w:abstractNum>
+  <w:abstractNum w:abstractNumId="5">
+    <w:lvl w:ilvl="0">
+      <w:start w:val="1"/>
+      <w:numFmt w:val="bullet"/>
+      <w:lvlText w:val="●"/>
+      <w:lvlJc w:val="left"/>
+      <w:pPr>
+        <w:ind w:left="720" w:hanging="360"/>
+      </w:pPr>
+      <w:rPr>
+        <w:u w:val="none"/>
+      </w:rPr>
+    </w:lvl>
+    <w:lvl w:ilvl="1">
+      <w:start w:val="1"/>
+      <w:numFmt w:val="bullet"/>
+      <w:lvlText w:val="○"/>
+      <w:lvlJc w:val="left"/>
+      <w:pPr>
+        <w:ind w:left="1440" w:hanging="360"/>
+      </w:pPr>
+      <w:rPr>
+        <w:u w:val="none"/>
+      </w:rPr>
+    </w:lvl>
+    <w:lvl w:ilvl="2">
+      <w:start w:val="1"/>
+      <w:numFmt w:val="bullet"/>
+      <w:lvlText w:val="■"/>
+      <w:lvlJc w:val="left"/>
+      <w:pPr>
+        <w:ind w:left="2160" w:hanging="360"/>
+      </w:pPr>
+      <w:rPr>
+        <w:u w:val="none"/>
+      </w:rPr>
+    </w:lvl>
+    <w:lvl w:ilvl="3">
+      <w:start w:val="1"/>
+      <w:numFmt w:val="bullet"/>
+      <w:lvlText w:val="●"/>
+      <w:lvlJc w:val="left"/>
+      <w:pPr>
+        <w:ind w:left="2880" w:hanging="360"/>
+      </w:pPr>
+      <w:rPr>
+        <w:u w:val="none"/>
+      </w:rPr>
+    </w:lvl>
+    <w:lvl w:ilvl="4">
+      <w:start w:val="1"/>
+      <w:numFmt w:val="bullet"/>
+      <w:lvlText w:val="○"/>
+      <w:lvlJc w:val="left"/>
+      <w:pPr>
+        <w:ind w:left="3600" w:hanging="360"/>
+      </w:pPr>
+      <w:rPr>
+        <w:u w:val="none"/>
+      </w:rPr>
+    </w:lvl>
+    <w:lvl w:ilvl="5">
+      <w:start w:val="1"/>
+      <w:numFmt w:val="bullet"/>
+      <w:lvlText w:val="■"/>
+      <w:lvlJc w:val="left"/>
+      <w:pPr>
+        <w:ind w:left="4320" w:hanging="360"/>
+      </w:pPr>
+      <w:rPr>
+        <w:u w:val="none"/>
+      </w:rPr>
+    </w:lvl>
+    <w:lvl w:ilvl="6">
+      <w:start w:val="1"/>
+      <w:numFmt w:val="bullet"/>
+      <w:lvlText w:val="●"/>
+      <w:lvlJc w:val="left"/>
+      <w:pPr>
+        <w:ind w:left="5040" w:hanging="360"/>
+      </w:pPr>
+      <w:rPr>
+        <w:u w:val="none"/>
+      </w:rPr>
+    </w:lvl>
+    <w:lvl w:ilvl="7">
+      <w:start w:val="1"/>
+      <w:numFmt w:val="bullet"/>
+      <w:lvlText w:val="○"/>
+      <w:lvlJc w:val="left"/>
+      <w:pPr>
+        <w:ind w:left="5760" w:hanging="360"/>
+      </w:pPr>
+      <w:rPr>
+        <w:u w:val="none"/>
+      </w:rPr>
+    </w:lvl>
+    <w:lvl w:ilvl="8">
+      <w:start w:val="1"/>
+      <w:numFmt w:val="bullet"/>
+      <w:lvlText w:val="■"/>
+      <w:lvlJc w:val="left"/>
+      <w:pPr>
+        <w:ind w:left="6480" w:hanging="360"/>
+      </w:pPr>
+      <w:rPr>
+        <w:u w:val="none"/>
+      </w:rPr>
+    </w:lvl>
+  </w:abstractNum>
   <w:num w:numId="1">
     <w:abstractNumId w:val="1"/>
   </w:num>
@@ -9427,6 +9798,9 @@
   </w:num>
   <w:num w:numId="4">
     <w:abstractNumId w:val="4"/>
+  </w:num>
+  <w:num w:numId="5">
+    <w:abstractNumId w:val="5"/>
   </w:num>
 </w:numbering>
 </file>
@@ -9462,7 +9836,6 @@
       <w:keepNext w:val="1"/>
       <w:keepLines w:val="1"/>
       <w:spacing w:after="0" w:before="480" w:line="276" w:lineRule="auto"/>
-      <w:ind w:left="432" w:hanging="432"/>
     </w:pPr>
     <w:rPr>
       <w:rFonts w:ascii="Arial" w:cs="Arial" w:eastAsia="Arial" w:hAnsi="Arial"/>
@@ -9483,7 +9856,6 @@
         <w:bottom w:color="000000" w:space="1" w:sz="4" w:val="single"/>
       </w:pBdr>
       <w:spacing w:after="0" w:before="200" w:line="276" w:lineRule="auto"/>
-      <w:ind w:left="576" w:hanging="576"/>
     </w:pPr>
     <w:rPr>
       <w:rFonts w:ascii="Arial" w:cs="Arial" w:eastAsia="Arial" w:hAnsi="Arial"/>
@@ -9504,7 +9876,6 @@
         <w:bottom w:color="000000" w:space="1" w:sz="4" w:val="single"/>
       </w:pBdr>
       <w:spacing w:after="0" w:before="200" w:line="276" w:lineRule="auto"/>
-      <w:ind w:left="720" w:hanging="720"/>
     </w:pPr>
     <w:rPr>
       <w:rFonts w:ascii="Arial" w:cs="Arial" w:eastAsia="Arial" w:hAnsi="Arial"/>
@@ -9560,7 +9931,6 @@
       <w:keepNext w:val="1"/>
       <w:keepLines w:val="1"/>
       <w:spacing w:after="0" w:before="200" w:line="276" w:lineRule="auto"/>
-      <w:ind w:left="1152" w:hanging="1152"/>
     </w:pPr>
     <w:rPr>
       <w:rFonts w:ascii="Calibri" w:cs="Calibri" w:eastAsia="Calibri" w:hAnsi="Calibri"/>
@@ -9592,2262 +9962,6 @@
       <w:vertAlign w:val="baseline"/>
     </w:rPr>
   </w:style>
-  <w:style w:type="paragraph" w:styleId="Normal">
-    <w:name w:val="Normal"/>
-    <w:next w:val="Normal"/>
-    <w:autoRedefine w:val="0"/>
-    <w:hidden w:val="0"/>
-    <w:qFormat w:val="0"/>
-    <w:pPr>
-      <w:suppressAutoHyphens w:val="0"/>
-      <w:spacing w:after="200" w:line="276" w:lineRule="auto"/>
-      <w:ind w:leftChars="-1" w:rightChars="0" w:firstLineChars="-1"/>
-      <w:textDirection w:val="btLr"/>
-      <w:textAlignment w:val="top"/>
-      <w:outlineLvl w:val="0"/>
-    </w:pPr>
-    <w:rPr>
-      <w:rFonts w:ascii="Arial" w:cs="" w:eastAsia="MS Mincho" w:hAnsi="Arial"/>
-      <w:w w:val="100"/>
-      <w:position w:val="-1"/>
-      <w:sz w:val="22"/>
-      <w:szCs w:val="22"/>
-      <w:effect w:val="none"/>
-      <w:vertAlign w:val="baseline"/>
-      <w:cs w:val="0"/>
-      <w:em w:val="none"/>
-      <w:lang w:bidi="ar-SA" w:eastAsia="en-US" w:val="en-US"/>
-    </w:rPr>
-  </w:style>
-  <w:style w:type="paragraph" w:styleId="Heading1">
-    <w:name w:val="Heading 1"/>
-    <w:basedOn w:val="Normal"/>
-    <w:next w:val="Normal"/>
-    <w:autoRedefine w:val="0"/>
-    <w:hidden w:val="0"/>
-    <w:qFormat w:val="0"/>
-    <w:pPr>
-      <w:keepNext w:val="1"/>
-      <w:keepLines w:val="1"/>
-      <w:numPr>
-        <w:ilvl w:val="0"/>
-        <w:numId w:val="18"/>
-      </w:numPr>
-      <w:suppressAutoHyphens w:val="0"/>
-      <w:spacing w:after="0" w:before="480" w:line="276" w:lineRule="auto"/>
-      <w:ind w:leftChars="-1" w:rightChars="0" w:firstLineChars="-1"/>
-      <w:textDirection w:val="btLr"/>
-      <w:textAlignment w:val="top"/>
-      <w:outlineLvl w:val="0"/>
-    </w:pPr>
-    <w:rPr>
-      <w:rFonts w:ascii="Arial" w:cs="" w:eastAsia="MS Gothic" w:hAnsi="Arial"/>
-      <w:bCs w:val="1"/>
-      <w:color w:val="365f91"/>
-      <w:w w:val="100"/>
-      <w:position w:val="-1"/>
-      <w:sz w:val="32"/>
-      <w:szCs w:val="28"/>
-      <w:effect w:val="none"/>
-      <w:vertAlign w:val="baseline"/>
-      <w:cs w:val="0"/>
-      <w:em w:val="none"/>
-      <w:lang w:bidi="ar-SA" w:eastAsia="en-US" w:val="en-US"/>
-    </w:rPr>
-  </w:style>
-  <w:style w:type="paragraph" w:styleId="Heading2">
-    <w:name w:val="Heading 2"/>
-    <w:basedOn w:val="Normal"/>
-    <w:next w:val="Normal"/>
-    <w:autoRedefine w:val="0"/>
-    <w:hidden w:val="0"/>
-    <w:qFormat w:val="0"/>
-    <w:pPr>
-      <w:keepNext w:val="1"/>
-      <w:keepLines w:val="1"/>
-      <w:numPr>
-        <w:ilvl w:val="1"/>
-        <w:numId w:val="18"/>
-      </w:numPr>
-      <w:pBdr>
-        <w:bottom w:color="auto" w:space="1" w:sz="4" w:val="single"/>
-      </w:pBdr>
-      <w:suppressAutoHyphens w:val="0"/>
-      <w:spacing w:after="0" w:before="200" w:line="276" w:lineRule="auto"/>
-      <w:ind w:leftChars="-1" w:rightChars="0" w:firstLineChars="-1"/>
-      <w:textDirection w:val="btLr"/>
-      <w:textAlignment w:val="top"/>
-      <w:outlineLvl w:val="1"/>
-    </w:pPr>
-    <w:rPr>
-      <w:rFonts w:ascii="Arial" w:cs="" w:eastAsia="MS Gothic" w:hAnsi="Arial"/>
-      <w:bCs w:val="1"/>
-      <w:color w:val="4f81bd"/>
-      <w:w w:val="100"/>
-      <w:position w:val="-1"/>
-      <w:sz w:val="32"/>
-      <w:szCs w:val="26"/>
-      <w:effect w:val="none"/>
-      <w:vertAlign w:val="baseline"/>
-      <w:cs w:val="0"/>
-      <w:em w:val="none"/>
-      <w:lang w:bidi="ar-SA" w:eastAsia="en-US" w:val="en-US"/>
-    </w:rPr>
-  </w:style>
-  <w:style w:type="paragraph" w:styleId="Heading3">
-    <w:name w:val="Heading 3"/>
-    <w:basedOn w:val="Normal"/>
-    <w:next w:val="Normal"/>
-    <w:autoRedefine w:val="0"/>
-    <w:hidden w:val="0"/>
-    <w:qFormat w:val="0"/>
-    <w:pPr>
-      <w:keepNext w:val="1"/>
-      <w:keepLines w:val="1"/>
-      <w:numPr>
-        <w:ilvl w:val="2"/>
-        <w:numId w:val="18"/>
-      </w:numPr>
-      <w:pBdr>
-        <w:bottom w:color="auto" w:space="1" w:sz="4" w:val="single"/>
-      </w:pBdr>
-      <w:suppressAutoHyphens w:val="0"/>
-      <w:spacing w:after="0" w:before="200" w:line="276" w:lineRule="auto"/>
-      <w:ind w:leftChars="-1" w:rightChars="0" w:firstLineChars="-1"/>
-      <w:textDirection w:val="btLr"/>
-      <w:textAlignment w:val="top"/>
-      <w:outlineLvl w:val="2"/>
-    </w:pPr>
-    <w:rPr>
-      <w:rFonts w:ascii="Arial" w:cs="" w:eastAsia="MS Gothic" w:hAnsi="Arial"/>
-      <w:bCs w:val="1"/>
-      <w:color w:val="4f81bd"/>
-      <w:w w:val="100"/>
-      <w:position w:val="-1"/>
-      <w:sz w:val="28"/>
-      <w:szCs w:val="22"/>
-      <w:effect w:val="none"/>
-      <w:vertAlign w:val="baseline"/>
-      <w:cs w:val="0"/>
-      <w:em w:val="none"/>
-      <w:lang w:bidi="ar-SA" w:eastAsia="en-US" w:val="en-US"/>
-    </w:rPr>
-  </w:style>
-  <w:style w:type="paragraph" w:styleId="Heading4">
-    <w:name w:val="Heading 4"/>
-    <w:basedOn w:val="Normal"/>
-    <w:next w:val="Normal"/>
-    <w:autoRedefine w:val="0"/>
-    <w:hidden w:val="0"/>
-    <w:qFormat w:val="0"/>
-    <w:pPr>
-      <w:keepNext w:val="1"/>
-      <w:keepLines w:val="1"/>
-      <w:pBdr>
-        <w:bottom w:color="auto" w:space="1" w:sz="4" w:val="single"/>
-      </w:pBdr>
-      <w:suppressAutoHyphens w:val="0"/>
-      <w:spacing w:after="0" w:before="200" w:line="276" w:lineRule="auto"/>
-      <w:ind w:leftChars="-1" w:rightChars="0" w:firstLineChars="-1"/>
-      <w:textDirection w:val="btLr"/>
-      <w:textAlignment w:val="top"/>
-      <w:outlineLvl w:val="3"/>
-    </w:pPr>
-    <w:rPr>
-      <w:rFonts w:ascii="Arial" w:cs="" w:eastAsia="MS Gothic" w:hAnsi="Arial"/>
-      <w:bCs w:val="1"/>
-      <w:iCs w:val="1"/>
-      <w:color w:val="4f81bd"/>
-      <w:w w:val="100"/>
-      <w:position w:val="-1"/>
-      <w:sz w:val="22"/>
-      <w:szCs w:val="22"/>
-      <w:effect w:val="none"/>
-      <w:vertAlign w:val="baseline"/>
-      <w:cs w:val="0"/>
-      <w:em w:val="none"/>
-      <w:lang w:bidi="ar-SA" w:eastAsia="en-US" w:val="en-US"/>
-    </w:rPr>
-  </w:style>
-  <w:style w:type="paragraph" w:styleId="Heading5">
-    <w:name w:val="Heading 5"/>
-    <w:basedOn w:val="Normal"/>
-    <w:next w:val="Normal"/>
-    <w:autoRedefine w:val="0"/>
-    <w:hidden w:val="0"/>
-    <w:qFormat w:val="0"/>
-    <w:pPr>
-      <w:keepNext w:val="1"/>
-      <w:keepLines w:val="1"/>
-      <w:suppressAutoHyphens w:val="0"/>
-      <w:spacing w:after="0" w:before="200" w:line="276" w:lineRule="auto"/>
-      <w:ind w:leftChars="-1" w:rightChars="0" w:firstLineChars="-1"/>
-      <w:textDirection w:val="btLr"/>
-      <w:textAlignment w:val="top"/>
-      <w:outlineLvl w:val="4"/>
-    </w:pPr>
-    <w:rPr>
-      <w:rFonts w:ascii="Arial" w:cs="" w:eastAsia="MS Gothic" w:hAnsi="Arial"/>
-      <w:i w:val="1"/>
-      <w:color w:val="243f60"/>
-      <w:w w:val="100"/>
-      <w:position w:val="-1"/>
-      <w:sz w:val="22"/>
-      <w:szCs w:val="22"/>
-      <w:effect w:val="none"/>
-      <w:vertAlign w:val="baseline"/>
-      <w:cs w:val="0"/>
-      <w:em w:val="none"/>
-      <w:lang w:bidi="ar-SA" w:eastAsia="en-US" w:val="en-US"/>
-    </w:rPr>
-  </w:style>
-  <w:style w:type="paragraph" w:styleId="Heading6">
-    <w:name w:val="Heading 6"/>
-    <w:basedOn w:val="Normal"/>
-    <w:next w:val="Normal"/>
-    <w:autoRedefine w:val="0"/>
-    <w:hidden w:val="0"/>
-    <w:qFormat w:val="0"/>
-    <w:pPr>
-      <w:keepNext w:val="1"/>
-      <w:keepLines w:val="1"/>
-      <w:numPr>
-        <w:ilvl w:val="5"/>
-        <w:numId w:val="18"/>
-      </w:numPr>
-      <w:suppressAutoHyphens w:val="0"/>
-      <w:spacing w:after="0" w:before="200" w:line="276" w:lineRule="auto"/>
-      <w:ind w:leftChars="-1" w:rightChars="0" w:firstLineChars="-1"/>
-      <w:textDirection w:val="btLr"/>
-      <w:textAlignment w:val="top"/>
-      <w:outlineLvl w:val="5"/>
-    </w:pPr>
-    <w:rPr>
-      <w:rFonts w:ascii="Calibri" w:cs="" w:eastAsia="MS Gothic" w:hAnsi="Calibri"/>
-      <w:i w:val="1"/>
-      <w:iCs w:val="1"/>
-      <w:color w:val="243f60"/>
-      <w:w w:val="100"/>
-      <w:position w:val="-1"/>
-      <w:sz w:val="22"/>
-      <w:szCs w:val="22"/>
-      <w:effect w:val="none"/>
-      <w:vertAlign w:val="baseline"/>
-      <w:cs w:val="0"/>
-      <w:em w:val="none"/>
-      <w:lang w:bidi="ar-SA" w:eastAsia="en-US" w:val="en-US"/>
-    </w:rPr>
-  </w:style>
-  <w:style w:type="paragraph" w:styleId="Heading7">
-    <w:name w:val="Heading 7"/>
-    <w:basedOn w:val="Normal"/>
-    <w:next w:val="Normal"/>
-    <w:autoRedefine w:val="0"/>
-    <w:hidden w:val="0"/>
-    <w:qFormat w:val="0"/>
-    <w:pPr>
-      <w:keepNext w:val="1"/>
-      <w:keepLines w:val="1"/>
-      <w:numPr>
-        <w:ilvl w:val="6"/>
-        <w:numId w:val="18"/>
-      </w:numPr>
-      <w:suppressAutoHyphens w:val="0"/>
-      <w:spacing w:after="0" w:before="200" w:line="276" w:lineRule="auto"/>
-      <w:ind w:leftChars="-1" w:rightChars="0" w:firstLineChars="-1"/>
-      <w:textDirection w:val="btLr"/>
-      <w:textAlignment w:val="top"/>
-      <w:outlineLvl w:val="6"/>
-    </w:pPr>
-    <w:rPr>
-      <w:rFonts w:ascii="Calibri" w:cs="" w:eastAsia="MS Gothic" w:hAnsi="Calibri"/>
-      <w:i w:val="1"/>
-      <w:iCs w:val="1"/>
-      <w:color w:val="404040"/>
-      <w:w w:val="100"/>
-      <w:position w:val="-1"/>
-      <w:sz w:val="22"/>
-      <w:szCs w:val="22"/>
-      <w:effect w:val="none"/>
-      <w:vertAlign w:val="baseline"/>
-      <w:cs w:val="0"/>
-      <w:em w:val="none"/>
-      <w:lang w:bidi="ar-SA" w:eastAsia="en-US" w:val="en-US"/>
-    </w:rPr>
-  </w:style>
-  <w:style w:type="paragraph" w:styleId="Heading8">
-    <w:name w:val="Heading 8"/>
-    <w:basedOn w:val="Normal"/>
-    <w:next w:val="Normal"/>
-    <w:autoRedefine w:val="0"/>
-    <w:hidden w:val="0"/>
-    <w:qFormat w:val="0"/>
-    <w:pPr>
-      <w:keepNext w:val="1"/>
-      <w:keepLines w:val="1"/>
-      <w:numPr>
-        <w:ilvl w:val="7"/>
-        <w:numId w:val="18"/>
-      </w:numPr>
-      <w:suppressAutoHyphens w:val="0"/>
-      <w:spacing w:after="0" w:before="200" w:line="276" w:lineRule="auto"/>
-      <w:ind w:leftChars="-1" w:rightChars="0" w:firstLineChars="-1"/>
-      <w:textDirection w:val="btLr"/>
-      <w:textAlignment w:val="top"/>
-      <w:outlineLvl w:val="7"/>
-    </w:pPr>
-    <w:rPr>
-      <w:rFonts w:ascii="Calibri" w:cs="" w:eastAsia="MS Gothic" w:hAnsi="Calibri"/>
-      <w:color w:val="4f81bd"/>
-      <w:w w:val="100"/>
-      <w:position w:val="-1"/>
-      <w:sz w:val="20"/>
-      <w:szCs w:val="20"/>
-      <w:effect w:val="none"/>
-      <w:vertAlign w:val="baseline"/>
-      <w:cs w:val="0"/>
-      <w:em w:val="none"/>
-      <w:lang w:bidi="ar-SA" w:eastAsia="en-US" w:val="en-US"/>
-    </w:rPr>
-  </w:style>
-  <w:style w:type="paragraph" w:styleId="Heading9">
-    <w:name w:val="Heading 9"/>
-    <w:basedOn w:val="Normal"/>
-    <w:next w:val="Normal"/>
-    <w:autoRedefine w:val="0"/>
-    <w:hidden w:val="0"/>
-    <w:qFormat w:val="0"/>
-    <w:pPr>
-      <w:keepNext w:val="1"/>
-      <w:keepLines w:val="1"/>
-      <w:numPr>
-        <w:ilvl w:val="8"/>
-        <w:numId w:val="18"/>
-      </w:numPr>
-      <w:suppressAutoHyphens w:val="0"/>
-      <w:spacing w:after="0" w:before="200" w:line="276" w:lineRule="auto"/>
-      <w:ind w:leftChars="-1" w:rightChars="0" w:firstLineChars="-1"/>
-      <w:textDirection w:val="btLr"/>
-      <w:textAlignment w:val="top"/>
-      <w:outlineLvl w:val="8"/>
-    </w:pPr>
-    <w:rPr>
-      <w:rFonts w:ascii="Calibri" w:cs="" w:eastAsia="MS Gothic" w:hAnsi="Calibri"/>
-      <w:i w:val="1"/>
-      <w:iCs w:val="1"/>
-      <w:color w:val="404040"/>
-      <w:w w:val="100"/>
-      <w:position w:val="-1"/>
-      <w:sz w:val="20"/>
-      <w:szCs w:val="20"/>
-      <w:effect w:val="none"/>
-      <w:vertAlign w:val="baseline"/>
-      <w:cs w:val="0"/>
-      <w:em w:val="none"/>
-      <w:lang w:bidi="ar-SA" w:eastAsia="en-US" w:val="en-US"/>
-    </w:rPr>
-  </w:style>
-  <w:style w:type="character" w:styleId="DefaultParagraphFont">
-    <w:name w:val="Default Paragraph Font"/>
-    <w:next w:val="DefaultParagraphFont"/>
-    <w:autoRedefine w:val="0"/>
-    <w:hidden w:val="0"/>
-    <w:qFormat w:val="1"/>
-    <w:rPr>
-      <w:w w:val="100"/>
-      <w:position w:val="-1"/>
-      <w:effect w:val="none"/>
-      <w:vertAlign w:val="baseline"/>
-      <w:cs w:val="0"/>
-      <w:em w:val="none"/>
-      <w:lang/>
-    </w:rPr>
-  </w:style>
-  <w:style w:type="table" w:styleId="TableNormal">
-    <w:name w:val="Table Normal"/>
-    <w:next w:val="TableNormal"/>
-    <w:autoRedefine w:val="0"/>
-    <w:hidden w:val="0"/>
-    <w:qFormat w:val="1"/>
-    <w:pPr>
-      <w:suppressAutoHyphens w:val="1"/>
-      <w:spacing w:line="1" w:lineRule="atLeast"/>
-      <w:ind w:leftChars="-1" w:rightChars="0" w:firstLineChars="-1"/>
-      <w:textDirection w:val="btLr"/>
-      <w:textAlignment w:val="top"/>
-      <w:outlineLvl w:val="0"/>
-    </w:pPr>
-    <w:rPr>
-      <w:w w:val="100"/>
-      <w:position w:val="-1"/>
-      <w:effect w:val="none"/>
-      <w:vertAlign w:val="baseline"/>
-      <w:cs w:val="0"/>
-      <w:em w:val="none"/>
-      <w:lang/>
-    </w:rPr>
-    <w:tblPr>
-      <w:tblStyle w:val="TableNormal"/>
-      <w:jc w:val="left"/>
-      <w:tblInd w:w="0.0" w:type="dxa"/>
-      <w:tblCellMar>
-        <w:top w:w="0.0" w:type="dxa"/>
-        <w:left w:w="108.0" w:type="dxa"/>
-        <w:bottom w:w="0.0" w:type="dxa"/>
-        <w:right w:w="108.0" w:type="dxa"/>
-      </w:tblCellMar>
-    </w:tblPr>
-  </w:style>
-  <w:style w:type="numbering" w:styleId="NoList">
-    <w:name w:val="No List"/>
-    <w:next w:val="NoList"/>
-    <w:autoRedefine w:val="0"/>
-    <w:hidden w:val="0"/>
-    <w:qFormat w:val="1"/>
-    <w:pPr>
-      <w:suppressAutoHyphens w:val="1"/>
-      <w:spacing w:line="1" w:lineRule="atLeast"/>
-      <w:ind w:leftChars="-1" w:rightChars="0" w:firstLineChars="-1"/>
-      <w:textDirection w:val="btLr"/>
-      <w:textAlignment w:val="top"/>
-      <w:outlineLvl w:val="0"/>
-    </w:pPr>
-  </w:style>
-  <w:style w:type="character" w:styleId="HeaderChar">
-    <w:name w:val="Header Char"/>
-    <w:basedOn w:val="DefaultParagraphFont1"/>
-    <w:next w:val="HeaderChar"/>
-    <w:autoRedefine w:val="0"/>
-    <w:hidden w:val="0"/>
-    <w:qFormat w:val="0"/>
-    <w:rPr>
-      <w:w w:val="100"/>
-      <w:position w:val="-1"/>
-      <w:effect w:val="none"/>
-      <w:vertAlign w:val="baseline"/>
-      <w:cs w:val="0"/>
-      <w:em w:val="none"/>
-      <w:lang/>
-    </w:rPr>
-  </w:style>
-  <w:style w:type="character" w:styleId="FooterChar">
-    <w:name w:val="Footer Char"/>
-    <w:basedOn w:val="DefaultParagraphFont1"/>
-    <w:next w:val="FooterChar"/>
-    <w:autoRedefine w:val="0"/>
-    <w:hidden w:val="0"/>
-    <w:qFormat w:val="0"/>
-    <w:rPr>
-      <w:w w:val="100"/>
-      <w:position w:val="-1"/>
-      <w:effect w:val="none"/>
-      <w:vertAlign w:val="baseline"/>
-      <w:cs w:val="0"/>
-      <w:em w:val="none"/>
-      <w:lang/>
-    </w:rPr>
-  </w:style>
-  <w:style w:type="character" w:styleId="DefaultParagraphFont1">
-    <w:name w:val="Default Paragraph Font1"/>
-    <w:next w:val="DefaultParagraphFont1"/>
-    <w:autoRedefine w:val="0"/>
-    <w:hidden w:val="0"/>
-    <w:qFormat w:val="0"/>
-    <w:rPr>
-      <w:w w:val="100"/>
-      <w:position w:val="-1"/>
-      <w:effect w:val="none"/>
-      <w:vertAlign w:val="baseline"/>
-      <w:cs w:val="0"/>
-      <w:em w:val="none"/>
-      <w:lang/>
-    </w:rPr>
-  </w:style>
-  <w:style w:type="character" w:styleId="Heading1Char">
-    <w:name w:val="Heading 1 Char"/>
-    <w:next w:val="Heading1Char"/>
-    <w:autoRedefine w:val="0"/>
-    <w:hidden w:val="0"/>
-    <w:qFormat w:val="0"/>
-    <w:rPr>
-      <w:rFonts w:ascii="Calibri" w:cs="" w:eastAsia="MS Gothic" w:hAnsi="Calibri"/>
-      <w:b w:val="1"/>
-      <w:bCs w:val="1"/>
-      <w:color w:val="365f91"/>
-      <w:w w:val="100"/>
-      <w:position w:val="-1"/>
-      <w:sz w:val="28"/>
-      <w:szCs w:val="28"/>
-      <w:effect w:val="none"/>
-      <w:vertAlign w:val="baseline"/>
-      <w:cs w:val="0"/>
-      <w:em w:val="none"/>
-      <w:lang/>
-    </w:rPr>
-  </w:style>
-  <w:style w:type="character" w:styleId="Heading2Char">
-    <w:name w:val="Heading 2 Char"/>
-    <w:next w:val="Heading2Char"/>
-    <w:autoRedefine w:val="0"/>
-    <w:hidden w:val="0"/>
-    <w:qFormat w:val="0"/>
-    <w:rPr>
-      <w:rFonts w:ascii="Calibri" w:cs="" w:eastAsia="MS Gothic" w:hAnsi="Calibri"/>
-      <w:b w:val="1"/>
-      <w:bCs w:val="1"/>
-      <w:color w:val="4f81bd"/>
-      <w:w w:val="100"/>
-      <w:position w:val="-1"/>
-      <w:sz w:val="26"/>
-      <w:szCs w:val="26"/>
-      <w:effect w:val="none"/>
-      <w:vertAlign w:val="baseline"/>
-      <w:cs w:val="0"/>
-      <w:em w:val="none"/>
-      <w:lang/>
-    </w:rPr>
-  </w:style>
-  <w:style w:type="character" w:styleId="Heading3Char">
-    <w:name w:val="Heading 3 Char"/>
-    <w:next w:val="Heading3Char"/>
-    <w:autoRedefine w:val="0"/>
-    <w:hidden w:val="0"/>
-    <w:qFormat w:val="0"/>
-    <w:rPr>
-      <w:rFonts w:ascii="Calibri" w:cs="" w:eastAsia="MS Gothic" w:hAnsi="Calibri"/>
-      <w:b w:val="1"/>
-      <w:bCs w:val="1"/>
-      <w:color w:val="4f81bd"/>
-      <w:w w:val="100"/>
-      <w:position w:val="-1"/>
-      <w:effect w:val="none"/>
-      <w:vertAlign w:val="baseline"/>
-      <w:cs w:val="0"/>
-      <w:em w:val="none"/>
-      <w:lang/>
-    </w:rPr>
-  </w:style>
-  <w:style w:type="character" w:styleId="TitleChar">
-    <w:name w:val="Title Char"/>
-    <w:next w:val="TitleChar"/>
-    <w:autoRedefine w:val="0"/>
-    <w:hidden w:val="0"/>
-    <w:qFormat w:val="0"/>
-    <w:rPr>
-      <w:rFonts w:ascii="Calibri" w:cs="" w:eastAsia="MS Gothic" w:hAnsi="Calibri"/>
-      <w:color w:val="17365d"/>
-      <w:spacing w:val="5"/>
-      <w:w w:val="100"/>
-      <w:kern w:val="2"/>
-      <w:position w:val="-1"/>
-      <w:sz w:val="52"/>
-      <w:szCs w:val="52"/>
-      <w:effect w:val="none"/>
-      <w:vertAlign w:val="baseline"/>
-      <w:cs w:val="0"/>
-      <w:em w:val="none"/>
-      <w:lang/>
-    </w:rPr>
-  </w:style>
-  <w:style w:type="character" w:styleId="SubtitleChar">
-    <w:name w:val="Subtitle Char"/>
-    <w:next w:val="SubtitleChar"/>
-    <w:autoRedefine w:val="0"/>
-    <w:hidden w:val="0"/>
-    <w:qFormat w:val="0"/>
-    <w:rPr>
-      <w:rFonts w:ascii="Calibri" w:cs="" w:eastAsia="MS Gothic" w:hAnsi="Calibri"/>
-      <w:i w:val="1"/>
-      <w:iCs w:val="1"/>
-      <w:color w:val="4f81bd"/>
-      <w:spacing w:val="15"/>
-      <w:w w:val="100"/>
-      <w:position w:val="-1"/>
-      <w:sz w:val="24"/>
-      <w:szCs w:val="24"/>
-      <w:effect w:val="none"/>
-      <w:vertAlign w:val="baseline"/>
-      <w:cs w:val="0"/>
-      <w:em w:val="none"/>
-      <w:lang/>
-    </w:rPr>
-  </w:style>
-  <w:style w:type="character" w:styleId="BodyTextChar">
-    <w:name w:val="Body Text Char"/>
-    <w:basedOn w:val="DefaultParagraphFont1"/>
-    <w:next w:val="BodyTextChar"/>
-    <w:autoRedefine w:val="0"/>
-    <w:hidden w:val="0"/>
-    <w:qFormat w:val="0"/>
-    <w:rPr>
-      <w:w w:val="100"/>
-      <w:position w:val="-1"/>
-      <w:effect w:val="none"/>
-      <w:vertAlign w:val="baseline"/>
-      <w:cs w:val="0"/>
-      <w:em w:val="none"/>
-      <w:lang/>
-    </w:rPr>
-  </w:style>
-  <w:style w:type="character" w:styleId="BodyText2Char">
-    <w:name w:val="Body Text 2 Char"/>
-    <w:basedOn w:val="DefaultParagraphFont1"/>
-    <w:next w:val="BodyText2Char"/>
-    <w:autoRedefine w:val="0"/>
-    <w:hidden w:val="0"/>
-    <w:qFormat w:val="0"/>
-    <w:rPr>
-      <w:w w:val="100"/>
-      <w:position w:val="-1"/>
-      <w:effect w:val="none"/>
-      <w:vertAlign w:val="baseline"/>
-      <w:cs w:val="0"/>
-      <w:em w:val="none"/>
-      <w:lang/>
-    </w:rPr>
-  </w:style>
-  <w:style w:type="character" w:styleId="BodyText3Char">
-    <w:name w:val="Body Text 3 Char"/>
-    <w:next w:val="BodyText3Char"/>
-    <w:autoRedefine w:val="0"/>
-    <w:hidden w:val="0"/>
-    <w:qFormat w:val="0"/>
-    <w:rPr>
-      <w:w w:val="100"/>
-      <w:position w:val="-1"/>
-      <w:sz w:val="16"/>
-      <w:szCs w:val="16"/>
-      <w:effect w:val="none"/>
-      <w:vertAlign w:val="baseline"/>
-      <w:cs w:val="0"/>
-      <w:em w:val="none"/>
-      <w:lang/>
-    </w:rPr>
-  </w:style>
-  <w:style w:type="character" w:styleId="MacroTextChar">
-    <w:name w:val="Macro Text Char"/>
-    <w:next w:val="MacroTextChar"/>
-    <w:autoRedefine w:val="0"/>
-    <w:hidden w:val="0"/>
-    <w:qFormat w:val="0"/>
-    <w:rPr>
-      <w:rFonts w:ascii="Courier" w:hAnsi="Courier"/>
-      <w:w w:val="100"/>
-      <w:position w:val="-1"/>
-      <w:sz w:val="20"/>
-      <w:szCs w:val="20"/>
-      <w:effect w:val="none"/>
-      <w:vertAlign w:val="baseline"/>
-      <w:cs w:val="0"/>
-      <w:em w:val="none"/>
-      <w:lang/>
-    </w:rPr>
-  </w:style>
-  <w:style w:type="character" w:styleId="QuoteChar">
-    <w:name w:val="Quote Char"/>
-    <w:next w:val="QuoteChar"/>
-    <w:autoRedefine w:val="0"/>
-    <w:hidden w:val="0"/>
-    <w:qFormat w:val="0"/>
-    <w:rPr>
-      <w:i w:val="1"/>
-      <w:iCs w:val="1"/>
-      <w:color w:val="000000"/>
-      <w:w w:val="100"/>
-      <w:position w:val="-1"/>
-      <w:effect w:val="none"/>
-      <w:vertAlign w:val="baseline"/>
-      <w:cs w:val="0"/>
-      <w:em w:val="none"/>
-      <w:lang/>
-    </w:rPr>
-  </w:style>
-  <w:style w:type="character" w:styleId="Heading4Char">
-    <w:name w:val="Heading 4 Char"/>
-    <w:next w:val="Heading4Char"/>
-    <w:autoRedefine w:val="0"/>
-    <w:hidden w:val="0"/>
-    <w:qFormat w:val="0"/>
-    <w:rPr>
-      <w:rFonts w:ascii="Calibri" w:cs="" w:eastAsia="MS Gothic" w:hAnsi="Calibri"/>
-      <w:b w:val="1"/>
-      <w:bCs w:val="1"/>
-      <w:i w:val="1"/>
-      <w:iCs w:val="1"/>
-      <w:color w:val="4f81bd"/>
-      <w:w w:val="100"/>
-      <w:position w:val="-1"/>
-      <w:effect w:val="none"/>
-      <w:vertAlign w:val="baseline"/>
-      <w:cs w:val="0"/>
-      <w:em w:val="none"/>
-      <w:lang/>
-    </w:rPr>
-  </w:style>
-  <w:style w:type="character" w:styleId="Heading5Char">
-    <w:name w:val="Heading 5 Char"/>
-    <w:next w:val="Heading5Char"/>
-    <w:autoRedefine w:val="0"/>
-    <w:hidden w:val="0"/>
-    <w:qFormat w:val="0"/>
-    <w:rPr>
-      <w:rFonts w:ascii="Calibri" w:cs="" w:eastAsia="MS Gothic" w:hAnsi="Calibri"/>
-      <w:color w:val="243f60"/>
-      <w:w w:val="100"/>
-      <w:position w:val="-1"/>
-      <w:effect w:val="none"/>
-      <w:vertAlign w:val="baseline"/>
-      <w:cs w:val="0"/>
-      <w:em w:val="none"/>
-      <w:lang/>
-    </w:rPr>
-  </w:style>
-  <w:style w:type="character" w:styleId="Heading6Char">
-    <w:name w:val="Heading 6 Char"/>
-    <w:next w:val="Heading6Char"/>
-    <w:autoRedefine w:val="0"/>
-    <w:hidden w:val="0"/>
-    <w:qFormat w:val="0"/>
-    <w:rPr>
-      <w:rFonts w:ascii="Calibri" w:cs="" w:eastAsia="MS Gothic" w:hAnsi="Calibri"/>
-      <w:i w:val="1"/>
-      <w:iCs w:val="1"/>
-      <w:color w:val="243f60"/>
-      <w:w w:val="100"/>
-      <w:position w:val="-1"/>
-      <w:effect w:val="none"/>
-      <w:vertAlign w:val="baseline"/>
-      <w:cs w:val="0"/>
-      <w:em w:val="none"/>
-      <w:lang/>
-    </w:rPr>
-  </w:style>
-  <w:style w:type="character" w:styleId="Heading7Char">
-    <w:name w:val="Heading 7 Char"/>
-    <w:next w:val="Heading7Char"/>
-    <w:autoRedefine w:val="0"/>
-    <w:hidden w:val="0"/>
-    <w:qFormat w:val="0"/>
-    <w:rPr>
-      <w:rFonts w:ascii="Calibri" w:cs="" w:eastAsia="MS Gothic" w:hAnsi="Calibri"/>
-      <w:i w:val="1"/>
-      <w:iCs w:val="1"/>
-      <w:color w:val="404040"/>
-      <w:w w:val="100"/>
-      <w:position w:val="-1"/>
-      <w:effect w:val="none"/>
-      <w:vertAlign w:val="baseline"/>
-      <w:cs w:val="0"/>
-      <w:em w:val="none"/>
-      <w:lang/>
-    </w:rPr>
-  </w:style>
-  <w:style w:type="character" w:styleId="Heading8Char">
-    <w:name w:val="Heading 8 Char"/>
-    <w:next w:val="Heading8Char"/>
-    <w:autoRedefine w:val="0"/>
-    <w:hidden w:val="0"/>
-    <w:qFormat w:val="0"/>
-    <w:rPr>
-      <w:rFonts w:ascii="Calibri" w:cs="" w:eastAsia="MS Gothic" w:hAnsi="Calibri"/>
-      <w:color w:val="4f81bd"/>
-      <w:w w:val="100"/>
-      <w:position w:val="-1"/>
-      <w:sz w:val="20"/>
-      <w:szCs w:val="20"/>
-      <w:effect w:val="none"/>
-      <w:vertAlign w:val="baseline"/>
-      <w:cs w:val="0"/>
-      <w:em w:val="none"/>
-      <w:lang/>
-    </w:rPr>
-  </w:style>
-  <w:style w:type="character" w:styleId="Heading9Char">
-    <w:name w:val="Heading 9 Char"/>
-    <w:next w:val="Heading9Char"/>
-    <w:autoRedefine w:val="0"/>
-    <w:hidden w:val="0"/>
-    <w:qFormat w:val="0"/>
-    <w:rPr>
-      <w:rFonts w:ascii="Calibri" w:cs="" w:eastAsia="MS Gothic" w:hAnsi="Calibri"/>
-      <w:i w:val="1"/>
-      <w:iCs w:val="1"/>
-      <w:color w:val="404040"/>
-      <w:w w:val="100"/>
-      <w:position w:val="-1"/>
-      <w:sz w:val="20"/>
-      <w:szCs w:val="20"/>
-      <w:effect w:val="none"/>
-      <w:vertAlign w:val="baseline"/>
-      <w:cs w:val="0"/>
-      <w:em w:val="none"/>
-      <w:lang/>
-    </w:rPr>
-  </w:style>
-  <w:style w:type="character" w:styleId="Strong">
-    <w:name w:val="Strong"/>
-    <w:next w:val="Strong"/>
-    <w:autoRedefine w:val="0"/>
-    <w:hidden w:val="0"/>
-    <w:qFormat w:val="0"/>
-    <w:rPr>
-      <w:b w:val="1"/>
-      <w:bCs w:val="1"/>
-      <w:w w:val="100"/>
-      <w:position w:val="-1"/>
-      <w:effect w:val="none"/>
-      <w:vertAlign w:val="baseline"/>
-      <w:cs w:val="0"/>
-      <w:em w:val="none"/>
-      <w:lang/>
-    </w:rPr>
-  </w:style>
-  <w:style w:type="character" w:styleId="Emphasis">
-    <w:name w:val="Emphasis"/>
-    <w:next w:val="Emphasis"/>
-    <w:autoRedefine w:val="0"/>
-    <w:hidden w:val="0"/>
-    <w:qFormat w:val="0"/>
-    <w:rPr>
-      <w:i w:val="1"/>
-      <w:iCs w:val="1"/>
-      <w:w w:val="100"/>
-      <w:position w:val="-1"/>
-      <w:effect w:val="none"/>
-      <w:vertAlign w:val="baseline"/>
-      <w:cs w:val="0"/>
-      <w:em w:val="none"/>
-      <w:lang/>
-    </w:rPr>
-  </w:style>
-  <w:style w:type="character" w:styleId="IntenseQuoteChar">
-    <w:name w:val="Intense Quote Char"/>
-    <w:next w:val="IntenseQuoteChar"/>
-    <w:autoRedefine w:val="0"/>
-    <w:hidden w:val="0"/>
-    <w:qFormat w:val="0"/>
-    <w:rPr>
-      <w:b w:val="1"/>
-      <w:bCs w:val="1"/>
-      <w:i w:val="1"/>
-      <w:iCs w:val="1"/>
-      <w:color w:val="4f81bd"/>
-      <w:w w:val="100"/>
-      <w:position w:val="-1"/>
-      <w:effect w:val="none"/>
-      <w:vertAlign w:val="baseline"/>
-      <w:cs w:val="0"/>
-      <w:em w:val="none"/>
-      <w:lang/>
-    </w:rPr>
-  </w:style>
-  <w:style w:type="character" w:styleId="SubtleEmphasis1">
-    <w:name w:val="Subtle Emphasis1"/>
-    <w:next w:val="SubtleEmphasis1"/>
-    <w:autoRedefine w:val="0"/>
-    <w:hidden w:val="0"/>
-    <w:qFormat w:val="0"/>
-    <w:rPr>
-      <w:i w:val="1"/>
-      <w:iCs w:val="1"/>
-      <w:color w:val="808080"/>
-      <w:w w:val="100"/>
-      <w:position w:val="-1"/>
-      <w:effect w:val="none"/>
-      <w:vertAlign w:val="baseline"/>
-      <w:cs w:val="0"/>
-      <w:em w:val="none"/>
-      <w:lang/>
-    </w:rPr>
-  </w:style>
-  <w:style w:type="character" w:styleId="IntenseEmphasis1">
-    <w:name w:val="Intense Emphasis1"/>
-    <w:next w:val="IntenseEmphasis1"/>
-    <w:autoRedefine w:val="0"/>
-    <w:hidden w:val="0"/>
-    <w:qFormat w:val="0"/>
-    <w:rPr>
-      <w:b w:val="1"/>
-      <w:bCs w:val="1"/>
-      <w:i w:val="1"/>
-      <w:iCs w:val="1"/>
-      <w:color w:val="4f81bd"/>
-      <w:w w:val="100"/>
-      <w:position w:val="-1"/>
-      <w:effect w:val="none"/>
-      <w:vertAlign w:val="baseline"/>
-      <w:cs w:val="0"/>
-      <w:em w:val="none"/>
-      <w:lang/>
-    </w:rPr>
-  </w:style>
-  <w:style w:type="character" w:styleId="SubtleReference1">
-    <w:name w:val="Subtle Reference1"/>
-    <w:next w:val="SubtleReference1"/>
-    <w:autoRedefine w:val="0"/>
-    <w:hidden w:val="0"/>
-    <w:qFormat w:val="0"/>
-    <w:rPr>
-      <w:smallCaps w:val="1"/>
-      <w:color w:val="c0504d"/>
-      <w:w w:val="100"/>
-      <w:position w:val="-1"/>
-      <w:u w:val="single"/>
-      <w:effect w:val="none"/>
-      <w:vertAlign w:val="baseline"/>
-      <w:cs w:val="0"/>
-      <w:em w:val="none"/>
-      <w:lang/>
-    </w:rPr>
-  </w:style>
-  <w:style w:type="character" w:styleId="IntenseReference1">
-    <w:name w:val="Intense Reference1"/>
-    <w:next w:val="IntenseReference1"/>
-    <w:autoRedefine w:val="0"/>
-    <w:hidden w:val="0"/>
-    <w:qFormat w:val="0"/>
-    <w:rPr>
-      <w:b w:val="1"/>
-      <w:bCs w:val="1"/>
-      <w:smallCaps w:val="1"/>
-      <w:color w:val="c0504d"/>
-      <w:spacing w:val="5"/>
-      <w:w w:val="100"/>
-      <w:position w:val="-1"/>
-      <w:u w:val="single"/>
-      <w:effect w:val="none"/>
-      <w:vertAlign w:val="baseline"/>
-      <w:cs w:val="0"/>
-      <w:em w:val="none"/>
-      <w:lang/>
-    </w:rPr>
-  </w:style>
-  <w:style w:type="character" w:styleId="BookTitle1">
-    <w:name w:val="Book Title1"/>
-    <w:next w:val="BookTitle1"/>
-    <w:autoRedefine w:val="0"/>
-    <w:hidden w:val="0"/>
-    <w:qFormat w:val="0"/>
-    <w:rPr>
-      <w:b w:val="1"/>
-      <w:bCs w:val="1"/>
-      <w:smallCaps w:val="1"/>
-      <w:spacing w:val="5"/>
-      <w:w w:val="100"/>
-      <w:position w:val="-1"/>
-      <w:effect w:val="none"/>
-      <w:vertAlign w:val="baseline"/>
-      <w:cs w:val="0"/>
-      <w:em w:val="none"/>
-      <w:lang/>
-    </w:rPr>
-  </w:style>
-  <w:style w:type="character" w:styleId="ListLabel1">
-    <w:name w:val="ListLabel 1"/>
-    <w:next w:val="ListLabel1"/>
-    <w:autoRedefine w:val="0"/>
-    <w:hidden w:val="0"/>
-    <w:qFormat w:val="0"/>
-    <w:rPr>
-      <w:w w:val="100"/>
-      <w:position w:val="-1"/>
-      <w:effect w:val="none"/>
-      <w:vertAlign w:val="baseline"/>
-      <w:cs w:val="0"/>
-      <w:em w:val="none"/>
-      <w:lang/>
-    </w:rPr>
-  </w:style>
-  <w:style w:type="character" w:styleId="ListLabel2">
-    <w:name w:val="ListLabel 2"/>
-    <w:next w:val="ListLabel2"/>
-    <w:autoRedefine w:val="0"/>
-    <w:hidden w:val="0"/>
-    <w:qFormat w:val="0"/>
-    <w:rPr>
-      <w:w w:val="100"/>
-      <w:position w:val="-1"/>
-      <w:effect w:val="none"/>
-      <w:vertAlign w:val="baseline"/>
-      <w:cs w:val="0"/>
-      <w:em w:val="none"/>
-      <w:lang/>
-    </w:rPr>
-  </w:style>
-  <w:style w:type="character" w:styleId="ListLabel3">
-    <w:name w:val="ListLabel 3"/>
-    <w:next w:val="ListLabel3"/>
-    <w:autoRedefine w:val="0"/>
-    <w:hidden w:val="0"/>
-    <w:qFormat w:val="0"/>
-    <w:rPr>
-      <w:w w:val="100"/>
-      <w:position w:val="-1"/>
-      <w:effect w:val="none"/>
-      <w:vertAlign w:val="baseline"/>
-      <w:cs w:val="0"/>
-      <w:em w:val="none"/>
-      <w:lang/>
-    </w:rPr>
-  </w:style>
-  <w:style w:type="character" w:styleId="ListLabel4">
-    <w:name w:val="ListLabel 4"/>
-    <w:next w:val="ListLabel4"/>
-    <w:autoRedefine w:val="0"/>
-    <w:hidden w:val="0"/>
-    <w:qFormat w:val="0"/>
-    <w:rPr>
-      <w:w w:val="100"/>
-      <w:position w:val="-1"/>
-      <w:effect w:val="none"/>
-      <w:vertAlign w:val="baseline"/>
-      <w:cs w:val="0"/>
-      <w:em w:val="none"/>
-      <w:lang/>
-    </w:rPr>
-  </w:style>
-  <w:style w:type="character" w:styleId="ListLabel5">
-    <w:name w:val="ListLabel 5"/>
-    <w:next w:val="ListLabel5"/>
-    <w:autoRedefine w:val="0"/>
-    <w:hidden w:val="0"/>
-    <w:qFormat w:val="0"/>
-    <w:rPr>
-      <w:w w:val="100"/>
-      <w:position w:val="-1"/>
-      <w:effect w:val="none"/>
-      <w:vertAlign w:val="baseline"/>
-      <w:cs w:val="0"/>
-      <w:em w:val="none"/>
-      <w:lang/>
-    </w:rPr>
-  </w:style>
-  <w:style w:type="character" w:styleId="ListLabel6">
-    <w:name w:val="ListLabel 6"/>
-    <w:next w:val="ListLabel6"/>
-    <w:autoRedefine w:val="0"/>
-    <w:hidden w:val="0"/>
-    <w:qFormat w:val="0"/>
-    <w:rPr>
-      <w:w w:val="100"/>
-      <w:position w:val="-1"/>
-      <w:effect w:val="none"/>
-      <w:vertAlign w:val="baseline"/>
-      <w:cs w:val="0"/>
-      <w:em w:val="none"/>
-      <w:lang/>
-    </w:rPr>
-  </w:style>
-  <w:style w:type="character" w:styleId="ListLabel7">
-    <w:name w:val="ListLabel 7"/>
-    <w:next w:val="ListLabel7"/>
-    <w:autoRedefine w:val="0"/>
-    <w:hidden w:val="0"/>
-    <w:qFormat w:val="0"/>
-    <w:rPr>
-      <w:w w:val="100"/>
-      <w:position w:val="-1"/>
-      <w:effect w:val="none"/>
-      <w:vertAlign w:val="baseline"/>
-      <w:cs w:val="0"/>
-      <w:em w:val="none"/>
-      <w:lang/>
-    </w:rPr>
-  </w:style>
-  <w:style w:type="character" w:styleId="ListLabel8">
-    <w:name w:val="ListLabel 8"/>
-    <w:next w:val="ListLabel8"/>
-    <w:autoRedefine w:val="0"/>
-    <w:hidden w:val="0"/>
-    <w:qFormat w:val="0"/>
-    <w:rPr>
-      <w:w w:val="100"/>
-      <w:position w:val="-1"/>
-      <w:effect w:val="none"/>
-      <w:vertAlign w:val="baseline"/>
-      <w:cs w:val="0"/>
-      <w:em w:val="none"/>
-      <w:lang/>
-    </w:rPr>
-  </w:style>
-  <w:style w:type="character" w:styleId="ListLabel9">
-    <w:name w:val="ListLabel 9"/>
-    <w:next w:val="ListLabel9"/>
-    <w:autoRedefine w:val="0"/>
-    <w:hidden w:val="0"/>
-    <w:qFormat w:val="0"/>
-    <w:rPr>
-      <w:w w:val="100"/>
-      <w:position w:val="-1"/>
-      <w:effect w:val="none"/>
-      <w:vertAlign w:val="baseline"/>
-      <w:cs w:val="0"/>
-      <w:em w:val="none"/>
-      <w:lang/>
-    </w:rPr>
-  </w:style>
-  <w:style w:type="paragraph" w:styleId="Heading">
-    <w:name w:val="Heading"/>
-    <w:basedOn w:val="Normal"/>
-    <w:next w:val="BodyText"/>
-    <w:autoRedefine w:val="0"/>
-    <w:hidden w:val="0"/>
-    <w:qFormat w:val="0"/>
-    <w:pPr>
-      <w:keepNext w:val="1"/>
-      <w:suppressAutoHyphens w:val="0"/>
-      <w:spacing w:after="120" w:before="240" w:line="276" w:lineRule="auto"/>
-      <w:ind w:leftChars="-1" w:rightChars="0" w:firstLineChars="-1"/>
-      <w:textDirection w:val="btLr"/>
-      <w:textAlignment w:val="top"/>
-      <w:outlineLvl w:val="0"/>
-    </w:pPr>
-    <w:rPr>
-      <w:rFonts w:ascii="Liberation Sans" w:cs="Droid Sans Devanagari" w:eastAsia="DejaVu Sans" w:hAnsi="Liberation Sans"/>
-      <w:w w:val="100"/>
-      <w:position w:val="-1"/>
-      <w:sz w:val="28"/>
-      <w:szCs w:val="28"/>
-      <w:effect w:val="none"/>
-      <w:vertAlign w:val="baseline"/>
-      <w:cs w:val="0"/>
-      <w:em w:val="none"/>
-      <w:lang w:bidi="ar-SA" w:eastAsia="en-US" w:val="en-US"/>
-    </w:rPr>
-  </w:style>
-  <w:style w:type="paragraph" w:styleId="BodyText">
-    <w:name w:val="Body Text"/>
-    <w:basedOn w:val="Normal"/>
-    <w:next w:val="BodyText"/>
-    <w:autoRedefine w:val="0"/>
-    <w:hidden w:val="0"/>
-    <w:qFormat w:val="0"/>
-    <w:pPr>
-      <w:suppressAutoHyphens w:val="0"/>
-      <w:spacing w:after="120" w:before="0" w:line="276" w:lineRule="auto"/>
-      <w:ind w:leftChars="-1" w:rightChars="0" w:firstLineChars="-1"/>
-      <w:textDirection w:val="btLr"/>
-      <w:textAlignment w:val="top"/>
-      <w:outlineLvl w:val="0"/>
-    </w:pPr>
-    <w:rPr>
-      <w:rFonts w:ascii="Arial" w:cs="" w:eastAsia="MS Mincho" w:hAnsi="Arial"/>
-      <w:w w:val="100"/>
-      <w:position w:val="-1"/>
-      <w:sz w:val="22"/>
-      <w:szCs w:val="22"/>
-      <w:effect w:val="none"/>
-      <w:vertAlign w:val="baseline"/>
-      <w:cs w:val="0"/>
-      <w:em w:val="none"/>
-      <w:lang w:bidi="ar-SA" w:eastAsia="en-US" w:val="en-US"/>
-    </w:rPr>
-  </w:style>
-  <w:style w:type="paragraph" w:styleId="List">
-    <w:name w:val="List"/>
-    <w:basedOn w:val="Normal"/>
-    <w:next w:val="List"/>
-    <w:autoRedefine w:val="0"/>
-    <w:hidden w:val="0"/>
-    <w:qFormat w:val="0"/>
-    <w:pPr>
-      <w:suppressAutoHyphens w:val="0"/>
-      <w:spacing w:after="200" w:before="0" w:line="276" w:lineRule="auto"/>
-      <w:ind w:left="360" w:leftChars="-1" w:rightChars="0" w:hanging="360" w:firstLineChars="-1"/>
-      <w:contextualSpacing w:val="1"/>
-      <w:textDirection w:val="btLr"/>
-      <w:textAlignment w:val="top"/>
-      <w:outlineLvl w:val="0"/>
-    </w:pPr>
-    <w:rPr>
-      <w:rFonts w:ascii="Arial" w:cs="" w:eastAsia="MS Mincho" w:hAnsi="Arial"/>
-      <w:w w:val="100"/>
-      <w:position w:val="-1"/>
-      <w:sz w:val="22"/>
-      <w:szCs w:val="22"/>
-      <w:effect w:val="none"/>
-      <w:vertAlign w:val="baseline"/>
-      <w:cs w:val="0"/>
-      <w:em w:val="none"/>
-      <w:lang w:bidi="ar-SA" w:eastAsia="en-US" w:val="en-US"/>
-    </w:rPr>
-  </w:style>
-  <w:style w:type="paragraph" w:styleId="Caption">
-    <w:name w:val="Caption"/>
-    <w:basedOn w:val="Normal"/>
-    <w:next w:val="Caption"/>
-    <w:autoRedefine w:val="0"/>
-    <w:hidden w:val="0"/>
-    <w:qFormat w:val="0"/>
-    <w:pPr>
-      <w:suppressLineNumbers w:val="1"/>
-      <w:suppressAutoHyphens w:val="0"/>
-      <w:spacing w:after="120" w:before="120" w:line="276" w:lineRule="auto"/>
-      <w:ind w:leftChars="-1" w:rightChars="0" w:firstLineChars="-1"/>
-      <w:textDirection w:val="btLr"/>
-      <w:textAlignment w:val="top"/>
-      <w:outlineLvl w:val="0"/>
-    </w:pPr>
-    <w:rPr>
-      <w:rFonts w:ascii="Arial" w:cs="Droid Sans Devanagari" w:eastAsia="MS Mincho" w:hAnsi="Arial"/>
-      <w:i w:val="1"/>
-      <w:iCs w:val="1"/>
-      <w:w w:val="100"/>
-      <w:position w:val="-1"/>
-      <w:sz w:val="24"/>
-      <w:szCs w:val="24"/>
-      <w:effect w:val="none"/>
-      <w:vertAlign w:val="baseline"/>
-      <w:cs w:val="0"/>
-      <w:em w:val="none"/>
-      <w:lang w:bidi="ar-SA" w:eastAsia="en-US" w:val="en-US"/>
-    </w:rPr>
-  </w:style>
-  <w:style w:type="paragraph" w:styleId="Index">
-    <w:name w:val="Index"/>
-    <w:basedOn w:val="Normal"/>
-    <w:next w:val="Index"/>
-    <w:autoRedefine w:val="0"/>
-    <w:hidden w:val="0"/>
-    <w:qFormat w:val="0"/>
-    <w:pPr>
-      <w:suppressLineNumbers w:val="1"/>
-      <w:suppressAutoHyphens w:val="0"/>
-      <w:spacing w:after="200" w:line="276" w:lineRule="auto"/>
-      <w:ind w:leftChars="-1" w:rightChars="0" w:firstLineChars="-1"/>
-      <w:textDirection w:val="btLr"/>
-      <w:textAlignment w:val="top"/>
-      <w:outlineLvl w:val="0"/>
-    </w:pPr>
-    <w:rPr>
-      <w:rFonts w:ascii="Arial" w:cs="Droid Sans Devanagari" w:eastAsia="MS Mincho" w:hAnsi="Arial"/>
-      <w:w w:val="100"/>
-      <w:position w:val="-1"/>
-      <w:sz w:val="22"/>
-      <w:szCs w:val="22"/>
-      <w:effect w:val="none"/>
-      <w:vertAlign w:val="baseline"/>
-      <w:cs w:val="0"/>
-      <w:em w:val="none"/>
-      <w:lang w:bidi="ar-SA" w:eastAsia="en-US" w:val="en-US"/>
-    </w:rPr>
-  </w:style>
-  <w:style w:type="paragraph" w:styleId="HeaderandFooter">
-    <w:name w:val="Header and Footer"/>
-    <w:basedOn w:val="Normal"/>
-    <w:next w:val="HeaderandFooter"/>
-    <w:autoRedefine w:val="0"/>
-    <w:hidden w:val="0"/>
-    <w:qFormat w:val="0"/>
-    <w:pPr>
-      <w:suppressAutoHyphens w:val="0"/>
-      <w:spacing w:after="200" w:line="276" w:lineRule="auto"/>
-      <w:ind w:leftChars="-1" w:rightChars="0" w:firstLineChars="-1"/>
-      <w:textDirection w:val="btLr"/>
-      <w:textAlignment w:val="top"/>
-      <w:outlineLvl w:val="0"/>
-    </w:pPr>
-    <w:rPr>
-      <w:rFonts w:ascii="Arial" w:cs="" w:eastAsia="MS Mincho" w:hAnsi="Arial"/>
-      <w:w w:val="100"/>
-      <w:position w:val="-1"/>
-      <w:sz w:val="22"/>
-      <w:szCs w:val="22"/>
-      <w:effect w:val="none"/>
-      <w:vertAlign w:val="baseline"/>
-      <w:cs w:val="0"/>
-      <w:em w:val="none"/>
-      <w:lang w:bidi="ar-SA" w:eastAsia="en-US" w:val="en-US"/>
-    </w:rPr>
-  </w:style>
-  <w:style w:type="paragraph" w:styleId="Header">
-    <w:name w:val="Header"/>
-    <w:basedOn w:val="Normal"/>
-    <w:next w:val="Header"/>
-    <w:autoRedefine w:val="0"/>
-    <w:hidden w:val="0"/>
-    <w:qFormat w:val="0"/>
-    <w:pPr>
-      <w:tabs>
-        <w:tab w:val="center" w:leader="none" w:pos="4680"/>
-        <w:tab w:val="right" w:leader="none" w:pos="9360"/>
-      </w:tabs>
-      <w:suppressAutoHyphens w:val="0"/>
-      <w:spacing w:after="0" w:before="0" w:line="240" w:lineRule="auto"/>
-      <w:ind w:leftChars="-1" w:rightChars="0" w:firstLineChars="-1"/>
-      <w:textDirection w:val="btLr"/>
-      <w:textAlignment w:val="top"/>
-      <w:outlineLvl w:val="0"/>
-    </w:pPr>
-    <w:rPr>
-      <w:rFonts w:ascii="Arial" w:cs="" w:eastAsia="MS Mincho" w:hAnsi="Arial"/>
-      <w:w w:val="100"/>
-      <w:position w:val="-1"/>
-      <w:sz w:val="22"/>
-      <w:szCs w:val="22"/>
-      <w:effect w:val="none"/>
-      <w:vertAlign w:val="baseline"/>
-      <w:cs w:val="0"/>
-      <w:em w:val="none"/>
-      <w:lang w:bidi="ar-SA" w:eastAsia="en-US" w:val="en-US"/>
-    </w:rPr>
-  </w:style>
-  <w:style w:type="paragraph" w:styleId="Footer">
-    <w:name w:val="Footer"/>
-    <w:basedOn w:val="Normal"/>
-    <w:next w:val="Footer"/>
-    <w:autoRedefine w:val="0"/>
-    <w:hidden w:val="0"/>
-    <w:qFormat w:val="0"/>
-    <w:pPr>
-      <w:tabs>
-        <w:tab w:val="center" w:leader="none" w:pos="4680"/>
-        <w:tab w:val="right" w:leader="none" w:pos="9360"/>
-      </w:tabs>
-      <w:suppressAutoHyphens w:val="0"/>
-      <w:spacing w:after="0" w:before="0" w:line="240" w:lineRule="auto"/>
-      <w:ind w:leftChars="-1" w:rightChars="0" w:firstLineChars="-1"/>
-      <w:textDirection w:val="btLr"/>
-      <w:textAlignment w:val="top"/>
-      <w:outlineLvl w:val="0"/>
-    </w:pPr>
-    <w:rPr>
-      <w:rFonts w:ascii="Arial" w:cs="" w:eastAsia="MS Mincho" w:hAnsi="Arial"/>
-      <w:w w:val="100"/>
-      <w:position w:val="-1"/>
-      <w:sz w:val="22"/>
-      <w:szCs w:val="22"/>
-      <w:effect w:val="none"/>
-      <w:vertAlign w:val="baseline"/>
-      <w:cs w:val="0"/>
-      <w:em w:val="none"/>
-      <w:lang w:bidi="ar-SA" w:eastAsia="en-US" w:val="en-US"/>
-    </w:rPr>
-  </w:style>
-  <w:style w:type="paragraph" w:styleId="NoSpacing1">
-    <w:name w:val="No Spacing1"/>
-    <w:next w:val="NoSpacing1"/>
-    <w:autoRedefine w:val="0"/>
-    <w:hidden w:val="0"/>
-    <w:qFormat w:val="0"/>
-    <w:pPr>
-      <w:suppressAutoHyphens w:val="0"/>
-      <w:spacing w:line="1" w:lineRule="atLeast"/>
-      <w:ind w:leftChars="-1" w:rightChars="0" w:firstLineChars="-1"/>
-      <w:textDirection w:val="btLr"/>
-      <w:textAlignment w:val="top"/>
-      <w:outlineLvl w:val="0"/>
-    </w:pPr>
-    <w:rPr>
-      <w:rFonts w:ascii="Cambria" w:cs="" w:eastAsia="MS Mincho" w:hAnsi="Cambria"/>
-      <w:w w:val="100"/>
-      <w:position w:val="-1"/>
-      <w:sz w:val="22"/>
-      <w:szCs w:val="22"/>
-      <w:effect w:val="none"/>
-      <w:vertAlign w:val="baseline"/>
-      <w:cs w:val="0"/>
-      <w:em w:val="none"/>
-      <w:lang w:bidi="ar-SA" w:eastAsia="en-US" w:val="en-US"/>
-    </w:rPr>
-  </w:style>
-  <w:style w:type="paragraph" w:styleId="Title">
-    <w:name w:val="Title"/>
-    <w:basedOn w:val="Normal"/>
-    <w:next w:val="Normal"/>
-    <w:autoRedefine w:val="0"/>
-    <w:hidden w:val="0"/>
-    <w:qFormat w:val="0"/>
-    <w:pPr>
-      <w:pBdr>
-        <w:top w:color="000000" w:space="0" w:sz="0" w:val="none"/>
-        <w:left w:color="000000" w:space="0" w:sz="0" w:val="none"/>
-        <w:bottom w:color="4f81bd" w:space="4" w:sz="8" w:val="single"/>
-        <w:right w:color="000000" w:space="0" w:sz="0" w:val="none"/>
-      </w:pBdr>
-      <w:suppressAutoHyphens w:val="0"/>
-      <w:spacing w:after="300" w:before="0" w:line="240" w:lineRule="auto"/>
-      <w:ind w:leftChars="-1" w:rightChars="0" w:firstLineChars="-1"/>
-      <w:contextualSpacing w:val="1"/>
-      <w:textDirection w:val="btLr"/>
-      <w:textAlignment w:val="top"/>
-      <w:outlineLvl w:val="0"/>
-    </w:pPr>
-    <w:rPr>
-      <w:rFonts w:ascii="Calibri" w:cs="" w:eastAsia="MS Gothic" w:hAnsi="Calibri"/>
-      <w:color w:val="17365d"/>
-      <w:spacing w:val="5"/>
-      <w:w w:val="100"/>
-      <w:kern w:val="2"/>
-      <w:position w:val="-1"/>
-      <w:sz w:val="52"/>
-      <w:szCs w:val="52"/>
-      <w:effect w:val="none"/>
-      <w:vertAlign w:val="baseline"/>
-      <w:cs w:val="0"/>
-      <w:em w:val="none"/>
-      <w:lang w:bidi="ar-SA" w:eastAsia="en-US" w:val="en-US"/>
-    </w:rPr>
-  </w:style>
-  <w:style w:type="paragraph" w:styleId="Subtitle">
-    <w:name w:val="Subtitle"/>
-    <w:basedOn w:val="Normal"/>
-    <w:next w:val="Normal"/>
-    <w:autoRedefine w:val="0"/>
-    <w:hidden w:val="0"/>
-    <w:qFormat w:val="0"/>
-    <w:pPr>
-      <w:suppressAutoHyphens w:val="0"/>
-      <w:spacing w:after="200" w:line="276" w:lineRule="auto"/>
-      <w:ind w:leftChars="-1" w:rightChars="0" w:firstLineChars="-1"/>
-      <w:textDirection w:val="btLr"/>
-      <w:textAlignment w:val="top"/>
-      <w:outlineLvl w:val="0"/>
-    </w:pPr>
-    <w:rPr>
-      <w:rFonts w:ascii="Calibri" w:cs="" w:eastAsia="MS Gothic" w:hAnsi="Calibri"/>
-      <w:i w:val="1"/>
-      <w:iCs w:val="1"/>
-      <w:color w:val="4f81bd"/>
-      <w:spacing w:val="15"/>
-      <w:w w:val="100"/>
-      <w:position w:val="-1"/>
-      <w:sz w:val="24"/>
-      <w:szCs w:val="24"/>
-      <w:effect w:val="none"/>
-      <w:vertAlign w:val="baseline"/>
-      <w:cs w:val="0"/>
-      <w:em w:val="none"/>
-      <w:lang w:bidi="ar-SA" w:eastAsia="en-US" w:val="en-US"/>
-    </w:rPr>
-  </w:style>
-  <w:style w:type="paragraph" w:styleId="ListParagraph1">
-    <w:name w:val="List Paragraph1"/>
-    <w:basedOn w:val="Normal"/>
-    <w:next w:val="ListParagraph1"/>
-    <w:autoRedefine w:val="0"/>
-    <w:hidden w:val="0"/>
-    <w:qFormat w:val="0"/>
-    <w:pPr>
-      <w:suppressAutoHyphens w:val="0"/>
-      <w:spacing w:after="200" w:before="0" w:line="276" w:lineRule="auto"/>
-      <w:ind w:left="720" w:leftChars="-1" w:rightChars="0" w:firstLineChars="-1"/>
-      <w:contextualSpacing w:val="1"/>
-      <w:textDirection w:val="btLr"/>
-      <w:textAlignment w:val="top"/>
-      <w:outlineLvl w:val="0"/>
-    </w:pPr>
-    <w:rPr>
-      <w:rFonts w:ascii="Arial" w:cs="" w:eastAsia="MS Mincho" w:hAnsi="Arial"/>
-      <w:w w:val="100"/>
-      <w:position w:val="-1"/>
-      <w:sz w:val="22"/>
-      <w:szCs w:val="22"/>
-      <w:effect w:val="none"/>
-      <w:vertAlign w:val="baseline"/>
-      <w:cs w:val="0"/>
-      <w:em w:val="none"/>
-      <w:lang w:bidi="ar-SA" w:eastAsia="en-US" w:val="en-US"/>
-    </w:rPr>
-  </w:style>
-  <w:style w:type="paragraph" w:styleId="BodyText21">
-    <w:name w:val="Body Text 21"/>
-    <w:basedOn w:val="Normal"/>
-    <w:next w:val="BodyText21"/>
-    <w:autoRedefine w:val="0"/>
-    <w:hidden w:val="0"/>
-    <w:qFormat w:val="0"/>
-    <w:pPr>
-      <w:suppressAutoHyphens w:val="0"/>
-      <w:spacing w:after="120" w:before="0" w:line="480" w:lineRule="auto"/>
-      <w:ind w:leftChars="-1" w:rightChars="0" w:firstLineChars="-1"/>
-      <w:textDirection w:val="btLr"/>
-      <w:textAlignment w:val="top"/>
-      <w:outlineLvl w:val="0"/>
-    </w:pPr>
-    <w:rPr>
-      <w:rFonts w:ascii="Arial" w:cs="" w:eastAsia="MS Mincho" w:hAnsi="Arial"/>
-      <w:w w:val="100"/>
-      <w:position w:val="-1"/>
-      <w:sz w:val="22"/>
-      <w:szCs w:val="22"/>
-      <w:effect w:val="none"/>
-      <w:vertAlign w:val="baseline"/>
-      <w:cs w:val="0"/>
-      <w:em w:val="none"/>
-      <w:lang w:bidi="ar-SA" w:eastAsia="en-US" w:val="en-US"/>
-    </w:rPr>
-  </w:style>
-  <w:style w:type="paragraph" w:styleId="BodyText31">
-    <w:name w:val="Body Text 31"/>
-    <w:basedOn w:val="Normal"/>
-    <w:next w:val="BodyText31"/>
-    <w:autoRedefine w:val="0"/>
-    <w:hidden w:val="0"/>
-    <w:qFormat w:val="0"/>
-    <w:pPr>
-      <w:suppressAutoHyphens w:val="0"/>
-      <w:spacing w:after="120" w:before="0" w:line="276" w:lineRule="auto"/>
-      <w:ind w:leftChars="-1" w:rightChars="0" w:firstLineChars="-1"/>
-      <w:textDirection w:val="btLr"/>
-      <w:textAlignment w:val="top"/>
-      <w:outlineLvl w:val="0"/>
-    </w:pPr>
-    <w:rPr>
-      <w:rFonts w:ascii="Arial" w:cs="" w:eastAsia="MS Mincho" w:hAnsi="Arial"/>
-      <w:w w:val="100"/>
-      <w:position w:val="-1"/>
-      <w:sz w:val="16"/>
-      <w:szCs w:val="16"/>
-      <w:effect w:val="none"/>
-      <w:vertAlign w:val="baseline"/>
-      <w:cs w:val="0"/>
-      <w:em w:val="none"/>
-      <w:lang w:bidi="ar-SA" w:eastAsia="en-US" w:val="en-US"/>
-    </w:rPr>
-  </w:style>
-  <w:style w:type="paragraph" w:styleId="List21">
-    <w:name w:val="List 21"/>
-    <w:basedOn w:val="Normal"/>
-    <w:next w:val="List21"/>
-    <w:autoRedefine w:val="0"/>
-    <w:hidden w:val="0"/>
-    <w:qFormat w:val="0"/>
-    <w:pPr>
-      <w:suppressAutoHyphens w:val="0"/>
-      <w:spacing w:after="200" w:before="0" w:line="276" w:lineRule="auto"/>
-      <w:ind w:left="720" w:leftChars="-1" w:rightChars="0" w:hanging="360" w:firstLineChars="-1"/>
-      <w:contextualSpacing w:val="1"/>
-      <w:textDirection w:val="btLr"/>
-      <w:textAlignment w:val="top"/>
-      <w:outlineLvl w:val="0"/>
-    </w:pPr>
-    <w:rPr>
-      <w:rFonts w:ascii="Arial" w:cs="" w:eastAsia="MS Mincho" w:hAnsi="Arial"/>
-      <w:w w:val="100"/>
-      <w:position w:val="-1"/>
-      <w:sz w:val="22"/>
-      <w:szCs w:val="22"/>
-      <w:effect w:val="none"/>
-      <w:vertAlign w:val="baseline"/>
-      <w:cs w:val="0"/>
-      <w:em w:val="none"/>
-      <w:lang w:bidi="ar-SA" w:eastAsia="en-US" w:val="en-US"/>
-    </w:rPr>
-  </w:style>
-  <w:style w:type="paragraph" w:styleId="List31">
-    <w:name w:val="List 31"/>
-    <w:basedOn w:val="Normal"/>
-    <w:next w:val="List31"/>
-    <w:autoRedefine w:val="0"/>
-    <w:hidden w:val="0"/>
-    <w:qFormat w:val="0"/>
-    <w:pPr>
-      <w:suppressAutoHyphens w:val="0"/>
-      <w:spacing w:after="200" w:before="0" w:line="276" w:lineRule="auto"/>
-      <w:ind w:left="1080" w:leftChars="-1" w:rightChars="0" w:hanging="360" w:firstLineChars="-1"/>
-      <w:contextualSpacing w:val="1"/>
-      <w:textDirection w:val="btLr"/>
-      <w:textAlignment w:val="top"/>
-      <w:outlineLvl w:val="0"/>
-    </w:pPr>
-    <w:rPr>
-      <w:rFonts w:ascii="Arial" w:cs="" w:eastAsia="MS Mincho" w:hAnsi="Arial"/>
-      <w:w w:val="100"/>
-      <w:position w:val="-1"/>
-      <w:sz w:val="22"/>
-      <w:szCs w:val="22"/>
-      <w:effect w:val="none"/>
-      <w:vertAlign w:val="baseline"/>
-      <w:cs w:val="0"/>
-      <w:em w:val="none"/>
-      <w:lang w:bidi="ar-SA" w:eastAsia="en-US" w:val="en-US"/>
-    </w:rPr>
-  </w:style>
-  <w:style w:type="paragraph" w:styleId="ListBullet">
-    <w:name w:val="List Bullet"/>
-    <w:basedOn w:val="Normal"/>
-    <w:next w:val="ListBullet"/>
-    <w:autoRedefine w:val="0"/>
-    <w:hidden w:val="0"/>
-    <w:qFormat w:val="0"/>
-    <w:pPr>
-      <w:numPr>
-        <w:ilvl w:val="0"/>
-        <w:numId w:val="1"/>
-      </w:numPr>
-      <w:suppressAutoHyphens w:val="0"/>
-      <w:spacing w:after="200" w:before="0" w:line="276" w:lineRule="auto"/>
-      <w:ind w:leftChars="-1" w:rightChars="0" w:firstLineChars="-1"/>
-      <w:contextualSpacing w:val="1"/>
-      <w:textDirection w:val="btLr"/>
-      <w:textAlignment w:val="top"/>
-      <w:outlineLvl w:val="0"/>
-    </w:pPr>
-    <w:rPr>
-      <w:rFonts w:ascii="Arial" w:cs="" w:eastAsia="MS Mincho" w:hAnsi="Arial"/>
-      <w:w w:val="100"/>
-      <w:position w:val="-1"/>
-      <w:sz w:val="22"/>
-      <w:szCs w:val="22"/>
-      <w:effect w:val="none"/>
-      <w:vertAlign w:val="baseline"/>
-      <w:cs w:val="0"/>
-      <w:em w:val="none"/>
-      <w:lang w:bidi="ar-SA" w:eastAsia="en-US" w:val="en-US"/>
-    </w:rPr>
-  </w:style>
-  <w:style w:type="paragraph" w:styleId="ListBullet2">
-    <w:name w:val="List Bullet 2"/>
-    <w:basedOn w:val="Normal"/>
-    <w:next w:val="ListBullet2"/>
-    <w:autoRedefine w:val="0"/>
-    <w:hidden w:val="0"/>
-    <w:qFormat w:val="0"/>
-    <w:pPr>
-      <w:numPr>
-        <w:ilvl w:val="0"/>
-        <w:numId w:val="2"/>
-      </w:numPr>
-      <w:suppressAutoHyphens w:val="0"/>
-      <w:spacing w:after="200" w:before="0" w:line="276" w:lineRule="auto"/>
-      <w:ind w:leftChars="-1" w:rightChars="0" w:firstLineChars="-1"/>
-      <w:contextualSpacing w:val="1"/>
-      <w:textDirection w:val="btLr"/>
-      <w:textAlignment w:val="top"/>
-      <w:outlineLvl w:val="0"/>
-    </w:pPr>
-    <w:rPr>
-      <w:rFonts w:ascii="Arial" w:cs="" w:eastAsia="MS Mincho" w:hAnsi="Arial"/>
-      <w:w w:val="100"/>
-      <w:position w:val="-1"/>
-      <w:sz w:val="22"/>
-      <w:szCs w:val="22"/>
-      <w:effect w:val="none"/>
-      <w:vertAlign w:val="baseline"/>
-      <w:cs w:val="0"/>
-      <w:em w:val="none"/>
-      <w:lang w:bidi="ar-SA" w:eastAsia="en-US" w:val="en-US"/>
-    </w:rPr>
-  </w:style>
-  <w:style w:type="paragraph" w:styleId="ListBullet3">
-    <w:name w:val="List Bullet 3"/>
-    <w:basedOn w:val="Normal"/>
-    <w:next w:val="ListBullet3"/>
-    <w:autoRedefine w:val="0"/>
-    <w:hidden w:val="0"/>
-    <w:qFormat w:val="0"/>
-    <w:pPr>
-      <w:numPr>
-        <w:ilvl w:val="0"/>
-        <w:numId w:val="3"/>
-      </w:numPr>
-      <w:suppressAutoHyphens w:val="0"/>
-      <w:spacing w:after="200" w:before="0" w:line="276" w:lineRule="auto"/>
-      <w:ind w:leftChars="-1" w:rightChars="0" w:firstLineChars="-1"/>
-      <w:contextualSpacing w:val="1"/>
-      <w:textDirection w:val="btLr"/>
-      <w:textAlignment w:val="top"/>
-      <w:outlineLvl w:val="0"/>
-    </w:pPr>
-    <w:rPr>
-      <w:rFonts w:ascii="Arial" w:cs="" w:eastAsia="MS Mincho" w:hAnsi="Arial"/>
-      <w:w w:val="100"/>
-      <w:position w:val="-1"/>
-      <w:sz w:val="22"/>
-      <w:szCs w:val="22"/>
-      <w:effect w:val="none"/>
-      <w:vertAlign w:val="baseline"/>
-      <w:cs w:val="0"/>
-      <w:em w:val="none"/>
-      <w:lang w:bidi="ar-SA" w:eastAsia="en-US" w:val="en-US"/>
-    </w:rPr>
-  </w:style>
-  <w:style w:type="paragraph" w:styleId="ListNumber">
-    <w:name w:val="List Number"/>
-    <w:basedOn w:val="Normal"/>
-    <w:next w:val="ListNumber"/>
-    <w:autoRedefine w:val="0"/>
-    <w:hidden w:val="0"/>
-    <w:qFormat w:val="0"/>
-    <w:pPr>
-      <w:numPr>
-        <w:ilvl w:val="0"/>
-        <w:numId w:val="4"/>
-      </w:numPr>
-      <w:suppressAutoHyphens w:val="0"/>
-      <w:spacing w:after="200" w:before="0" w:line="276" w:lineRule="auto"/>
-      <w:ind w:leftChars="-1" w:rightChars="0" w:firstLineChars="-1"/>
-      <w:contextualSpacing w:val="1"/>
-      <w:textDirection w:val="btLr"/>
-      <w:textAlignment w:val="top"/>
-      <w:outlineLvl w:val="0"/>
-    </w:pPr>
-    <w:rPr>
-      <w:rFonts w:ascii="Arial" w:cs="" w:eastAsia="MS Mincho" w:hAnsi="Arial"/>
-      <w:w w:val="100"/>
-      <w:position w:val="-1"/>
-      <w:sz w:val="22"/>
-      <w:szCs w:val="22"/>
-      <w:effect w:val="none"/>
-      <w:vertAlign w:val="baseline"/>
-      <w:cs w:val="0"/>
-      <w:em w:val="none"/>
-      <w:lang w:bidi="ar-SA" w:eastAsia="en-US" w:val="en-US"/>
-    </w:rPr>
-  </w:style>
-  <w:style w:type="paragraph" w:styleId="ListNumber2">
-    <w:name w:val="List Number 2"/>
-    <w:basedOn w:val="Normal"/>
-    <w:next w:val="ListNumber2"/>
-    <w:autoRedefine w:val="0"/>
-    <w:hidden w:val="0"/>
-    <w:qFormat w:val="0"/>
-    <w:pPr>
-      <w:numPr>
-        <w:ilvl w:val="0"/>
-        <w:numId w:val="5"/>
-      </w:numPr>
-      <w:suppressAutoHyphens w:val="0"/>
-      <w:spacing w:after="200" w:before="0" w:line="276" w:lineRule="auto"/>
-      <w:ind w:leftChars="-1" w:rightChars="0" w:firstLineChars="-1"/>
-      <w:contextualSpacing w:val="1"/>
-      <w:textDirection w:val="btLr"/>
-      <w:textAlignment w:val="top"/>
-      <w:outlineLvl w:val="0"/>
-    </w:pPr>
-    <w:rPr>
-      <w:rFonts w:ascii="Arial" w:cs="" w:eastAsia="MS Mincho" w:hAnsi="Arial"/>
-      <w:w w:val="100"/>
-      <w:position w:val="-1"/>
-      <w:sz w:val="22"/>
-      <w:szCs w:val="22"/>
-      <w:effect w:val="none"/>
-      <w:vertAlign w:val="baseline"/>
-      <w:cs w:val="0"/>
-      <w:em w:val="none"/>
-      <w:lang w:bidi="ar-SA" w:eastAsia="en-US" w:val="en-US"/>
-    </w:rPr>
-  </w:style>
-  <w:style w:type="paragraph" w:styleId="ListNumber3">
-    <w:name w:val="List Number 3"/>
-    <w:basedOn w:val="Normal"/>
-    <w:next w:val="ListNumber3"/>
-    <w:autoRedefine w:val="0"/>
-    <w:hidden w:val="0"/>
-    <w:qFormat w:val="0"/>
-    <w:pPr>
-      <w:numPr>
-        <w:ilvl w:val="0"/>
-        <w:numId w:val="6"/>
-      </w:numPr>
-      <w:suppressAutoHyphens w:val="0"/>
-      <w:spacing w:after="200" w:before="0" w:line="276" w:lineRule="auto"/>
-      <w:ind w:leftChars="-1" w:rightChars="0" w:firstLineChars="-1"/>
-      <w:contextualSpacing w:val="1"/>
-      <w:textDirection w:val="btLr"/>
-      <w:textAlignment w:val="top"/>
-      <w:outlineLvl w:val="0"/>
-    </w:pPr>
-    <w:rPr>
-      <w:rFonts w:ascii="Arial" w:cs="" w:eastAsia="MS Mincho" w:hAnsi="Arial"/>
-      <w:w w:val="100"/>
-      <w:position w:val="-1"/>
-      <w:sz w:val="22"/>
-      <w:szCs w:val="22"/>
-      <w:effect w:val="none"/>
-      <w:vertAlign w:val="baseline"/>
-      <w:cs w:val="0"/>
-      <w:em w:val="none"/>
-      <w:lang w:bidi="ar-SA" w:eastAsia="en-US" w:val="en-US"/>
-    </w:rPr>
-  </w:style>
-  <w:style w:type="paragraph" w:styleId="ListContinue">
-    <w:name w:val="List Continue"/>
-    <w:basedOn w:val="Normal"/>
-    <w:next w:val="ListContinue"/>
-    <w:autoRedefine w:val="0"/>
-    <w:hidden w:val="0"/>
-    <w:qFormat w:val="0"/>
-    <w:pPr>
-      <w:suppressAutoHyphens w:val="0"/>
-      <w:spacing w:after="120" w:before="0" w:line="276" w:lineRule="auto"/>
-      <w:ind w:left="360" w:leftChars="-1" w:rightChars="0" w:firstLineChars="-1"/>
-      <w:contextualSpacing w:val="1"/>
-      <w:textDirection w:val="btLr"/>
-      <w:textAlignment w:val="top"/>
-      <w:outlineLvl w:val="0"/>
-    </w:pPr>
-    <w:rPr>
-      <w:rFonts w:ascii="Arial" w:cs="" w:eastAsia="MS Mincho" w:hAnsi="Arial"/>
-      <w:w w:val="100"/>
-      <w:position w:val="-1"/>
-      <w:sz w:val="22"/>
-      <w:szCs w:val="22"/>
-      <w:effect w:val="none"/>
-      <w:vertAlign w:val="baseline"/>
-      <w:cs w:val="0"/>
-      <w:em w:val="none"/>
-      <w:lang w:bidi="ar-SA" w:eastAsia="en-US" w:val="en-US"/>
-    </w:rPr>
-  </w:style>
-  <w:style w:type="paragraph" w:styleId="ListContinue2">
-    <w:name w:val="List Continue 2"/>
-    <w:basedOn w:val="Normal"/>
-    <w:next w:val="ListContinue2"/>
-    <w:autoRedefine w:val="0"/>
-    <w:hidden w:val="0"/>
-    <w:qFormat w:val="0"/>
-    <w:pPr>
-      <w:suppressAutoHyphens w:val="0"/>
-      <w:spacing w:after="120" w:before="0" w:line="276" w:lineRule="auto"/>
-      <w:ind w:left="720" w:leftChars="-1" w:rightChars="0" w:firstLineChars="-1"/>
-      <w:contextualSpacing w:val="1"/>
-      <w:textDirection w:val="btLr"/>
-      <w:textAlignment w:val="top"/>
-      <w:outlineLvl w:val="0"/>
-    </w:pPr>
-    <w:rPr>
-      <w:rFonts w:ascii="Arial" w:cs="" w:eastAsia="MS Mincho" w:hAnsi="Arial"/>
-      <w:w w:val="100"/>
-      <w:position w:val="-1"/>
-      <w:sz w:val="22"/>
-      <w:szCs w:val="22"/>
-      <w:effect w:val="none"/>
-      <w:vertAlign w:val="baseline"/>
-      <w:cs w:val="0"/>
-      <w:em w:val="none"/>
-      <w:lang w:bidi="ar-SA" w:eastAsia="en-US" w:val="en-US"/>
-    </w:rPr>
-  </w:style>
-  <w:style w:type="paragraph" w:styleId="ListContinue3">
-    <w:name w:val="List Continue 3"/>
-    <w:basedOn w:val="Normal"/>
-    <w:next w:val="ListContinue3"/>
-    <w:autoRedefine w:val="0"/>
-    <w:hidden w:val="0"/>
-    <w:qFormat w:val="0"/>
-    <w:pPr>
-      <w:suppressAutoHyphens w:val="0"/>
-      <w:spacing w:after="120" w:before="0" w:line="276" w:lineRule="auto"/>
-      <w:ind w:left="1080" w:leftChars="-1" w:rightChars="0" w:firstLineChars="-1"/>
-      <w:contextualSpacing w:val="1"/>
-      <w:textDirection w:val="btLr"/>
-      <w:textAlignment w:val="top"/>
-      <w:outlineLvl w:val="0"/>
-    </w:pPr>
-    <w:rPr>
-      <w:rFonts w:ascii="Arial" w:cs="" w:eastAsia="MS Mincho" w:hAnsi="Arial"/>
-      <w:w w:val="100"/>
-      <w:position w:val="-1"/>
-      <w:sz w:val="22"/>
-      <w:szCs w:val="22"/>
-      <w:effect w:val="none"/>
-      <w:vertAlign w:val="baseline"/>
-      <w:cs w:val="0"/>
-      <w:em w:val="none"/>
-      <w:lang w:bidi="ar-SA" w:eastAsia="en-US" w:val="en-US"/>
-    </w:rPr>
-  </w:style>
-  <w:style w:type="paragraph" w:styleId="macro">
-    <w:name w:val="macro"/>
-    <w:next w:val="macro"/>
-    <w:autoRedefine w:val="0"/>
-    <w:hidden w:val="0"/>
-    <w:qFormat w:val="0"/>
-    <w:pPr>
-      <w:tabs>
-        <w:tab w:val="left" w:leader="none" w:pos="576"/>
-        <w:tab w:val="left" w:leader="none" w:pos="1152"/>
-        <w:tab w:val="left" w:leader="none" w:pos="1728"/>
-        <w:tab w:val="left" w:leader="none" w:pos="2304"/>
-        <w:tab w:val="left" w:leader="none" w:pos="2880"/>
-        <w:tab w:val="left" w:leader="none" w:pos="3456"/>
-        <w:tab w:val="left" w:leader="none" w:pos="4032"/>
-      </w:tabs>
-      <w:suppressAutoHyphens w:val="0"/>
-      <w:spacing w:after="200" w:line="276" w:lineRule="auto"/>
-      <w:ind w:leftChars="-1" w:rightChars="0" w:firstLineChars="-1"/>
-      <w:textDirection w:val="btLr"/>
-      <w:textAlignment w:val="top"/>
-      <w:outlineLvl w:val="0"/>
-    </w:pPr>
-    <w:rPr>
-      <w:rFonts w:ascii="Courier" w:cs="" w:eastAsia="MS Mincho" w:hAnsi="Courier"/>
-      <w:w w:val="100"/>
-      <w:position w:val="-1"/>
-      <w:effect w:val="none"/>
-      <w:vertAlign w:val="baseline"/>
-      <w:cs w:val="0"/>
-      <w:em w:val="none"/>
-      <w:lang w:bidi="ar-SA" w:eastAsia="en-US" w:val="en-US"/>
-    </w:rPr>
-  </w:style>
-  <w:style w:type="paragraph" w:styleId="Quote1">
-    <w:name w:val="Quote1"/>
-    <w:basedOn w:val="Normal"/>
-    <w:next w:val="Normal"/>
-    <w:autoRedefine w:val="0"/>
-    <w:hidden w:val="0"/>
-    <w:qFormat w:val="0"/>
-    <w:pPr>
-      <w:suppressAutoHyphens w:val="0"/>
-      <w:spacing w:after="200" w:line="276" w:lineRule="auto"/>
-      <w:ind w:leftChars="-1" w:rightChars="0" w:firstLineChars="-1"/>
-      <w:textDirection w:val="btLr"/>
-      <w:textAlignment w:val="top"/>
-      <w:outlineLvl w:val="0"/>
-    </w:pPr>
-    <w:rPr>
-      <w:rFonts w:ascii="Arial" w:cs="" w:eastAsia="MS Mincho" w:hAnsi="Arial"/>
-      <w:i w:val="1"/>
-      <w:iCs w:val="1"/>
-      <w:color w:val="000000"/>
-      <w:w w:val="100"/>
-      <w:position w:val="-1"/>
-      <w:sz w:val="22"/>
-      <w:szCs w:val="22"/>
-      <w:effect w:val="none"/>
-      <w:vertAlign w:val="baseline"/>
-      <w:cs w:val="0"/>
-      <w:em w:val="none"/>
-      <w:lang w:bidi="ar-SA" w:eastAsia="en-US" w:val="en-US"/>
-    </w:rPr>
-  </w:style>
-  <w:style w:type="paragraph" w:styleId="caption1">
-    <w:name w:val="caption1"/>
-    <w:basedOn w:val="Normal"/>
-    <w:next w:val="Normal"/>
-    <w:autoRedefine w:val="0"/>
-    <w:hidden w:val="0"/>
-    <w:qFormat w:val="0"/>
-    <w:pPr>
-      <w:suppressAutoHyphens w:val="0"/>
-      <w:spacing w:after="200" w:line="240" w:lineRule="auto"/>
-      <w:ind w:leftChars="-1" w:rightChars="0" w:firstLineChars="-1"/>
-      <w:textDirection w:val="btLr"/>
-      <w:textAlignment w:val="top"/>
-      <w:outlineLvl w:val="0"/>
-    </w:pPr>
-    <w:rPr>
-      <w:rFonts w:ascii="Arial" w:cs="" w:eastAsia="MS Mincho" w:hAnsi="Arial"/>
-      <w:b w:val="1"/>
-      <w:bCs w:val="1"/>
-      <w:color w:val="4f81bd"/>
-      <w:w w:val="100"/>
-      <w:position w:val="-1"/>
-      <w:sz w:val="18"/>
-      <w:szCs w:val="18"/>
-      <w:effect w:val="none"/>
-      <w:vertAlign w:val="baseline"/>
-      <w:cs w:val="0"/>
-      <w:em w:val="none"/>
-      <w:lang w:bidi="ar-SA" w:eastAsia="en-US" w:val="en-US"/>
-    </w:rPr>
-  </w:style>
-  <w:style w:type="paragraph" w:styleId="IntenseQuote1">
-    <w:name w:val="Intense Quote1"/>
-    <w:basedOn w:val="Normal"/>
-    <w:next w:val="Normal"/>
-    <w:autoRedefine w:val="0"/>
-    <w:hidden w:val="0"/>
-    <w:qFormat w:val="0"/>
-    <w:pPr>
-      <w:pBdr>
-        <w:top w:color="000000" w:space="0" w:sz="0" w:val="none"/>
-        <w:left w:color="000000" w:space="0" w:sz="0" w:val="none"/>
-        <w:bottom w:color="4f81bd" w:space="4" w:sz="4" w:val="single"/>
-        <w:right w:color="000000" w:space="0" w:sz="0" w:val="none"/>
-      </w:pBdr>
-      <w:suppressAutoHyphens w:val="0"/>
-      <w:spacing w:after="280" w:before="200" w:line="276" w:lineRule="auto"/>
-      <w:ind w:left="936" w:right="936" w:leftChars="-1" w:rightChars="0" w:firstLineChars="-1"/>
-      <w:textDirection w:val="btLr"/>
-      <w:textAlignment w:val="top"/>
-      <w:outlineLvl w:val="0"/>
-    </w:pPr>
-    <w:rPr>
-      <w:rFonts w:ascii="Arial" w:cs="" w:eastAsia="MS Mincho" w:hAnsi="Arial"/>
-      <w:b w:val="1"/>
-      <w:bCs w:val="1"/>
-      <w:i w:val="1"/>
-      <w:iCs w:val="1"/>
-      <w:color w:val="4f81bd"/>
-      <w:w w:val="100"/>
-      <w:position w:val="-1"/>
-      <w:sz w:val="22"/>
-      <w:szCs w:val="22"/>
-      <w:effect w:val="none"/>
-      <w:vertAlign w:val="baseline"/>
-      <w:cs w:val="0"/>
-      <w:em w:val="none"/>
-      <w:lang w:bidi="ar-SA" w:eastAsia="en-US" w:val="en-US"/>
-    </w:rPr>
-  </w:style>
-  <w:style w:type="paragraph" w:styleId="IndexHeading">
-    <w:name w:val="Index Heading"/>
-    <w:basedOn w:val="Heading"/>
-    <w:next w:val="IndexHeading"/>
-    <w:autoRedefine w:val="0"/>
-    <w:hidden w:val="0"/>
-    <w:qFormat w:val="0"/>
-    <w:pPr>
-      <w:keepNext w:val="1"/>
-      <w:suppressAutoHyphens w:val="0"/>
-      <w:spacing w:after="120" w:before="240" w:line="276" w:lineRule="auto"/>
-      <w:ind w:leftChars="-1" w:rightChars="0" w:firstLineChars="-1"/>
-      <w:textDirection w:val="btLr"/>
-      <w:textAlignment w:val="top"/>
-      <w:outlineLvl w:val="0"/>
-    </w:pPr>
-    <w:rPr>
-      <w:rFonts w:ascii="Liberation Sans" w:cs="Droid Sans Devanagari" w:eastAsia="DejaVu Sans" w:hAnsi="Liberation Sans"/>
-      <w:w w:val="100"/>
-      <w:position w:val="-1"/>
-      <w:sz w:val="28"/>
-      <w:szCs w:val="28"/>
-      <w:effect w:val="none"/>
-      <w:vertAlign w:val="baseline"/>
-      <w:cs w:val="0"/>
-      <w:em w:val="none"/>
-      <w:lang w:bidi="ar-SA" w:eastAsia="en-US" w:val="en-US"/>
-    </w:rPr>
-  </w:style>
-  <w:style w:type="paragraph" w:styleId="TOAHeading">
-    <w:name w:val="TOA Heading"/>
-    <w:basedOn w:val="Heading1"/>
-    <w:next w:val="Normal"/>
-    <w:autoRedefine w:val="0"/>
-    <w:hidden w:val="0"/>
-    <w:qFormat w:val="0"/>
-    <w:pPr>
-      <w:keepNext w:val="1"/>
-      <w:keepLines w:val="1"/>
-      <w:numPr>
-        <w:ilvl w:val="0"/>
-        <w:numId w:val="18"/>
-      </w:numPr>
-      <w:suppressAutoHyphens w:val="0"/>
-      <w:spacing w:after="0" w:before="480" w:line="276" w:lineRule="auto"/>
-      <w:ind w:leftChars="-1" w:rightChars="0" w:firstLineChars="-1"/>
-      <w:textDirection w:val="btLr"/>
-      <w:textAlignment w:val="top"/>
-      <w:outlineLvl w:val="9"/>
-    </w:pPr>
-    <w:rPr>
-      <w:rFonts w:ascii="Arial" w:cs="" w:eastAsia="MS Gothic" w:hAnsi="Arial"/>
-      <w:bCs w:val="1"/>
-      <w:color w:val="365f91"/>
-      <w:w w:val="100"/>
-      <w:position w:val="-1"/>
-      <w:sz w:val="32"/>
-      <w:szCs w:val="28"/>
-      <w:effect w:val="none"/>
-      <w:vertAlign w:val="baseline"/>
-      <w:cs w:val="0"/>
-      <w:em w:val="none"/>
-      <w:lang w:bidi="ar-SA" w:eastAsia="en-US" w:val="en-US"/>
-    </w:rPr>
-  </w:style>
-  <w:style w:type="paragraph" w:styleId="TOCHeading">
-    <w:name w:val="TOC Heading"/>
-    <w:basedOn w:val="Heading1"/>
-    <w:next w:val="Normal"/>
-    <w:autoRedefine w:val="0"/>
-    <w:hidden w:val="0"/>
-    <w:qFormat w:val="1"/>
-    <w:pPr>
-      <w:keepNext w:val="1"/>
-      <w:keepLines w:val="1"/>
-      <w:numPr>
-        <w:ilvl w:val="0"/>
-        <w:numId w:val="0"/>
-      </w:numPr>
-      <w:suppressAutoHyphens w:val="1"/>
-      <w:spacing w:after="0" w:before="240" w:line="259" w:lineRule="auto"/>
-      <w:ind w:leftChars="-1" w:rightChars="0" w:firstLineChars="-1"/>
-      <w:textDirection w:val="btLr"/>
-      <w:textAlignment w:val="top"/>
-      <w:outlineLvl w:val="9"/>
-    </w:pPr>
-    <w:rPr>
-      <w:rFonts w:ascii="Calibri Light" w:cs="Times New Roman" w:eastAsia="Times New Roman" w:hAnsi="Calibri Light"/>
-      <w:b w:val="1"/>
-      <w:bCs w:val="0"/>
-      <w:color w:val="2e74b5"/>
-      <w:w w:val="100"/>
-      <w:position w:val="-1"/>
-      <w:sz w:val="32"/>
-      <w:szCs w:val="32"/>
-      <w:effect w:val="none"/>
-      <w:vertAlign w:val="baseline"/>
-      <w:cs w:val="0"/>
-      <w:em w:val="none"/>
-      <w:lang w:bidi="ar-SA" w:eastAsia="de-DE" w:val="de-DE"/>
-    </w:rPr>
-  </w:style>
-  <w:style w:type="paragraph" w:styleId="TOC1">
-    <w:name w:val="TOC 1"/>
-    <w:basedOn w:val="Normal"/>
-    <w:next w:val="Normal"/>
-    <w:autoRedefine w:val="0"/>
-    <w:hidden w:val="0"/>
-    <w:qFormat w:val="1"/>
-    <w:pPr>
-      <w:tabs>
-        <w:tab w:val="left" w:leader="none" w:pos="440"/>
-        <w:tab w:val="right" w:leader="dot" w:pos="9062"/>
-      </w:tabs>
-      <w:suppressAutoHyphens w:val="0"/>
-      <w:spacing w:after="0" w:line="276" w:lineRule="auto"/>
-      <w:ind w:leftChars="-1" w:rightChars="0" w:firstLineChars="-1"/>
-      <w:textDirection w:val="btLr"/>
-      <w:textAlignment w:val="top"/>
-      <w:outlineLvl w:val="0"/>
-    </w:pPr>
-    <w:rPr>
-      <w:rFonts w:ascii="Arial" w:cs="" w:eastAsia="MS Mincho" w:hAnsi="Arial"/>
-      <w:w w:val="100"/>
-      <w:position w:val="-1"/>
-      <w:sz w:val="22"/>
-      <w:szCs w:val="22"/>
-      <w:effect w:val="none"/>
-      <w:vertAlign w:val="baseline"/>
-      <w:cs w:val="0"/>
-      <w:em w:val="none"/>
-      <w:lang w:bidi="ar-SA" w:eastAsia="en-US" w:val="en-US"/>
-    </w:rPr>
-  </w:style>
-  <w:style w:type="paragraph" w:styleId="TOC2">
-    <w:name w:val="TOC 2"/>
-    <w:basedOn w:val="Normal"/>
-    <w:next w:val="Normal"/>
-    <w:autoRedefine w:val="0"/>
-    <w:hidden w:val="0"/>
-    <w:qFormat w:val="1"/>
-    <w:pPr>
-      <w:suppressAutoHyphens w:val="0"/>
-      <w:spacing w:after="200" w:line="276" w:lineRule="auto"/>
-      <w:ind w:left="220" w:leftChars="-1" w:rightChars="0" w:firstLineChars="-1"/>
-      <w:textDirection w:val="btLr"/>
-      <w:textAlignment w:val="top"/>
-      <w:outlineLvl w:val="0"/>
-    </w:pPr>
-    <w:rPr>
-      <w:rFonts w:ascii="Arial" w:cs="" w:eastAsia="MS Mincho" w:hAnsi="Arial"/>
-      <w:w w:val="100"/>
-      <w:position w:val="-1"/>
-      <w:sz w:val="22"/>
-      <w:szCs w:val="22"/>
-      <w:effect w:val="none"/>
-      <w:vertAlign w:val="baseline"/>
-      <w:cs w:val="0"/>
-      <w:em w:val="none"/>
-      <w:lang w:bidi="ar-SA" w:eastAsia="en-US" w:val="en-US"/>
-    </w:rPr>
-  </w:style>
-  <w:style w:type="paragraph" w:styleId="TOC3">
-    <w:name w:val="TOC 3"/>
-    <w:basedOn w:val="Normal"/>
-    <w:next w:val="Normal"/>
-    <w:autoRedefine w:val="0"/>
-    <w:hidden w:val="0"/>
-    <w:qFormat w:val="1"/>
-    <w:pPr>
-      <w:suppressAutoHyphens w:val="0"/>
-      <w:spacing w:after="200" w:line="276" w:lineRule="auto"/>
-      <w:ind w:left="440" w:leftChars="-1" w:rightChars="0" w:firstLineChars="-1"/>
-      <w:textDirection w:val="btLr"/>
-      <w:textAlignment w:val="top"/>
-      <w:outlineLvl w:val="0"/>
-    </w:pPr>
-    <w:rPr>
-      <w:rFonts w:ascii="Arial" w:cs="" w:eastAsia="MS Mincho" w:hAnsi="Arial"/>
-      <w:w w:val="100"/>
-      <w:position w:val="-1"/>
-      <w:sz w:val="22"/>
-      <w:szCs w:val="22"/>
-      <w:effect w:val="none"/>
-      <w:vertAlign w:val="baseline"/>
-      <w:cs w:val="0"/>
-      <w:em w:val="none"/>
-      <w:lang w:bidi="ar-SA" w:eastAsia="en-US" w:val="en-US"/>
-    </w:rPr>
-  </w:style>
-  <w:style w:type="character" w:styleId="Hyperlink">
-    <w:name w:val="Hyperlink"/>
-    <w:next w:val="Hyperlink"/>
-    <w:autoRedefine w:val="0"/>
-    <w:hidden w:val="0"/>
-    <w:qFormat w:val="1"/>
-    <w:rPr>
-      <w:color w:val="0563c1"/>
-      <w:w w:val="100"/>
-      <w:position w:val="-1"/>
-      <w:u w:val="single"/>
-      <w:effect w:val="none"/>
-      <w:vertAlign w:val="baseline"/>
-      <w:cs w:val="0"/>
-      <w:em w:val="none"/>
-      <w:lang/>
-    </w:rPr>
-  </w:style>
-  <w:style w:type="paragraph" w:styleId="ListParagraph">
-    <w:name w:val="List Paragraph"/>
-    <w:basedOn w:val="Normal"/>
-    <w:next w:val="ListParagraph"/>
-    <w:autoRedefine w:val="0"/>
-    <w:hidden w:val="0"/>
-    <w:qFormat w:val="0"/>
-    <w:pPr>
-      <w:suppressAutoHyphens w:val="1"/>
-      <w:spacing w:after="0" w:line="276" w:lineRule="auto"/>
-      <w:ind w:left="720" w:leftChars="-1" w:rightChars="0" w:firstLineChars="-1"/>
-      <w:contextualSpacing w:val="1"/>
-      <w:textDirection w:val="btLr"/>
-      <w:textAlignment w:val="top"/>
-      <w:outlineLvl w:val="0"/>
-    </w:pPr>
-    <w:rPr>
-      <w:rFonts w:ascii="Arial" w:cs="Arial" w:eastAsia="Arial" w:hAnsi="Arial"/>
-      <w:w w:val="100"/>
-      <w:position w:val="-1"/>
-      <w:sz w:val="22"/>
-      <w:szCs w:val="22"/>
-      <w:effect w:val="none"/>
-      <w:vertAlign w:val="baseline"/>
-      <w:cs w:val="0"/>
-      <w:em w:val="none"/>
-      <w:lang w:bidi="ar-SA" w:eastAsia="en-US" w:val="en-GB"/>
-    </w:rPr>
-  </w:style>
-  <w:style w:type="paragraph" w:styleId="Revision">
-    <w:name w:val="Revision"/>
-    <w:next w:val="Revision"/>
-    <w:autoRedefine w:val="0"/>
-    <w:hidden w:val="0"/>
-    <w:qFormat w:val="0"/>
-    <w:pPr>
-      <w:suppressAutoHyphens w:val="1"/>
-      <w:spacing w:line="1" w:lineRule="atLeast"/>
-      <w:ind w:leftChars="-1" w:rightChars="0" w:firstLineChars="-1"/>
-      <w:textDirection w:val="btLr"/>
-      <w:textAlignment w:val="top"/>
-      <w:outlineLvl w:val="0"/>
-    </w:pPr>
-    <w:rPr>
-      <w:rFonts w:ascii="Arial" w:cs="" w:eastAsia="MS Mincho" w:hAnsi="Arial"/>
-      <w:w w:val="100"/>
-      <w:position w:val="-1"/>
-      <w:sz w:val="22"/>
-      <w:szCs w:val="22"/>
-      <w:effect w:val="none"/>
-      <w:vertAlign w:val="baseline"/>
-      <w:cs w:val="0"/>
-      <w:em w:val="none"/>
-      <w:lang w:bidi="ar-SA" w:eastAsia="en-US" w:val="en-US"/>
-    </w:rPr>
-  </w:style>
   <w:style w:type="paragraph" w:styleId="Subtitle">
     <w:name w:val="Subtitle"/>
     <w:basedOn w:val="Normal"/>
@@ -11866,6 +9980,9 @@
   </w:style>
   <w:style w:type="table" w:styleId="Table1">
     <w:basedOn w:val="TableNormal"/>
+    <w:rPr>
+      <w:vertAlign w:val="baseline"/>
+    </w:rPr>
     <w:tblPr>
       <w:tblStyleRowBandSize w:val="1"/>
       <w:tblStyleColBandSize w:val="1"/>
@@ -12198,19 +10315,4 @@
   </a:objectDefaults>
   <a:extraClrSchemeLst/>
 </a:theme>
-</file>
-
-<file path=customXML/item1.xml><?xml version="1.0" encoding="utf-8"?>
-<go:gDocsCustomXmlDataStorage xmlns:go="http://customooxmlschemas.google.com/" xmlns:r="http://schemas.openxmlformats.org/officeDocument/2006/relationships" uri="GoogleDocsCustomDataVersion2">
-  <go:docsCustomData xmlns:go="http://customooxmlschemas.google.com/" roundtripDataSignature="AMtx7mh7QxAf5mhnotbvuu2cLsfVYjvu0w==">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</go:docsCustomData>
-</go:gDocsCustomXmlDataStorage>
-</file>
-
-<file path=customXML/itemProps1.xml><?xml version="1.0" encoding="utf-8"?>
-<ds:datastoreItem xmlns:ds="http://schemas.openxmlformats.org/officeDocument/2006/customXml" ds:itemID="{11111111-1234-1234-1234-123412341234}">
-  <ds:schemaRefs>
-    <ds:schemaRef ds:uri="http://schemas.openxmlformats.org/officeDocument/2006/relationships"/>
-    <ds:schemaRef ds:uri="http://customooxmlschemas.google.com/"/>
-  </ds:schemaRefs>
-</ds:datastoreItem>
 </file>